--- a/Xu li anh/XLA_36_Biometric_Report.docx
+++ b/Xu li anh/XLA_36_Biometric_Report.docx
@@ -3814,7 +3814,79 @@
           <w:szCs w:val="26"/>
           <w:lang w:val="en-US"/>
         </w:rPr>
-        <w:t>Như chúng ta đã biết, con người khi sinh ra mang trên mình những đặc điểm sinh học tự nhiên riêng biệt phân biệt giữa người này với người kia, rất khó có thể trùng lặp. Các đặc điểm đó có thể bị thay đổi trong cuộc sống qua những tác động khách quan hoặc chủ quan như: tai nạn, tổn thương, phẫu thuật chỉnh hình... Chính bởi yếu tố riêng biệt đó, các đặc trưng sinh trắc của con người được tập trung nghiên cứu, tìm hiểu và áp dụng vào các biện pháp giúp nhận dạng, xác định danh tính của mỗi người.</w:t>
+        <w:tab/>
+      </w:r>
+      <w:r>
+        <w:rPr>
+          <w:sz w:val="26"/>
+          <w:szCs w:val="26"/>
+          <w:lang w:val="en-US"/>
+        </w:rPr>
+        <w:t xml:space="preserve">Như chúng ta đã biết, con người khi sinh ra </w:t>
+      </w:r>
+      <w:r>
+        <w:rPr>
+          <w:sz w:val="26"/>
+          <w:szCs w:val="26"/>
+          <w:lang w:val="en-US"/>
+        </w:rPr>
+        <w:t>đã có</w:t>
+      </w:r>
+      <w:r>
+        <w:rPr>
+          <w:sz w:val="26"/>
+          <w:szCs w:val="26"/>
+          <w:lang w:val="en-US"/>
+        </w:rPr>
+        <w:t xml:space="preserve"> những đặc điểm sinh học tự nhiên riêng biệt phân biệt giữa người này với người kia, rất khó có thể trùng lặp. Các đặc điểm đó có thể bị thay đổi trong cuộc sống </w:t>
+      </w:r>
+      <w:r>
+        <w:rPr>
+          <w:sz w:val="26"/>
+          <w:szCs w:val="26"/>
+          <w:lang w:val="en-US"/>
+        </w:rPr>
+        <w:t>trừ</w:t>
+      </w:r>
+      <w:r>
+        <w:rPr>
+          <w:sz w:val="26"/>
+          <w:szCs w:val="26"/>
+          <w:lang w:val="en-US"/>
+        </w:rPr>
+        <w:t xml:space="preserve"> những tác động khách quan hoặc chủ quan như: tai nạn, tổn thương, phẫu thuật chỉnh hình... Chính bởi yếu tố riêng biệt đó, các </w:t>
+      </w:r>
+      <w:r>
+        <w:rPr>
+          <w:sz w:val="26"/>
+          <w:szCs w:val="26"/>
+          <w:lang w:val="en-US"/>
+        </w:rPr>
+        <w:t xml:space="preserve">nhà khoa học tập trung nghiên cứu, tìm hiểu </w:t>
+      </w:r>
+      <w:r>
+        <w:rPr>
+          <w:sz w:val="26"/>
+          <w:szCs w:val="26"/>
+          <w:lang w:val="en-US"/>
+        </w:rPr>
+        <w:t>đặc trưng sinh trắc của con ngườ</w:t>
+      </w:r>
+      <w:r>
+        <w:rPr>
+          <w:sz w:val="26"/>
+          <w:szCs w:val="26"/>
+          <w:lang w:val="en-US"/>
+        </w:rPr>
+        <w:t xml:space="preserve">i </w:t>
+      </w:r>
+      <w:r>
+        <w:rPr>
+          <w:sz w:val="26"/>
+          <w:szCs w:val="26"/>
+          <w:lang w:val="en-US"/>
+        </w:rPr>
+        <w:t>và áp dụng vào các biện pháp giúp nhận dạng, xác định danh tính của mỗi người.</w:t>
       </w:r>
     </w:p>
     <w:p>
@@ -4530,6 +4602,14 @@
         <w:rPr>
           <w:sz w:val="26"/>
           <w:szCs w:val="26"/>
+          <w:lang w:val="en-US"/>
+        </w:rPr>
+        <w:tab/>
+      </w:r>
+      <w:r>
+        <w:rPr>
+          <w:sz w:val="26"/>
+          <w:szCs w:val="26"/>
         </w:rPr>
         <w:t>Với các ưu điểm về tính an toàn, tiện lợi so với các phương pháp xác thực truyền thống, các hệ thống sinh trắc đang ngày càng trở nên phổ biến đối với các ứng dụng cần xác thực danh tính của người sử dụng.Các ứng dụng của nhận dạng sinh trắc học rất đa dạng, được áp dụng rộng rãi trong cả các hoạt động của chính phủ cũng như các công ty, tổ chức thương mại, bao gồm từ việc quản lý nhân công, quản lý khách hàng, quản lý vào ra, tới quản lý xuất nhập cảnh, quản lý tội phạm… Theo International Biometric Group, các ứng dụng của nhận dạng sinh trắc học có thể được liệt kê như sau</w:t>
       </w:r>
@@ -5075,7 +5155,7 @@
           <w:szCs w:val="26"/>
           <w:lang w:val="en-US"/>
         </w:rPr>
-        <w:t>Trán (khoảng rộng)</w:t>
+        <w:t xml:space="preserve">Trán </w:t>
       </w:r>
     </w:p>
     <w:p>
@@ -5257,15 +5337,15 @@
           <w:szCs w:val="26"/>
           <w:lang w:val="en-US"/>
         </w:rPr>
-        <w:t>Hiện nay, các hệ thống sinh trắc học có khả năng nhận dạng khuôn mặt người (face recognition) thông qua việc trích chọn, phân tích, xử lí và đối sánh các đặc trực sinh trắc học khuôn mặ</w:t>
-      </w:r>
-      <w:r>
-        <w:rPr>
-          <w:sz w:val="26"/>
-          <w:szCs w:val="26"/>
-          <w:lang w:val="en-US"/>
-        </w:rPr>
-        <w:t xml:space="preserve">t theo bằng những thuật toán thích hợp. </w:t>
+        <w:t>Hiện nay, các hệ thống sinh trắc học có khả năng nhận dạng khuôn mặt người (face recognition) thông qua việc phân tích, xử lí các đặc trực sinh trắc học khuôn mặ</w:t>
+      </w:r>
+      <w:r>
+        <w:rPr>
+          <w:sz w:val="26"/>
+          <w:szCs w:val="26"/>
+          <w:lang w:val="en-US"/>
+        </w:rPr>
+        <w:t xml:space="preserve">t. </w:t>
       </w:r>
     </w:p>
     <w:p>
@@ -6739,6 +6819,15 @@
           <w:szCs w:val="26"/>
           <w:lang w:val="en-US"/>
         </w:rPr>
+        <w:t xml:space="preserve"> bằng</w:t>
+      </w:r>
+      <w:r>
+        <w:rPr>
+          <w:b/>
+          <w:sz w:val="26"/>
+          <w:szCs w:val="26"/>
+          <w:lang w:val="en-US"/>
+        </w:rPr>
         <w:t xml:space="preserve"> </w:t>
       </w:r>
       <w:r>
@@ -6775,16 +6864,7 @@
           <w:szCs w:val="26"/>
           <w:lang w:val="en-US"/>
         </w:rPr>
-        <w:t>trích chọ</w:t>
-      </w:r>
-      <w:r>
-        <w:rPr>
-          <w:b/>
-          <w:sz w:val="26"/>
-          <w:szCs w:val="26"/>
-          <w:lang w:val="en-US"/>
-        </w:rPr>
-        <w:t>n</w:t>
+        <w:t>phân vùng các</w:t>
       </w:r>
       <w:r>
         <w:rPr>
@@ -7190,18 +7270,6 @@
           <w:lang w:val="en-US"/>
         </w:rPr>
       </w:pPr>
-    </w:p>
-    <w:p>
-      <w:pPr>
-        <w:pStyle w:val="ListParagraph"/>
-        <w:spacing w:after="0" w:line="360" w:lineRule="auto"/>
-        <w:ind w:left="2356"/>
-        <w:rPr>
-          <w:sz w:val="26"/>
-          <w:szCs w:val="26"/>
-          <w:lang w:val="en-US"/>
-        </w:rPr>
-      </w:pPr>
       <w:r>
         <w:rPr>
           <w:noProof/>
@@ -7210,8 +7278,8 @@
         </w:rPr>
         <w:drawing>
           <wp:inline distT="0" distB="0" distL="0" distR="0">
-            <wp:extent cx="4265973" cy="2143125"/>
-            <wp:effectExtent l="19050" t="0" r="1227" b="0"/>
+            <wp:extent cx="4739970" cy="2466975"/>
+            <wp:effectExtent l="19050" t="0" r="3480" b="0"/>
             <wp:docPr id="9" name="Picture 7" descr="C:\Users\Thangbeomerock\Desktop\Neural.jpg"/>
             <wp:cNvGraphicFramePr>
               <a:graphicFrameLocks xmlns:a="http://schemas.openxmlformats.org/drawingml/2006/main" noChangeAspect="1"/>
@@ -7235,7 +7303,7 @@
                   <pic:spPr bwMode="auto">
                     <a:xfrm>
                       <a:off x="0" y="0"/>
-                      <a:ext cx="4265973" cy="2143125"/>
+                      <a:ext cx="4739970" cy="2466975"/>
                     </a:xfrm>
                     <a:prstGeom prst="rect">
                       <a:avLst/>
@@ -17913,7 +17981,7 @@
                     <a:blip r:embed="rId21">
                       <a:extLst>
                         <a:ext uri="{28A0092B-C50C-407E-A947-70E740481C1C}">
-                          <a14:useLocalDpi xmlns:a14="http://schemas.microsoft.com/office/drawing/2010/main" xmlns:wps="http://schemas.microsoft.com/office/word/2010/wordprocessingShape" xmlns:wpi="http://schemas.microsoft.com/office/word/2010/wordprocessingInk" xmlns:wpg="http://schemas.microsoft.com/office/word/2010/wordprocessingGroup" xmlns:w14="http://schemas.microsoft.com/office/word/2010/wordml" xmlns:w="http://schemas.openxmlformats.org/wordprocessingml/2006/main" xmlns:w10="urn:schemas-microsoft-com:office:word" xmlns:wp14="http://schemas.microsoft.com/office/word/2010/wordprocessingDrawing" xmlns:v="urn:schemas-microsoft-com:vml" xmlns:o="urn:schemas-microsoft-com:office:office" xmlns:mc="http://schemas.openxmlformats.org/markup-compatibility/2006" xmlns:wpc="http://schemas.microsoft.com/office/word/2010/wordprocessingCanvas" xmlns="" val="0"/>
+                          <a14:useLocalDpi xmlns="" xmlns:wpc="http://schemas.microsoft.com/office/word/2010/wordprocessingCanvas" xmlns:mc="http://schemas.openxmlformats.org/markup-compatibility/2006" xmlns:o="urn:schemas-microsoft-com:office:office" xmlns:v="urn:schemas-microsoft-com:vml" xmlns:wp14="http://schemas.microsoft.com/office/word/2010/wordprocessingDrawing" xmlns:w10="urn:schemas-microsoft-com:office:word" xmlns:w="http://schemas.openxmlformats.org/wordprocessingml/2006/main" xmlns:w14="http://schemas.microsoft.com/office/word/2010/wordml" xmlns:wpg="http://schemas.microsoft.com/office/word/2010/wordprocessingGroup" xmlns:wpi="http://schemas.microsoft.com/office/word/2010/wordprocessingInk" xmlns:wps="http://schemas.microsoft.com/office/word/2010/wordprocessingShape" xmlns:a14="http://schemas.microsoft.com/office/drawing/2010/main" val="0"/>
                         </a:ext>
                       </a:extLst>
                     </a:blip>
@@ -18032,7 +18100,7 @@
                     <a:blip r:embed="rId22">
                       <a:extLst>
                         <a:ext uri="{28A0092B-C50C-407E-A947-70E740481C1C}">
-                          <a14:useLocalDpi xmlns:a14="http://schemas.microsoft.com/office/drawing/2010/main" xmlns:wps="http://schemas.microsoft.com/office/word/2010/wordprocessingShape" xmlns:wpi="http://schemas.microsoft.com/office/word/2010/wordprocessingInk" xmlns:wpg="http://schemas.microsoft.com/office/word/2010/wordprocessingGroup" xmlns:w14="http://schemas.microsoft.com/office/word/2010/wordml" xmlns:w="http://schemas.openxmlformats.org/wordprocessingml/2006/main" xmlns:w10="urn:schemas-microsoft-com:office:word" xmlns:wp14="http://schemas.microsoft.com/office/word/2010/wordprocessingDrawing" xmlns:v="urn:schemas-microsoft-com:vml" xmlns:o="urn:schemas-microsoft-com:office:office" xmlns:mc="http://schemas.openxmlformats.org/markup-compatibility/2006" xmlns:wpc="http://schemas.microsoft.com/office/word/2010/wordprocessingCanvas" xmlns="" val="0"/>
+                          <a14:useLocalDpi xmlns="" xmlns:wpc="http://schemas.microsoft.com/office/word/2010/wordprocessingCanvas" xmlns:mc="http://schemas.openxmlformats.org/markup-compatibility/2006" xmlns:o="urn:schemas-microsoft-com:office:office" xmlns:v="urn:schemas-microsoft-com:vml" xmlns:wp14="http://schemas.microsoft.com/office/word/2010/wordprocessingDrawing" xmlns:w10="urn:schemas-microsoft-com:office:word" xmlns:w="http://schemas.openxmlformats.org/wordprocessingml/2006/main" xmlns:w14="http://schemas.microsoft.com/office/word/2010/wordml" xmlns:wpg="http://schemas.microsoft.com/office/word/2010/wordprocessingGroup" xmlns:wpi="http://schemas.microsoft.com/office/word/2010/wordprocessingInk" xmlns:wps="http://schemas.microsoft.com/office/word/2010/wordprocessingShape" xmlns:a14="http://schemas.microsoft.com/office/drawing/2010/main" val="0"/>
                         </a:ext>
                       </a:extLst>
                     </a:blip>
@@ -18409,7 +18477,7 @@
                     <a:blip r:embed="rId23">
                       <a:extLst>
                         <a:ext uri="{28A0092B-C50C-407E-A947-70E740481C1C}">
-                          <a14:useLocalDpi xmlns:a14="http://schemas.microsoft.com/office/drawing/2010/main" xmlns:wps="http://schemas.microsoft.com/office/word/2010/wordprocessingShape" xmlns:wpi="http://schemas.microsoft.com/office/word/2010/wordprocessingInk" xmlns:wpg="http://schemas.microsoft.com/office/word/2010/wordprocessingGroup" xmlns:w14="http://schemas.microsoft.com/office/word/2010/wordml" xmlns:w="http://schemas.openxmlformats.org/wordprocessingml/2006/main" xmlns:w10="urn:schemas-microsoft-com:office:word" xmlns:wp14="http://schemas.microsoft.com/office/word/2010/wordprocessingDrawing" xmlns:v="urn:schemas-microsoft-com:vml" xmlns:o="urn:schemas-microsoft-com:office:office" xmlns:mc="http://schemas.openxmlformats.org/markup-compatibility/2006" xmlns:wpc="http://schemas.microsoft.com/office/word/2010/wordprocessingCanvas" xmlns="" val="0"/>
+                          <a14:useLocalDpi xmlns="" xmlns:wpc="http://schemas.microsoft.com/office/word/2010/wordprocessingCanvas" xmlns:mc="http://schemas.openxmlformats.org/markup-compatibility/2006" xmlns:o="urn:schemas-microsoft-com:office:office" xmlns:v="urn:schemas-microsoft-com:vml" xmlns:wp14="http://schemas.microsoft.com/office/word/2010/wordprocessingDrawing" xmlns:w10="urn:schemas-microsoft-com:office:word" xmlns:w="http://schemas.openxmlformats.org/wordprocessingml/2006/main" xmlns:w14="http://schemas.microsoft.com/office/word/2010/wordml" xmlns:wpg="http://schemas.microsoft.com/office/word/2010/wordprocessingGroup" xmlns:wpi="http://schemas.microsoft.com/office/word/2010/wordprocessingInk" xmlns:wps="http://schemas.microsoft.com/office/word/2010/wordprocessingShape" xmlns:a14="http://schemas.microsoft.com/office/drawing/2010/main" val="0"/>
                         </a:ext>
                       </a:extLst>
                     </a:blip>
@@ -18497,7 +18565,7 @@
                     <a:blip r:embed="rId24">
                       <a:extLst>
                         <a:ext uri="{28A0092B-C50C-407E-A947-70E740481C1C}">
-                          <a14:useLocalDpi xmlns:a14="http://schemas.microsoft.com/office/drawing/2010/main" xmlns:wps="http://schemas.microsoft.com/office/word/2010/wordprocessingShape" xmlns:wpi="http://schemas.microsoft.com/office/word/2010/wordprocessingInk" xmlns:wpg="http://schemas.microsoft.com/office/word/2010/wordprocessingGroup" xmlns:w14="http://schemas.microsoft.com/office/word/2010/wordml" xmlns:w="http://schemas.openxmlformats.org/wordprocessingml/2006/main" xmlns:w10="urn:schemas-microsoft-com:office:word" xmlns:wp14="http://schemas.microsoft.com/office/word/2010/wordprocessingDrawing" xmlns:v="urn:schemas-microsoft-com:vml" xmlns:o="urn:schemas-microsoft-com:office:office" xmlns:mc="http://schemas.openxmlformats.org/markup-compatibility/2006" xmlns:wpc="http://schemas.microsoft.com/office/word/2010/wordprocessingCanvas" xmlns="" val="0"/>
+                          <a14:useLocalDpi xmlns="" xmlns:wpc="http://schemas.microsoft.com/office/word/2010/wordprocessingCanvas" xmlns:mc="http://schemas.openxmlformats.org/markup-compatibility/2006" xmlns:o="urn:schemas-microsoft-com:office:office" xmlns:v="urn:schemas-microsoft-com:vml" xmlns:wp14="http://schemas.microsoft.com/office/word/2010/wordprocessingDrawing" xmlns:w10="urn:schemas-microsoft-com:office:word" xmlns:w="http://schemas.openxmlformats.org/wordprocessingml/2006/main" xmlns:w14="http://schemas.microsoft.com/office/word/2010/wordml" xmlns:wpg="http://schemas.microsoft.com/office/word/2010/wordprocessingGroup" xmlns:wpi="http://schemas.microsoft.com/office/word/2010/wordprocessingInk" xmlns:wps="http://schemas.microsoft.com/office/word/2010/wordprocessingShape" xmlns:a14="http://schemas.microsoft.com/office/drawing/2010/main" val="0"/>
                         </a:ext>
                       </a:extLst>
                     </a:blip>
@@ -18764,7 +18832,7 @@
                     <a:blip r:embed="rId25">
                       <a:extLst>
                         <a:ext uri="{28A0092B-C50C-407E-A947-70E740481C1C}">
-                          <a14:useLocalDpi xmlns:a14="http://schemas.microsoft.com/office/drawing/2010/main" xmlns:wps="http://schemas.microsoft.com/office/word/2010/wordprocessingShape" xmlns:wpi="http://schemas.microsoft.com/office/word/2010/wordprocessingInk" xmlns:wpg="http://schemas.microsoft.com/office/word/2010/wordprocessingGroup" xmlns:w14="http://schemas.microsoft.com/office/word/2010/wordml" xmlns:w="http://schemas.openxmlformats.org/wordprocessingml/2006/main" xmlns:w10="urn:schemas-microsoft-com:office:word" xmlns:wp14="http://schemas.microsoft.com/office/word/2010/wordprocessingDrawing" xmlns:v="urn:schemas-microsoft-com:vml" xmlns:o="urn:schemas-microsoft-com:office:office" xmlns:mc="http://schemas.openxmlformats.org/markup-compatibility/2006" xmlns:wpc="http://schemas.microsoft.com/office/word/2010/wordprocessingCanvas" xmlns="" val="0"/>
+                          <a14:useLocalDpi xmlns="" xmlns:wpc="http://schemas.microsoft.com/office/word/2010/wordprocessingCanvas" xmlns:mc="http://schemas.openxmlformats.org/markup-compatibility/2006" xmlns:o="urn:schemas-microsoft-com:office:office" xmlns:v="urn:schemas-microsoft-com:vml" xmlns:wp14="http://schemas.microsoft.com/office/word/2010/wordprocessingDrawing" xmlns:w10="urn:schemas-microsoft-com:office:word" xmlns:w="http://schemas.openxmlformats.org/wordprocessingml/2006/main" xmlns:w14="http://schemas.microsoft.com/office/word/2010/wordml" xmlns:wpg="http://schemas.microsoft.com/office/word/2010/wordprocessingGroup" xmlns:wpi="http://schemas.microsoft.com/office/word/2010/wordprocessingInk" xmlns:wps="http://schemas.microsoft.com/office/word/2010/wordprocessingShape" xmlns:a14="http://schemas.microsoft.com/office/drawing/2010/main" val="0"/>
                         </a:ext>
                       </a:extLst>
                     </a:blip>
@@ -18855,7 +18923,7 @@
                     <a:blip r:embed="rId26">
                       <a:extLst>
                         <a:ext uri="{28A0092B-C50C-407E-A947-70E740481C1C}">
-                          <a14:useLocalDpi xmlns:a14="http://schemas.microsoft.com/office/drawing/2010/main" xmlns:wps="http://schemas.microsoft.com/office/word/2010/wordprocessingShape" xmlns:wpi="http://schemas.microsoft.com/office/word/2010/wordprocessingInk" xmlns:wpg="http://schemas.microsoft.com/office/word/2010/wordprocessingGroup" xmlns:w14="http://schemas.microsoft.com/office/word/2010/wordml" xmlns:w="http://schemas.openxmlformats.org/wordprocessingml/2006/main" xmlns:w10="urn:schemas-microsoft-com:office:word" xmlns:wp14="http://schemas.microsoft.com/office/word/2010/wordprocessingDrawing" xmlns:v="urn:schemas-microsoft-com:vml" xmlns:o="urn:schemas-microsoft-com:office:office" xmlns:mc="http://schemas.openxmlformats.org/markup-compatibility/2006" xmlns:wpc="http://schemas.microsoft.com/office/word/2010/wordprocessingCanvas" xmlns="" val="0"/>
+                          <a14:useLocalDpi xmlns="" xmlns:wpc="http://schemas.microsoft.com/office/word/2010/wordprocessingCanvas" xmlns:mc="http://schemas.openxmlformats.org/markup-compatibility/2006" xmlns:o="urn:schemas-microsoft-com:office:office" xmlns:v="urn:schemas-microsoft-com:vml" xmlns:wp14="http://schemas.microsoft.com/office/word/2010/wordprocessingDrawing" xmlns:w10="urn:schemas-microsoft-com:office:word" xmlns:w="http://schemas.openxmlformats.org/wordprocessingml/2006/main" xmlns:w14="http://schemas.microsoft.com/office/word/2010/wordml" xmlns:wpg="http://schemas.microsoft.com/office/word/2010/wordprocessingGroup" xmlns:wpi="http://schemas.microsoft.com/office/word/2010/wordprocessingInk" xmlns:wps="http://schemas.microsoft.com/office/word/2010/wordprocessingShape" xmlns:a14="http://schemas.microsoft.com/office/drawing/2010/main" val="0"/>
                         </a:ext>
                       </a:extLst>
                     </a:blip>
@@ -19015,7 +19083,7 @@
                     <a:blip r:embed="rId27">
                       <a:extLst>
                         <a:ext uri="{28A0092B-C50C-407E-A947-70E740481C1C}">
-                          <a14:useLocalDpi xmlns:a14="http://schemas.microsoft.com/office/drawing/2010/main" xmlns:wps="http://schemas.microsoft.com/office/word/2010/wordprocessingShape" xmlns:wpi="http://schemas.microsoft.com/office/word/2010/wordprocessingInk" xmlns:wpg="http://schemas.microsoft.com/office/word/2010/wordprocessingGroup" xmlns:w14="http://schemas.microsoft.com/office/word/2010/wordml" xmlns:w="http://schemas.openxmlformats.org/wordprocessingml/2006/main" xmlns:w10="urn:schemas-microsoft-com:office:word" xmlns:wp14="http://schemas.microsoft.com/office/word/2010/wordprocessingDrawing" xmlns:v="urn:schemas-microsoft-com:vml" xmlns:o="urn:schemas-microsoft-com:office:office" xmlns:mc="http://schemas.openxmlformats.org/markup-compatibility/2006" xmlns:wpc="http://schemas.microsoft.com/office/word/2010/wordprocessingCanvas" xmlns="" val="0"/>
+                          <a14:useLocalDpi xmlns="" xmlns:wpc="http://schemas.microsoft.com/office/word/2010/wordprocessingCanvas" xmlns:mc="http://schemas.openxmlformats.org/markup-compatibility/2006" xmlns:o="urn:schemas-microsoft-com:office:office" xmlns:v="urn:schemas-microsoft-com:vml" xmlns:wp14="http://schemas.microsoft.com/office/word/2010/wordprocessingDrawing" xmlns:w10="urn:schemas-microsoft-com:office:word" xmlns:w="http://schemas.openxmlformats.org/wordprocessingml/2006/main" xmlns:w14="http://schemas.microsoft.com/office/word/2010/wordml" xmlns:wpg="http://schemas.microsoft.com/office/word/2010/wordprocessingGroup" xmlns:wpi="http://schemas.microsoft.com/office/word/2010/wordprocessingInk" xmlns:wps="http://schemas.microsoft.com/office/word/2010/wordprocessingShape" xmlns:a14="http://schemas.microsoft.com/office/drawing/2010/main" val="0"/>
                         </a:ext>
                       </a:extLst>
                     </a:blip>
@@ -19249,7 +19317,7 @@
                     <a:blip r:embed="rId28">
                       <a:extLst>
                         <a:ext uri="{28A0092B-C50C-407E-A947-70E740481C1C}">
-                          <a14:useLocalDpi xmlns:a14="http://schemas.microsoft.com/office/drawing/2010/main" xmlns:wps="http://schemas.microsoft.com/office/word/2010/wordprocessingShape" xmlns:wpi="http://schemas.microsoft.com/office/word/2010/wordprocessingInk" xmlns:wpg="http://schemas.microsoft.com/office/word/2010/wordprocessingGroup" xmlns:w14="http://schemas.microsoft.com/office/word/2010/wordml" xmlns:w="http://schemas.openxmlformats.org/wordprocessingml/2006/main" xmlns:w10="urn:schemas-microsoft-com:office:word" xmlns:wp14="http://schemas.microsoft.com/office/word/2010/wordprocessingDrawing" xmlns:v="urn:schemas-microsoft-com:vml" xmlns:o="urn:schemas-microsoft-com:office:office" xmlns:mc="http://schemas.openxmlformats.org/markup-compatibility/2006" xmlns:wpc="http://schemas.microsoft.com/office/word/2010/wordprocessingCanvas" xmlns="" val="0"/>
+                          <a14:useLocalDpi xmlns="" xmlns:wpc="http://schemas.microsoft.com/office/word/2010/wordprocessingCanvas" xmlns:mc="http://schemas.openxmlformats.org/markup-compatibility/2006" xmlns:o="urn:schemas-microsoft-com:office:office" xmlns:v="urn:schemas-microsoft-com:vml" xmlns:wp14="http://schemas.microsoft.com/office/word/2010/wordprocessingDrawing" xmlns:w10="urn:schemas-microsoft-com:office:word" xmlns:w="http://schemas.openxmlformats.org/wordprocessingml/2006/main" xmlns:w14="http://schemas.microsoft.com/office/word/2010/wordml" xmlns:wpg="http://schemas.microsoft.com/office/word/2010/wordprocessingGroup" xmlns:wpi="http://schemas.microsoft.com/office/word/2010/wordprocessingInk" xmlns:wps="http://schemas.microsoft.com/office/word/2010/wordprocessingShape" xmlns:a14="http://schemas.microsoft.com/office/drawing/2010/main" val="0"/>
                         </a:ext>
                       </a:extLst>
                     </a:blip>
@@ -19372,7 +19440,7 @@
                     <a:blip r:embed="rId29">
                       <a:extLst>
                         <a:ext uri="{28A0092B-C50C-407E-A947-70E740481C1C}">
-                          <a14:useLocalDpi xmlns:a14="http://schemas.microsoft.com/office/drawing/2010/main" xmlns:wps="http://schemas.microsoft.com/office/word/2010/wordprocessingShape" xmlns:wpi="http://schemas.microsoft.com/office/word/2010/wordprocessingInk" xmlns:wpg="http://schemas.microsoft.com/office/word/2010/wordprocessingGroup" xmlns:w14="http://schemas.microsoft.com/office/word/2010/wordml" xmlns:w="http://schemas.openxmlformats.org/wordprocessingml/2006/main" xmlns:w10="urn:schemas-microsoft-com:office:word" xmlns:wp14="http://schemas.microsoft.com/office/word/2010/wordprocessingDrawing" xmlns:v="urn:schemas-microsoft-com:vml" xmlns:o="urn:schemas-microsoft-com:office:office" xmlns:mc="http://schemas.openxmlformats.org/markup-compatibility/2006" xmlns:wpc="http://schemas.microsoft.com/office/word/2010/wordprocessingCanvas" xmlns="" val="0"/>
+                          <a14:useLocalDpi xmlns="" xmlns:wpc="http://schemas.microsoft.com/office/word/2010/wordprocessingCanvas" xmlns:mc="http://schemas.openxmlformats.org/markup-compatibility/2006" xmlns:o="urn:schemas-microsoft-com:office:office" xmlns:v="urn:schemas-microsoft-com:vml" xmlns:wp14="http://schemas.microsoft.com/office/word/2010/wordprocessingDrawing" xmlns:w10="urn:schemas-microsoft-com:office:word" xmlns:w="http://schemas.openxmlformats.org/wordprocessingml/2006/main" xmlns:w14="http://schemas.microsoft.com/office/word/2010/wordml" xmlns:wpg="http://schemas.microsoft.com/office/word/2010/wordprocessingGroup" xmlns:wpi="http://schemas.microsoft.com/office/word/2010/wordprocessingInk" xmlns:wps="http://schemas.microsoft.com/office/word/2010/wordprocessingShape" xmlns:a14="http://schemas.microsoft.com/office/drawing/2010/main" val="0"/>
                         </a:ext>
                       </a:extLst>
                     </a:blip>
@@ -19777,7 +19845,7 @@
                     <a:blip r:embed="rId30">
                       <a:extLst>
                         <a:ext uri="{28A0092B-C50C-407E-A947-70E740481C1C}">
-                          <a14:useLocalDpi xmlns:a14="http://schemas.microsoft.com/office/drawing/2010/main" xmlns:wps="http://schemas.microsoft.com/office/word/2010/wordprocessingShape" xmlns:wpi="http://schemas.microsoft.com/office/word/2010/wordprocessingInk" xmlns:wpg="http://schemas.microsoft.com/office/word/2010/wordprocessingGroup" xmlns:w14="http://schemas.microsoft.com/office/word/2010/wordml" xmlns:w="http://schemas.openxmlformats.org/wordprocessingml/2006/main" xmlns:w10="urn:schemas-microsoft-com:office:word" xmlns:wp14="http://schemas.microsoft.com/office/word/2010/wordprocessingDrawing" xmlns:v="urn:schemas-microsoft-com:vml" xmlns:o="urn:schemas-microsoft-com:office:office" xmlns:mc="http://schemas.openxmlformats.org/markup-compatibility/2006" xmlns:wpc="http://schemas.microsoft.com/office/word/2010/wordprocessingCanvas" xmlns="" val="0"/>
+                          <a14:useLocalDpi xmlns="" xmlns:wpc="http://schemas.microsoft.com/office/word/2010/wordprocessingCanvas" xmlns:mc="http://schemas.openxmlformats.org/markup-compatibility/2006" xmlns:o="urn:schemas-microsoft-com:office:office" xmlns:v="urn:schemas-microsoft-com:vml" xmlns:wp14="http://schemas.microsoft.com/office/word/2010/wordprocessingDrawing" xmlns:w10="urn:schemas-microsoft-com:office:word" xmlns:w="http://schemas.openxmlformats.org/wordprocessingml/2006/main" xmlns:w14="http://schemas.microsoft.com/office/word/2010/wordml" xmlns:wpg="http://schemas.microsoft.com/office/word/2010/wordprocessingGroup" xmlns:wpi="http://schemas.microsoft.com/office/word/2010/wordprocessingInk" xmlns:wps="http://schemas.microsoft.com/office/word/2010/wordprocessingShape" xmlns:a14="http://schemas.microsoft.com/office/drawing/2010/main" val="0"/>
                         </a:ext>
                       </a:extLst>
                     </a:blip>
@@ -21416,7 +21484,7 @@
           <w:sz w:val="26"/>
           <w:szCs w:val="26"/>
           <w:vertAlign w:val="subscript"/>
-          <w:lang w:val="fr-FR"/>
+          <w:lang w:val="en-US"/>
         </w:rPr>
       </w:pPr>
       <w:r>
@@ -21424,7 +21492,7 @@
           <w:rFonts w:ascii="Times New Roman" w:hAnsi="Times New Roman" w:cs="Times New Roman"/>
           <w:sz w:val="26"/>
           <w:szCs w:val="26"/>
-          <w:lang w:val="fr-FR"/>
+          <w:lang w:val="en-US"/>
         </w:rPr>
         <w:t>A</w:t>
       </w:r>
@@ -21434,7 +21502,7 @@
           <w:sz w:val="26"/>
           <w:szCs w:val="26"/>
           <w:vertAlign w:val="superscript"/>
-          <w:lang w:val="fr-FR"/>
+          <w:lang w:val="en-US"/>
         </w:rPr>
         <w:t>T</w:t>
       </w:r>
@@ -21443,7 +21511,7 @@
           <w:rFonts w:ascii="Times New Roman" w:hAnsi="Times New Roman" w:cs="Times New Roman"/>
           <w:sz w:val="26"/>
           <w:szCs w:val="26"/>
-          <w:lang w:val="fr-FR"/>
+          <w:lang w:val="en-US"/>
         </w:rPr>
         <w:t>Av</w:t>
       </w:r>
@@ -21453,7 +21521,7 @@
           <w:sz w:val="26"/>
           <w:szCs w:val="26"/>
           <w:vertAlign w:val="subscript"/>
-          <w:lang w:val="fr-FR"/>
+          <w:lang w:val="en-US"/>
         </w:rPr>
         <w:t xml:space="preserve">i </w:t>
       </w:r>
@@ -21462,7 +21530,7 @@
           <w:rFonts w:ascii="Times New Roman" w:hAnsi="Times New Roman" w:cs="Times New Roman"/>
           <w:sz w:val="26"/>
           <w:szCs w:val="26"/>
-          <w:lang w:val="fr-FR"/>
+          <w:lang w:val="en-US"/>
         </w:rPr>
         <w:t xml:space="preserve">= </w:t>
       </w:r>
@@ -21481,7 +21549,7 @@
           <w:sz w:val="26"/>
           <w:szCs w:val="26"/>
           <w:vertAlign w:val="subscript"/>
-          <w:lang w:val="fr-FR"/>
+          <w:lang w:val="en-US"/>
         </w:rPr>
         <w:t xml:space="preserve">i </w:t>
       </w:r>
@@ -21490,7 +21558,7 @@
           <w:rFonts w:ascii="Times New Roman" w:hAnsi="Times New Roman" w:cs="Times New Roman"/>
           <w:sz w:val="26"/>
           <w:szCs w:val="26"/>
-          <w:lang w:val="fr-FR"/>
+          <w:lang w:val="en-US"/>
         </w:rPr>
         <w:t>v</w:t>
       </w:r>
@@ -21500,7 +21568,7 @@
           <w:sz w:val="26"/>
           <w:szCs w:val="26"/>
           <w:vertAlign w:val="subscript"/>
-          <w:lang w:val="fr-FR"/>
+          <w:lang w:val="en-US"/>
         </w:rPr>
         <w:t>i</w:t>
       </w:r>
@@ -21513,7 +21581,7 @@
           <w:rFonts w:ascii="Times New Roman" w:hAnsi="Times New Roman" w:cs="Times New Roman"/>
           <w:sz w:val="26"/>
           <w:szCs w:val="26"/>
-          <w:lang w:val="fr-FR"/>
+          <w:lang w:val="en-US"/>
         </w:rPr>
       </w:pPr>
       <w:r>
@@ -21521,7 +21589,7 @@
           <w:rFonts w:ascii="Times New Roman" w:hAnsi="Times New Roman" w:cs="Times New Roman"/>
           <w:sz w:val="26"/>
           <w:szCs w:val="26"/>
-          <w:lang w:val="fr-FR"/>
+          <w:lang w:val="en-US"/>
         </w:rPr>
         <w:t>Nhân 2 vế với A , ta có:</w:t>
       </w:r>
@@ -21536,7 +21604,7 @@
           <w:sz w:val="26"/>
           <w:szCs w:val="26"/>
           <w:vertAlign w:val="subscript"/>
-          <w:lang w:val="fr-FR"/>
+          <w:lang w:val="en-US"/>
         </w:rPr>
       </w:pPr>
       <w:r>
@@ -21544,7 +21612,7 @@
           <w:rFonts w:ascii="Times New Roman" w:hAnsi="Times New Roman" w:cs="Times New Roman"/>
           <w:sz w:val="26"/>
           <w:szCs w:val="26"/>
-          <w:lang w:val="fr-FR"/>
+          <w:lang w:val="en-US"/>
         </w:rPr>
         <w:t>AA</w:t>
       </w:r>
@@ -21554,7 +21622,7 @@
           <w:sz w:val="26"/>
           <w:szCs w:val="26"/>
           <w:vertAlign w:val="superscript"/>
-          <w:lang w:val="fr-FR"/>
+          <w:lang w:val="en-US"/>
         </w:rPr>
         <w:t xml:space="preserve">T </w:t>
       </w:r>
@@ -21563,7 +21631,7 @@
           <w:rFonts w:ascii="Times New Roman" w:hAnsi="Times New Roman" w:cs="Times New Roman"/>
           <w:sz w:val="26"/>
           <w:szCs w:val="26"/>
-          <w:lang w:val="fr-FR"/>
+          <w:lang w:val="en-US"/>
         </w:rPr>
         <w:t>Av</w:t>
       </w:r>
@@ -21573,7 +21641,7 @@
           <w:sz w:val="26"/>
           <w:szCs w:val="26"/>
           <w:vertAlign w:val="subscript"/>
-          <w:lang w:val="fr-FR"/>
+          <w:lang w:val="en-US"/>
         </w:rPr>
         <w:t xml:space="preserve">i </w:t>
       </w:r>
@@ -21582,7 +21650,7 @@
           <w:rFonts w:ascii="Times New Roman" w:hAnsi="Times New Roman" w:cs="Times New Roman"/>
           <w:sz w:val="26"/>
           <w:szCs w:val="26"/>
-          <w:lang w:val="fr-FR"/>
+          <w:lang w:val="en-US"/>
         </w:rPr>
         <w:t xml:space="preserve">= </w:t>
       </w:r>
@@ -21601,7 +21669,7 @@
           <w:sz w:val="26"/>
           <w:szCs w:val="26"/>
           <w:vertAlign w:val="subscript"/>
-          <w:lang w:val="fr-FR"/>
+          <w:lang w:val="en-US"/>
         </w:rPr>
         <w:t xml:space="preserve">i </w:t>
       </w:r>
@@ -21610,7 +21678,7 @@
           <w:rFonts w:ascii="Times New Roman" w:hAnsi="Times New Roman" w:cs="Times New Roman"/>
           <w:sz w:val="26"/>
           <w:szCs w:val="26"/>
-          <w:lang w:val="fr-FR"/>
+          <w:lang w:val="en-US"/>
         </w:rPr>
         <w:t>Av</w:t>
       </w:r>
@@ -21620,7 +21688,7 @@
           <w:sz w:val="26"/>
           <w:szCs w:val="26"/>
           <w:vertAlign w:val="subscript"/>
-          <w:lang w:val="fr-FR"/>
+          <w:lang w:val="en-US"/>
         </w:rPr>
         <w:t>i</w:t>
       </w:r>
@@ -21633,7 +21701,7 @@
           <w:rFonts w:ascii="Times New Roman" w:hAnsi="Times New Roman" w:cs="Times New Roman"/>
           <w:sz w:val="26"/>
           <w:szCs w:val="26"/>
-          <w:lang w:val="fr-FR"/>
+          <w:lang w:val="en-US"/>
         </w:rPr>
       </w:pPr>
       <w:r>
@@ -21641,7 +21709,7 @@
           <w:rFonts w:ascii="Times New Roman" w:hAnsi="Times New Roman" w:cs="Times New Roman"/>
           <w:sz w:val="26"/>
           <w:szCs w:val="26"/>
-          <w:lang w:val="fr-FR"/>
+          <w:lang w:val="en-US"/>
         </w:rPr>
         <w:t>Từ đó ta thấy Av</w:t>
       </w:r>
@@ -21651,7 +21719,7 @@
           <w:sz w:val="26"/>
           <w:szCs w:val="26"/>
           <w:vertAlign w:val="subscript"/>
-          <w:lang w:val="fr-FR"/>
+          <w:lang w:val="en-US"/>
         </w:rPr>
         <w:t>i</w:t>
       </w:r>
@@ -21660,7 +21728,7 @@
           <w:rFonts w:ascii="Times New Roman" w:hAnsi="Times New Roman" w:cs="Times New Roman"/>
           <w:sz w:val="26"/>
           <w:szCs w:val="26"/>
-          <w:lang w:val="fr-FR"/>
+          <w:lang w:val="en-US"/>
         </w:rPr>
         <w:t xml:space="preserve"> là vector riêng của C = AA</w:t>
       </w:r>
@@ -21670,7 +21738,7 @@
           <w:sz w:val="26"/>
           <w:szCs w:val="26"/>
           <w:vertAlign w:val="superscript"/>
-          <w:lang w:val="fr-FR"/>
+          <w:lang w:val="en-US"/>
         </w:rPr>
         <w:t>T</w:t>
       </w:r>
@@ -21679,7 +21747,7 @@
           <w:rFonts w:ascii="Times New Roman" w:hAnsi="Times New Roman" w:cs="Times New Roman"/>
           <w:sz w:val="26"/>
           <w:szCs w:val="26"/>
-          <w:lang w:val="fr-FR"/>
+          <w:lang w:val="en-US"/>
         </w:rPr>
         <w:t xml:space="preserve">. </w:t>
       </w:r>
@@ -21692,7 +21760,7 @@
           <w:rFonts w:ascii="Times New Roman" w:hAnsi="Times New Roman" w:cs="Times New Roman"/>
           <w:sz w:val="26"/>
           <w:szCs w:val="26"/>
-          <w:lang w:val="fr-FR"/>
+          <w:lang w:val="en-US"/>
         </w:rPr>
       </w:pPr>
       <w:r>
@@ -21700,7 +21768,7 @@
           <w:rFonts w:ascii="Times New Roman" w:hAnsi="Times New Roman" w:cs="Times New Roman"/>
           <w:sz w:val="26"/>
           <w:szCs w:val="26"/>
-          <w:lang w:val="fr-FR"/>
+          <w:lang w:val="en-US"/>
         </w:rPr>
         <w:t>Tiếp theo, ta thiết lập ma trận MxM : L=A</w:t>
       </w:r>
@@ -21710,7 +21778,7 @@
           <w:sz w:val="26"/>
           <w:szCs w:val="26"/>
           <w:vertAlign w:val="superscript"/>
-          <w:lang w:val="fr-FR"/>
+          <w:lang w:val="en-US"/>
         </w:rPr>
         <w:t>T</w:t>
       </w:r>
@@ -21719,7 +21787,7 @@
           <w:rFonts w:ascii="Times New Roman" w:hAnsi="Times New Roman" w:cs="Times New Roman"/>
           <w:sz w:val="26"/>
           <w:szCs w:val="26"/>
-          <w:lang w:val="fr-FR"/>
+          <w:lang w:val="en-US"/>
         </w:rPr>
         <w:t>A, với L</w:t>
       </w:r>
@@ -21729,7 +21797,7 @@
           <w:sz w:val="26"/>
           <w:szCs w:val="26"/>
           <w:vertAlign w:val="subscript"/>
-          <w:lang w:val="fr-FR"/>
+          <w:lang w:val="en-US"/>
         </w:rPr>
         <w:t>mn</w:t>
       </w:r>
@@ -21738,7 +21806,7 @@
           <w:rFonts w:ascii="Times New Roman" w:hAnsi="Times New Roman" w:cs="Times New Roman"/>
           <w:sz w:val="26"/>
           <w:szCs w:val="26"/>
-          <w:lang w:val="fr-FR"/>
+          <w:lang w:val="en-US"/>
         </w:rPr>
         <w:t>=</w:t>
       </w:r>
@@ -21777,7 +21845,7 @@
                 <w:rFonts w:ascii="Cambria Math" w:hAnsi="Cambria Math" w:cs="Times New Roman"/>
                 <w:sz w:val="26"/>
                 <w:szCs w:val="26"/>
-                <w:lang w:val="fr-FR"/>
+                <w:lang w:val="en-US"/>
               </w:rPr>
               <m:t>m</m:t>
             </m:r>
@@ -21791,7 +21859,7 @@
                 <w:rFonts w:ascii="Cambria Math" w:hAnsi="Cambria Math" w:cs="Times New Roman"/>
                 <w:sz w:val="26"/>
                 <w:szCs w:val="26"/>
-                <w:lang w:val="fr-FR"/>
+                <w:lang w:val="en-US"/>
               </w:rPr>
               <m:t>T</m:t>
             </m:r>
@@ -21813,7 +21881,7 @@
           <w:sz w:val="26"/>
           <w:szCs w:val="26"/>
           <w:vertAlign w:val="subscript"/>
-          <w:lang w:val="fr-FR"/>
+          <w:lang w:val="en-US"/>
         </w:rPr>
         <w:t>n</w:t>
       </w:r>
@@ -21822,7 +21890,7 @@
           <w:rFonts w:ascii="Times New Roman" w:hAnsi="Times New Roman" w:cs="Times New Roman"/>
           <w:sz w:val="26"/>
           <w:szCs w:val="26"/>
-          <w:lang w:val="fr-FR"/>
+          <w:lang w:val="en-US"/>
         </w:rPr>
         <w:t>, và tìm M vector riêng, v</w:t>
       </w:r>
@@ -21832,7 +21900,7 @@
           <w:sz w:val="26"/>
           <w:szCs w:val="26"/>
           <w:vertAlign w:val="subscript"/>
-          <w:lang w:val="fr-FR"/>
+          <w:lang w:val="en-US"/>
         </w:rPr>
         <w:t>l</w:t>
       </w:r>
@@ -21841,7 +21909,7 @@
           <w:rFonts w:ascii="Times New Roman" w:hAnsi="Times New Roman" w:cs="Times New Roman"/>
           <w:sz w:val="26"/>
           <w:szCs w:val="26"/>
-          <w:lang w:val="fr-FR"/>
+          <w:lang w:val="en-US"/>
         </w:rPr>
         <w:t>, của L. Các vector này xác định tổ hợp tuyến tính M ảnh từ tập ban đầu để tạo ra các mặt riêng u</w:t>
       </w:r>
@@ -21851,7 +21919,7 @@
           <w:sz w:val="26"/>
           <w:szCs w:val="26"/>
           <w:vertAlign w:val="subscript"/>
-          <w:lang w:val="fr-FR"/>
+          <w:lang w:val="en-US"/>
         </w:rPr>
         <w:t>l</w:t>
       </w:r>
@@ -21860,7 +21928,7 @@
           <w:rFonts w:ascii="Times New Roman" w:hAnsi="Times New Roman" w:cs="Times New Roman"/>
           <w:sz w:val="26"/>
           <w:szCs w:val="26"/>
-          <w:lang w:val="fr-FR"/>
+          <w:lang w:val="en-US"/>
         </w:rPr>
         <w:t>:</w:t>
       </w:r>
@@ -27193,7 +27261,7 @@
             <w:rPr>
               <w:noProof/>
             </w:rPr>
-            <w:t>14</w:t>
+            <w:t>15</w:t>
           </w:r>
         </w:fldSimple>
       </w:p>

--- a/Xu li anh/XLA_36_Biometric_Report.docx
+++ b/Xu li anh/XLA_36_Biometric_Report.docx
@@ -239,6 +239,7 @@
           <w:noProof/>
           <w:sz w:val="40"/>
           <w:szCs w:val="26"/>
+          <w:lang w:val="en-US" w:eastAsia="en-US"/>
         </w:rPr>
         <w:drawing>
           <wp:anchor distT="0" distB="0" distL="114300" distR="114300" simplePos="0" relativeHeight="251656704" behindDoc="0" locked="0" layoutInCell="1" allowOverlap="1">
@@ -3973,6 +3974,7 @@
           <w:noProof/>
           <w:sz w:val="26"/>
           <w:szCs w:val="26"/>
+          <w:lang w:val="en-US" w:eastAsia="en-US"/>
         </w:rPr>
         <w:drawing>
           <wp:inline distT="0" distB="0" distL="0" distR="0">
@@ -4221,6 +4223,7 @@
           <w:noProof/>
           <w:sz w:val="26"/>
           <w:szCs w:val="26"/>
+          <w:lang w:val="en-US" w:eastAsia="en-US"/>
         </w:rPr>
         <w:drawing>
           <wp:inline distT="0" distB="0" distL="0" distR="0">
@@ -5580,6 +5583,7 @@
           <w:noProof/>
           <w:sz w:val="26"/>
           <w:szCs w:val="26"/>
+          <w:lang w:val="en-US" w:eastAsia="en-US"/>
         </w:rPr>
         <w:lastRenderedPageBreak/>
         <w:drawing>
@@ -6988,6 +6992,7 @@
           <w:noProof/>
           <w:sz w:val="26"/>
           <w:szCs w:val="26"/>
+          <w:lang w:val="en-US" w:eastAsia="en-US"/>
         </w:rPr>
         <w:drawing>
           <wp:inline distT="0" distB="0" distL="0" distR="0">
@@ -7120,6 +7125,7 @@
           <w:noProof/>
           <w:sz w:val="26"/>
           <w:szCs w:val="26"/>
+          <w:lang w:val="en-US" w:eastAsia="en-US"/>
         </w:rPr>
         <w:lastRenderedPageBreak/>
         <w:drawing>
@@ -7275,6 +7281,7 @@
           <w:noProof/>
           <w:sz w:val="26"/>
           <w:szCs w:val="26"/>
+          <w:lang w:val="en-US" w:eastAsia="en-US"/>
         </w:rPr>
         <w:drawing>
           <wp:inline distT="0" distB="0" distL="0" distR="0">
@@ -7422,6 +7429,7 @@
           <w:noProof/>
           <w:sz w:val="26"/>
           <w:szCs w:val="26"/>
+          <w:lang w:val="en-US" w:eastAsia="en-US"/>
         </w:rPr>
         <w:drawing>
           <wp:inline distT="0" distB="0" distL="0" distR="0">
@@ -7664,6 +7672,7 @@
           <w:noProof/>
           <w:sz w:val="26"/>
           <w:szCs w:val="26"/>
+          <w:lang w:val="en-US" w:eastAsia="en-US"/>
         </w:rPr>
         <w:drawing>
           <wp:inline distT="0" distB="0" distL="0" distR="0">
@@ -7799,6 +7808,7 @@
           <w:noProof/>
           <w:sz w:val="26"/>
           <w:szCs w:val="26"/>
+          <w:lang w:val="en-US" w:eastAsia="en-US"/>
         </w:rPr>
         <w:drawing>
           <wp:inline distT="0" distB="0" distL="0" distR="0">
@@ -8146,6 +8156,7 @@
           <w:noProof/>
           <w:sz w:val="26"/>
           <w:szCs w:val="26"/>
+          <w:lang w:val="en-US" w:eastAsia="en-US"/>
         </w:rPr>
         <w:drawing>
           <wp:inline distT="0" distB="0" distL="0" distR="0">
@@ -8224,6 +8235,7 @@
           <w:noProof/>
           <w:sz w:val="26"/>
           <w:szCs w:val="26"/>
+          <w:lang w:val="en-US" w:eastAsia="en-US"/>
         </w:rPr>
         <w:drawing>
           <wp:inline distT="0" distB="0" distL="0" distR="0">
@@ -9398,6 +9410,7 @@
           <w:noProof/>
           <w:sz w:val="26"/>
           <w:szCs w:val="26"/>
+          <w:lang w:val="en-US" w:eastAsia="en-US"/>
         </w:rPr>
         <w:drawing>
           <wp:inline distT="0" distB="0" distL="0" distR="0">
@@ -17958,7 +17971,7 @@
           <w:noProof/>
           <w:sz w:val="26"/>
           <w:szCs w:val="26"/>
-          <w:lang w:eastAsia="vi-VN"/>
+          <w:lang w:val="en-US"/>
         </w:rPr>
         <w:drawing>
           <wp:inline distT="0" distB="0" distL="0" distR="0">
@@ -17981,7 +17994,7 @@
                     <a:blip r:embed="rId21">
                       <a:extLst>
                         <a:ext uri="{28A0092B-C50C-407E-A947-70E740481C1C}">
-                          <a14:useLocalDpi xmlns="" xmlns:wpc="http://schemas.microsoft.com/office/word/2010/wordprocessingCanvas" xmlns:mc="http://schemas.openxmlformats.org/markup-compatibility/2006" xmlns:o="urn:schemas-microsoft-com:office:office" xmlns:v="urn:schemas-microsoft-com:vml" xmlns:wp14="http://schemas.microsoft.com/office/word/2010/wordprocessingDrawing" xmlns:w10="urn:schemas-microsoft-com:office:word" xmlns:w="http://schemas.openxmlformats.org/wordprocessingml/2006/main" xmlns:w14="http://schemas.microsoft.com/office/word/2010/wordml" xmlns:wpg="http://schemas.microsoft.com/office/word/2010/wordprocessingGroup" xmlns:wpi="http://schemas.microsoft.com/office/word/2010/wordprocessingInk" xmlns:wps="http://schemas.microsoft.com/office/word/2010/wordprocessingShape" xmlns:a14="http://schemas.microsoft.com/office/drawing/2010/main" val="0"/>
+                          <a14:useLocalDpi xmlns:a14="http://schemas.microsoft.com/office/drawing/2010/main" xmlns:wps="http://schemas.microsoft.com/office/word/2010/wordprocessingShape" xmlns:wpi="http://schemas.microsoft.com/office/word/2010/wordprocessingInk" xmlns:wpg="http://schemas.microsoft.com/office/word/2010/wordprocessingGroup" xmlns:w14="http://schemas.microsoft.com/office/word/2010/wordml" xmlns:w="http://schemas.openxmlformats.org/wordprocessingml/2006/main" xmlns:w10="urn:schemas-microsoft-com:office:word" xmlns:wp14="http://schemas.microsoft.com/office/word/2010/wordprocessingDrawing" xmlns:v="urn:schemas-microsoft-com:vml" xmlns:o="urn:schemas-microsoft-com:office:office" xmlns:mc="http://schemas.openxmlformats.org/markup-compatibility/2006" xmlns:wpc="http://schemas.microsoft.com/office/word/2010/wordprocessingCanvas" xmlns="" val="0"/>
                         </a:ext>
                       </a:extLst>
                     </a:blip>
@@ -18078,6 +18091,7 @@
           <w:noProof/>
           <w:sz w:val="26"/>
           <w:szCs w:val="26"/>
+          <w:lang w:val="en-US" w:eastAsia="en-US"/>
         </w:rPr>
         <w:drawing>
           <wp:inline distT="0" distB="0" distL="0" distR="0">
@@ -18100,7 +18114,7 @@
                     <a:blip r:embed="rId22">
                       <a:extLst>
                         <a:ext uri="{28A0092B-C50C-407E-A947-70E740481C1C}">
-                          <a14:useLocalDpi xmlns="" xmlns:wpc="http://schemas.microsoft.com/office/word/2010/wordprocessingCanvas" xmlns:mc="http://schemas.openxmlformats.org/markup-compatibility/2006" xmlns:o="urn:schemas-microsoft-com:office:office" xmlns:v="urn:schemas-microsoft-com:vml" xmlns:wp14="http://schemas.microsoft.com/office/word/2010/wordprocessingDrawing" xmlns:w10="urn:schemas-microsoft-com:office:word" xmlns:w="http://schemas.openxmlformats.org/wordprocessingml/2006/main" xmlns:w14="http://schemas.microsoft.com/office/word/2010/wordml" xmlns:wpg="http://schemas.microsoft.com/office/word/2010/wordprocessingGroup" xmlns:wpi="http://schemas.microsoft.com/office/word/2010/wordprocessingInk" xmlns:wps="http://schemas.microsoft.com/office/word/2010/wordprocessingShape" xmlns:a14="http://schemas.microsoft.com/office/drawing/2010/main" val="0"/>
+                          <a14:useLocalDpi xmlns:a14="http://schemas.microsoft.com/office/drawing/2010/main" xmlns:wps="http://schemas.microsoft.com/office/word/2010/wordprocessingShape" xmlns:wpi="http://schemas.microsoft.com/office/word/2010/wordprocessingInk" xmlns:wpg="http://schemas.microsoft.com/office/word/2010/wordprocessingGroup" xmlns:w14="http://schemas.microsoft.com/office/word/2010/wordml" xmlns:w="http://schemas.openxmlformats.org/wordprocessingml/2006/main" xmlns:w10="urn:schemas-microsoft-com:office:word" xmlns:wp14="http://schemas.microsoft.com/office/word/2010/wordprocessingDrawing" xmlns:v="urn:schemas-microsoft-com:vml" xmlns:o="urn:schemas-microsoft-com:office:office" xmlns:mc="http://schemas.openxmlformats.org/markup-compatibility/2006" xmlns:wpc="http://schemas.microsoft.com/office/word/2010/wordprocessingCanvas" xmlns="" val="0"/>
                         </a:ext>
                       </a:extLst>
                     </a:blip>
@@ -18455,6 +18469,7 @@
           <w:noProof/>
           <w:sz w:val="26"/>
           <w:szCs w:val="26"/>
+          <w:lang w:val="en-US" w:eastAsia="en-US"/>
         </w:rPr>
         <w:drawing>
           <wp:inline distT="0" distB="0" distL="0" distR="0">
@@ -18477,7 +18492,7 @@
                     <a:blip r:embed="rId23">
                       <a:extLst>
                         <a:ext uri="{28A0092B-C50C-407E-A947-70E740481C1C}">
-                          <a14:useLocalDpi xmlns="" xmlns:wpc="http://schemas.microsoft.com/office/word/2010/wordprocessingCanvas" xmlns:mc="http://schemas.openxmlformats.org/markup-compatibility/2006" xmlns:o="urn:schemas-microsoft-com:office:office" xmlns:v="urn:schemas-microsoft-com:vml" xmlns:wp14="http://schemas.microsoft.com/office/word/2010/wordprocessingDrawing" xmlns:w10="urn:schemas-microsoft-com:office:word" xmlns:w="http://schemas.openxmlformats.org/wordprocessingml/2006/main" xmlns:w14="http://schemas.microsoft.com/office/word/2010/wordml" xmlns:wpg="http://schemas.microsoft.com/office/word/2010/wordprocessingGroup" xmlns:wpi="http://schemas.microsoft.com/office/word/2010/wordprocessingInk" xmlns:wps="http://schemas.microsoft.com/office/word/2010/wordprocessingShape" xmlns:a14="http://schemas.microsoft.com/office/drawing/2010/main" val="0"/>
+                          <a14:useLocalDpi xmlns:a14="http://schemas.microsoft.com/office/drawing/2010/main" xmlns:wps="http://schemas.microsoft.com/office/word/2010/wordprocessingShape" xmlns:wpi="http://schemas.microsoft.com/office/word/2010/wordprocessingInk" xmlns:wpg="http://schemas.microsoft.com/office/word/2010/wordprocessingGroup" xmlns:w14="http://schemas.microsoft.com/office/word/2010/wordml" xmlns:w="http://schemas.openxmlformats.org/wordprocessingml/2006/main" xmlns:w10="urn:schemas-microsoft-com:office:word" xmlns:wp14="http://schemas.microsoft.com/office/word/2010/wordprocessingDrawing" xmlns:v="urn:schemas-microsoft-com:vml" xmlns:o="urn:schemas-microsoft-com:office:office" xmlns:mc="http://schemas.openxmlformats.org/markup-compatibility/2006" xmlns:wpc="http://schemas.microsoft.com/office/word/2010/wordprocessingCanvas" xmlns="" val="0"/>
                         </a:ext>
                       </a:extLst>
                     </a:blip>
@@ -18543,6 +18558,7 @@
           <w:noProof/>
           <w:sz w:val="26"/>
           <w:szCs w:val="26"/>
+          <w:lang w:val="en-US" w:eastAsia="en-US"/>
         </w:rPr>
         <w:drawing>
           <wp:inline distT="0" distB="0" distL="0" distR="0">
@@ -18565,7 +18581,7 @@
                     <a:blip r:embed="rId24">
                       <a:extLst>
                         <a:ext uri="{28A0092B-C50C-407E-A947-70E740481C1C}">
-                          <a14:useLocalDpi xmlns="" xmlns:wpc="http://schemas.microsoft.com/office/word/2010/wordprocessingCanvas" xmlns:mc="http://schemas.openxmlformats.org/markup-compatibility/2006" xmlns:o="urn:schemas-microsoft-com:office:office" xmlns:v="urn:schemas-microsoft-com:vml" xmlns:wp14="http://schemas.microsoft.com/office/word/2010/wordprocessingDrawing" xmlns:w10="urn:schemas-microsoft-com:office:word" xmlns:w="http://schemas.openxmlformats.org/wordprocessingml/2006/main" xmlns:w14="http://schemas.microsoft.com/office/word/2010/wordml" xmlns:wpg="http://schemas.microsoft.com/office/word/2010/wordprocessingGroup" xmlns:wpi="http://schemas.microsoft.com/office/word/2010/wordprocessingInk" xmlns:wps="http://schemas.microsoft.com/office/word/2010/wordprocessingShape" xmlns:a14="http://schemas.microsoft.com/office/drawing/2010/main" val="0"/>
+                          <a14:useLocalDpi xmlns:a14="http://schemas.microsoft.com/office/drawing/2010/main" xmlns:wps="http://schemas.microsoft.com/office/word/2010/wordprocessingShape" xmlns:wpi="http://schemas.microsoft.com/office/word/2010/wordprocessingInk" xmlns:wpg="http://schemas.microsoft.com/office/word/2010/wordprocessingGroup" xmlns:w14="http://schemas.microsoft.com/office/word/2010/wordml" xmlns:w="http://schemas.openxmlformats.org/wordprocessingml/2006/main" xmlns:w10="urn:schemas-microsoft-com:office:word" xmlns:wp14="http://schemas.microsoft.com/office/word/2010/wordprocessingDrawing" xmlns:v="urn:schemas-microsoft-com:vml" xmlns:o="urn:schemas-microsoft-com:office:office" xmlns:mc="http://schemas.openxmlformats.org/markup-compatibility/2006" xmlns:wpc="http://schemas.microsoft.com/office/word/2010/wordprocessingCanvas" xmlns="" val="0"/>
                         </a:ext>
                       </a:extLst>
                     </a:blip>
@@ -18808,7 +18824,7 @@
           <w:noProof/>
           <w:sz w:val="26"/>
           <w:szCs w:val="26"/>
-          <w:lang w:eastAsia="vi-VN"/>
+          <w:lang w:val="en-US"/>
         </w:rPr>
         <w:lastRenderedPageBreak/>
         <w:drawing>
@@ -18832,7 +18848,7 @@
                     <a:blip r:embed="rId25">
                       <a:extLst>
                         <a:ext uri="{28A0092B-C50C-407E-A947-70E740481C1C}">
-                          <a14:useLocalDpi xmlns="" xmlns:wpc="http://schemas.microsoft.com/office/word/2010/wordprocessingCanvas" xmlns:mc="http://schemas.openxmlformats.org/markup-compatibility/2006" xmlns:o="urn:schemas-microsoft-com:office:office" xmlns:v="urn:schemas-microsoft-com:vml" xmlns:wp14="http://schemas.microsoft.com/office/word/2010/wordprocessingDrawing" xmlns:w10="urn:schemas-microsoft-com:office:word" xmlns:w="http://schemas.openxmlformats.org/wordprocessingml/2006/main" xmlns:w14="http://schemas.microsoft.com/office/word/2010/wordml" xmlns:wpg="http://schemas.microsoft.com/office/word/2010/wordprocessingGroup" xmlns:wpi="http://schemas.microsoft.com/office/word/2010/wordprocessingInk" xmlns:wps="http://schemas.microsoft.com/office/word/2010/wordprocessingShape" xmlns:a14="http://schemas.microsoft.com/office/drawing/2010/main" val="0"/>
+                          <a14:useLocalDpi xmlns:a14="http://schemas.microsoft.com/office/drawing/2010/main" xmlns:wps="http://schemas.microsoft.com/office/word/2010/wordprocessingShape" xmlns:wpi="http://schemas.microsoft.com/office/word/2010/wordprocessingInk" xmlns:wpg="http://schemas.microsoft.com/office/word/2010/wordprocessingGroup" xmlns:w14="http://schemas.microsoft.com/office/word/2010/wordml" xmlns:w="http://schemas.openxmlformats.org/wordprocessingml/2006/main" xmlns:w10="urn:schemas-microsoft-com:office:word" xmlns:wp14="http://schemas.microsoft.com/office/word/2010/wordprocessingDrawing" xmlns:v="urn:schemas-microsoft-com:vml" xmlns:o="urn:schemas-microsoft-com:office:office" xmlns:mc="http://schemas.openxmlformats.org/markup-compatibility/2006" xmlns:wpc="http://schemas.microsoft.com/office/word/2010/wordprocessingCanvas" xmlns="" val="0"/>
                         </a:ext>
                       </a:extLst>
                     </a:blip>
@@ -18900,7 +18916,7 @@
           <w:noProof/>
           <w:sz w:val="26"/>
           <w:szCs w:val="26"/>
-          <w:lang w:eastAsia="vi-VN"/>
+          <w:lang w:val="en-US"/>
         </w:rPr>
         <w:drawing>
           <wp:inline distT="0" distB="0" distL="0" distR="0">
@@ -18923,7 +18939,7 @@
                     <a:blip r:embed="rId26">
                       <a:extLst>
                         <a:ext uri="{28A0092B-C50C-407E-A947-70E740481C1C}">
-                          <a14:useLocalDpi xmlns="" xmlns:wpc="http://schemas.microsoft.com/office/word/2010/wordprocessingCanvas" xmlns:mc="http://schemas.openxmlformats.org/markup-compatibility/2006" xmlns:o="urn:schemas-microsoft-com:office:office" xmlns:v="urn:schemas-microsoft-com:vml" xmlns:wp14="http://schemas.microsoft.com/office/word/2010/wordprocessingDrawing" xmlns:w10="urn:schemas-microsoft-com:office:word" xmlns:w="http://schemas.openxmlformats.org/wordprocessingml/2006/main" xmlns:w14="http://schemas.microsoft.com/office/word/2010/wordml" xmlns:wpg="http://schemas.microsoft.com/office/word/2010/wordprocessingGroup" xmlns:wpi="http://schemas.microsoft.com/office/word/2010/wordprocessingInk" xmlns:wps="http://schemas.microsoft.com/office/word/2010/wordprocessingShape" xmlns:a14="http://schemas.microsoft.com/office/drawing/2010/main" val="0"/>
+                          <a14:useLocalDpi xmlns:a14="http://schemas.microsoft.com/office/drawing/2010/main" xmlns:wps="http://schemas.microsoft.com/office/word/2010/wordprocessingShape" xmlns:wpi="http://schemas.microsoft.com/office/word/2010/wordprocessingInk" xmlns:wpg="http://schemas.microsoft.com/office/word/2010/wordprocessingGroup" xmlns:w14="http://schemas.microsoft.com/office/word/2010/wordml" xmlns:w="http://schemas.openxmlformats.org/wordprocessingml/2006/main" xmlns:w10="urn:schemas-microsoft-com:office:word" xmlns:wp14="http://schemas.microsoft.com/office/word/2010/wordprocessingDrawing" xmlns:v="urn:schemas-microsoft-com:vml" xmlns:o="urn:schemas-microsoft-com:office:office" xmlns:mc="http://schemas.openxmlformats.org/markup-compatibility/2006" xmlns:wpc="http://schemas.microsoft.com/office/word/2010/wordprocessingCanvas" xmlns="" val="0"/>
                         </a:ext>
                       </a:extLst>
                     </a:blip>
@@ -19059,7 +19075,7 @@
           <w:noProof/>
           <w:sz w:val="26"/>
           <w:szCs w:val="26"/>
-          <w:lang w:eastAsia="vi-VN"/>
+          <w:lang w:val="en-US"/>
         </w:rPr>
         <w:lastRenderedPageBreak/>
         <w:drawing>
@@ -19083,7 +19099,7 @@
                     <a:blip r:embed="rId27">
                       <a:extLst>
                         <a:ext uri="{28A0092B-C50C-407E-A947-70E740481C1C}">
-                          <a14:useLocalDpi xmlns="" xmlns:wpc="http://schemas.microsoft.com/office/word/2010/wordprocessingCanvas" xmlns:mc="http://schemas.openxmlformats.org/markup-compatibility/2006" xmlns:o="urn:schemas-microsoft-com:office:office" xmlns:v="urn:schemas-microsoft-com:vml" xmlns:wp14="http://schemas.microsoft.com/office/word/2010/wordprocessingDrawing" xmlns:w10="urn:schemas-microsoft-com:office:word" xmlns:w="http://schemas.openxmlformats.org/wordprocessingml/2006/main" xmlns:w14="http://schemas.microsoft.com/office/word/2010/wordml" xmlns:wpg="http://schemas.microsoft.com/office/word/2010/wordprocessingGroup" xmlns:wpi="http://schemas.microsoft.com/office/word/2010/wordprocessingInk" xmlns:wps="http://schemas.microsoft.com/office/word/2010/wordprocessingShape" xmlns:a14="http://schemas.microsoft.com/office/drawing/2010/main" val="0"/>
+                          <a14:useLocalDpi xmlns:a14="http://schemas.microsoft.com/office/drawing/2010/main" xmlns:wps="http://schemas.microsoft.com/office/word/2010/wordprocessingShape" xmlns:wpi="http://schemas.microsoft.com/office/word/2010/wordprocessingInk" xmlns:wpg="http://schemas.microsoft.com/office/word/2010/wordprocessingGroup" xmlns:w14="http://schemas.microsoft.com/office/word/2010/wordml" xmlns:w="http://schemas.openxmlformats.org/wordprocessingml/2006/main" xmlns:w10="urn:schemas-microsoft-com:office:word" xmlns:wp14="http://schemas.microsoft.com/office/word/2010/wordprocessingDrawing" xmlns:v="urn:schemas-microsoft-com:vml" xmlns:o="urn:schemas-microsoft-com:office:office" xmlns:mc="http://schemas.openxmlformats.org/markup-compatibility/2006" xmlns:wpc="http://schemas.microsoft.com/office/word/2010/wordprocessingCanvas" xmlns="" val="0"/>
                         </a:ext>
                       </a:extLst>
                     </a:blip>
@@ -19295,6 +19311,7 @@
           <w:noProof/>
           <w:sz w:val="26"/>
           <w:szCs w:val="26"/>
+          <w:lang w:val="en-US" w:eastAsia="en-US"/>
         </w:rPr>
         <w:drawing>
           <wp:inline distT="0" distB="0" distL="0" distR="0">
@@ -19317,7 +19334,7 @@
                     <a:blip r:embed="rId28">
                       <a:extLst>
                         <a:ext uri="{28A0092B-C50C-407E-A947-70E740481C1C}">
-                          <a14:useLocalDpi xmlns="" xmlns:wpc="http://schemas.microsoft.com/office/word/2010/wordprocessingCanvas" xmlns:mc="http://schemas.openxmlformats.org/markup-compatibility/2006" xmlns:o="urn:schemas-microsoft-com:office:office" xmlns:v="urn:schemas-microsoft-com:vml" xmlns:wp14="http://schemas.microsoft.com/office/word/2010/wordprocessingDrawing" xmlns:w10="urn:schemas-microsoft-com:office:word" xmlns:w="http://schemas.openxmlformats.org/wordprocessingml/2006/main" xmlns:w14="http://schemas.microsoft.com/office/word/2010/wordml" xmlns:wpg="http://schemas.microsoft.com/office/word/2010/wordprocessingGroup" xmlns:wpi="http://schemas.microsoft.com/office/word/2010/wordprocessingInk" xmlns:wps="http://schemas.microsoft.com/office/word/2010/wordprocessingShape" xmlns:a14="http://schemas.microsoft.com/office/drawing/2010/main" val="0"/>
+                          <a14:useLocalDpi xmlns:a14="http://schemas.microsoft.com/office/drawing/2010/main" xmlns:wps="http://schemas.microsoft.com/office/word/2010/wordprocessingShape" xmlns:wpi="http://schemas.microsoft.com/office/word/2010/wordprocessingInk" xmlns:wpg="http://schemas.microsoft.com/office/word/2010/wordprocessingGroup" xmlns:w14="http://schemas.microsoft.com/office/word/2010/wordml" xmlns:w="http://schemas.openxmlformats.org/wordprocessingml/2006/main" xmlns:w10="urn:schemas-microsoft-com:office:word" xmlns:wp14="http://schemas.microsoft.com/office/word/2010/wordprocessingDrawing" xmlns:v="urn:schemas-microsoft-com:vml" xmlns:o="urn:schemas-microsoft-com:office:office" xmlns:mc="http://schemas.openxmlformats.org/markup-compatibility/2006" xmlns:wpc="http://schemas.microsoft.com/office/word/2010/wordprocessingCanvas" xmlns="" val="0"/>
                         </a:ext>
                       </a:extLst>
                     </a:blip>
@@ -19418,6 +19435,7 @@
           <w:noProof/>
           <w:sz w:val="26"/>
           <w:szCs w:val="26"/>
+          <w:lang w:val="en-US" w:eastAsia="en-US"/>
         </w:rPr>
         <w:drawing>
           <wp:inline distT="0" distB="0" distL="0" distR="0">
@@ -19440,7 +19458,7 @@
                     <a:blip r:embed="rId29">
                       <a:extLst>
                         <a:ext uri="{28A0092B-C50C-407E-A947-70E740481C1C}">
-                          <a14:useLocalDpi xmlns="" xmlns:wpc="http://schemas.microsoft.com/office/word/2010/wordprocessingCanvas" xmlns:mc="http://schemas.openxmlformats.org/markup-compatibility/2006" xmlns:o="urn:schemas-microsoft-com:office:office" xmlns:v="urn:schemas-microsoft-com:vml" xmlns:wp14="http://schemas.microsoft.com/office/word/2010/wordprocessingDrawing" xmlns:w10="urn:schemas-microsoft-com:office:word" xmlns:w="http://schemas.openxmlformats.org/wordprocessingml/2006/main" xmlns:w14="http://schemas.microsoft.com/office/word/2010/wordml" xmlns:wpg="http://schemas.microsoft.com/office/word/2010/wordprocessingGroup" xmlns:wpi="http://schemas.microsoft.com/office/word/2010/wordprocessingInk" xmlns:wps="http://schemas.microsoft.com/office/word/2010/wordprocessingShape" xmlns:a14="http://schemas.microsoft.com/office/drawing/2010/main" val="0"/>
+                          <a14:useLocalDpi xmlns:a14="http://schemas.microsoft.com/office/drawing/2010/main" xmlns:wps="http://schemas.microsoft.com/office/word/2010/wordprocessingShape" xmlns:wpi="http://schemas.microsoft.com/office/word/2010/wordprocessingInk" xmlns:wpg="http://schemas.microsoft.com/office/word/2010/wordprocessingGroup" xmlns:w14="http://schemas.microsoft.com/office/word/2010/wordml" xmlns:w="http://schemas.openxmlformats.org/wordprocessingml/2006/main" xmlns:w10="urn:schemas-microsoft-com:office:word" xmlns:wp14="http://schemas.microsoft.com/office/word/2010/wordprocessingDrawing" xmlns:v="urn:schemas-microsoft-com:vml" xmlns:o="urn:schemas-microsoft-com:office:office" xmlns:mc="http://schemas.openxmlformats.org/markup-compatibility/2006" xmlns:wpc="http://schemas.microsoft.com/office/word/2010/wordprocessingCanvas" xmlns="" val="0"/>
                         </a:ext>
                       </a:extLst>
                     </a:blip>
@@ -19822,7 +19840,7 @@
           <w:noProof/>
           <w:sz w:val="26"/>
           <w:szCs w:val="26"/>
-          <w:lang w:eastAsia="vi-VN"/>
+          <w:lang w:val="en-US"/>
         </w:rPr>
         <w:drawing>
           <wp:inline distT="0" distB="0" distL="0" distR="0">
@@ -19845,7 +19863,7 @@
                     <a:blip r:embed="rId30">
                       <a:extLst>
                         <a:ext uri="{28A0092B-C50C-407E-A947-70E740481C1C}">
-                          <a14:useLocalDpi xmlns="" xmlns:wpc="http://schemas.microsoft.com/office/word/2010/wordprocessingCanvas" xmlns:mc="http://schemas.openxmlformats.org/markup-compatibility/2006" xmlns:o="urn:schemas-microsoft-com:office:office" xmlns:v="urn:schemas-microsoft-com:vml" xmlns:wp14="http://schemas.microsoft.com/office/word/2010/wordprocessingDrawing" xmlns:w10="urn:schemas-microsoft-com:office:word" xmlns:w="http://schemas.openxmlformats.org/wordprocessingml/2006/main" xmlns:w14="http://schemas.microsoft.com/office/word/2010/wordml" xmlns:wpg="http://schemas.microsoft.com/office/word/2010/wordprocessingGroup" xmlns:wpi="http://schemas.microsoft.com/office/word/2010/wordprocessingInk" xmlns:wps="http://schemas.microsoft.com/office/word/2010/wordprocessingShape" xmlns:a14="http://schemas.microsoft.com/office/drawing/2010/main" val="0"/>
+                          <a14:useLocalDpi xmlns:a14="http://schemas.microsoft.com/office/drawing/2010/main" xmlns:wps="http://schemas.microsoft.com/office/word/2010/wordprocessingShape" xmlns:wpi="http://schemas.microsoft.com/office/word/2010/wordprocessingInk" xmlns:wpg="http://schemas.microsoft.com/office/word/2010/wordprocessingGroup" xmlns:w14="http://schemas.microsoft.com/office/word/2010/wordml" xmlns:w="http://schemas.openxmlformats.org/wordprocessingml/2006/main" xmlns:w10="urn:schemas-microsoft-com:office:word" xmlns:wp14="http://schemas.microsoft.com/office/word/2010/wordprocessingDrawing" xmlns:v="urn:schemas-microsoft-com:vml" xmlns:o="urn:schemas-microsoft-com:office:office" xmlns:mc="http://schemas.openxmlformats.org/markup-compatibility/2006" xmlns:wpc="http://schemas.microsoft.com/office/word/2010/wordprocessingCanvas" xmlns="" val="0"/>
                         </a:ext>
                       </a:extLst>
                     </a:blip>
@@ -20036,15 +20054,15 @@
         </w:numPr>
         <w:spacing w:line="360" w:lineRule="auto"/>
         <w:ind w:left="1418" w:hanging="425"/>
-        <w:rPr>
-          <w:sz w:val="26"/>
-          <w:szCs w:val="26"/>
-        </w:rPr>
-      </w:pPr>
-      <w:r>
-        <w:rPr>
-          <w:sz w:val="26"/>
-          <w:szCs w:val="26"/>
+        <w:jc w:val="both"/>
+        <w:rPr>
+          <w:sz w:val="30"/>
+          <w:szCs w:val="26"/>
+        </w:rPr>
+      </w:pPr>
+      <w:r>
+        <w:rPr>
+          <w:sz w:val="26"/>
         </w:rPr>
         <w:t>Khảo sát một ứng dụng ứng dụng nhận dang khuôn mặt theo phương pháp PCA để thấy được ứng dụng của phép biến đổi KL, PCA trong trích chọn đặc trưng khuôn mặt.</w:t>
       </w:r>
@@ -20058,6 +20076,7 @@
         </w:numPr>
         <w:spacing w:line="360" w:lineRule="auto"/>
         <w:ind w:left="1418" w:hanging="425"/>
+        <w:jc w:val="both"/>
         <w:rPr>
           <w:sz w:val="26"/>
           <w:szCs w:val="26"/>
@@ -20069,6 +20088,14 @@
           <w:szCs w:val="26"/>
         </w:rPr>
         <w:t>Mục tiêu của ứng dụng: nhận dạng chính xác nhất khuôn mặt thử nghiệm dựa trên những khuôn mặt đã có sẵn</w:t>
+      </w:r>
+      <w:r>
+        <w:rPr>
+          <w:sz w:val="26"/>
+          <w:szCs w:val="26"/>
+          <w:lang w:val="en-US"/>
+        </w:rPr>
+        <w:t>.</w:t>
       </w:r>
     </w:p>
     <w:p>
@@ -20138,6 +20165,14 @@
         </w:rPr>
         <w:t>Matlab</w:t>
       </w:r>
+      <w:r>
+        <w:rPr>
+          <w:sz w:val="26"/>
+          <w:szCs w:val="26"/>
+          <w:lang w:val="en-US"/>
+        </w:rPr>
+        <w:t>.</w:t>
+      </w:r>
     </w:p>
     <w:p>
       <w:pPr>
@@ -20170,36 +20205,39 @@
     <w:p>
       <w:pPr>
         <w:pStyle w:val="ListParagraph"/>
-        <w:spacing w:line="360" w:lineRule="auto"/>
-        <w:ind w:left="1418"/>
+        <w:spacing w:after="0" w:line="360" w:lineRule="auto"/>
+        <w:ind w:left="1506"/>
         <w:jc w:val="both"/>
-        <w:rPr>
-          <w:sz w:val="26"/>
-          <w:szCs w:val="26"/>
-        </w:rPr>
-      </w:pPr>
-      <w:r>
-        <w:rPr>
-          <w:sz w:val="26"/>
-          <w:szCs w:val="26"/>
-        </w:rPr>
-        <w:t>Ý tưởng của phương pháp là phân tích các thành phần chủ yếu tạo nên khuôn mặt, hoặc những vectơ riêng của ma trận hiệp phương sai của tập ảnh các khuôn mặt . Mỗi vectơ chưa một số lượng các đặc tính riêng biệt của khuôn mặt từ đó tạo ra sự khác nhau giữa các khuôn mặt. Bên cạnh đó các vectơ riêng này có thể được biểu diễn giống với một khuôn mặt, bởi vậy, các vectơ này còn được gọi là các khuôn mặt riêng – eigenfaces.</w:t>
+        <w:outlineLvl w:val="2"/>
+        <w:rPr>
+          <w:sz w:val="26"/>
+          <w:lang w:val="en-US"/>
+        </w:rPr>
+      </w:pPr>
+      <w:r>
+        <w:rPr>
+          <w:sz w:val="26"/>
+        </w:rPr>
+        <w:t>Ứng dụng nhận dạng dựa trên phương pháp thiết lập các khuôn mặt riêng – eigenface từ các trị riêng, vectơ riêng của một tập cơ sở dữ liệu các ảnh khuôn mặt đã có. Ý tưởng của phương pháp là phân tích các thành phần chủ yếu tạo nên khuôn mặt, hoặc những vectơ riêng của ma trận hiệp phương sai của tập ảnh các khuôn mặt . Mỗi vectơ chưa một số lượng các đặc tính riêng biệt của khuôn mặt từ đó tạo ra sự khác nhau giữa các khuôn mặt. Bên cạnh đó các vectơ riêng này có thể được biểu diễn giống với một khuôn mặt, bởi vậy, các vectơ này còn được gọi là các khuôn mặt riêng – eigenfaces.</w:t>
       </w:r>
     </w:p>
     <w:p>
       <w:pPr>
         <w:pStyle w:val="ListParagraph"/>
-        <w:spacing w:line="360" w:lineRule="auto"/>
-        <w:ind w:left="1418"/>
-        <w:rPr>
-          <w:sz w:val="26"/>
-          <w:szCs w:val="26"/>
-        </w:rPr>
-      </w:pPr>
-      <w:r>
-        <w:rPr>
-          <w:sz w:val="26"/>
-          <w:szCs w:val="26"/>
+        <w:spacing w:after="0" w:line="360" w:lineRule="auto"/>
+        <w:ind w:left="1506"/>
+        <w:jc w:val="both"/>
+        <w:outlineLvl w:val="2"/>
+        <w:rPr>
+          <w:i/>
+          <w:sz w:val="30"/>
+          <w:szCs w:val="26"/>
+          <w:lang w:val="en-US"/>
+        </w:rPr>
+      </w:pPr>
+      <w:r>
+        <w:rPr>
+          <w:sz w:val="26"/>
         </w:rPr>
         <w:t>Các bước thực hiện của giải thuật:</w:t>
       </w:r>
@@ -20221,6 +20259,7 @@
           <w:noProof/>
           <w:sz w:val="26"/>
           <w:szCs w:val="26"/>
+          <w:lang w:val="en-US" w:eastAsia="en-US"/>
         </w:rPr>
         <w:lastRenderedPageBreak/>
         <w:drawing>
@@ -20290,21 +20329,162 @@
           <w:ilvl w:val="0"/>
           <w:numId w:val="11"/>
         </w:numPr>
-        <w:spacing w:after="0" w:line="360" w:lineRule="auto"/>
-        <w:ind w:left="1560" w:hanging="414"/>
-        <w:rPr>
-          <w:sz w:val="26"/>
-          <w:szCs w:val="26"/>
-          <w:lang w:val="en-US"/>
-        </w:rPr>
-      </w:pPr>
-      <w:r>
-        <w:rPr>
-          <w:sz w:val="26"/>
-          <w:szCs w:val="26"/>
-          <w:lang w:val="en-US"/>
+        <w:ind w:left="1440"/>
+        <w:jc w:val="both"/>
+        <w:rPr>
+          <w:sz w:val="26"/>
+          <w:szCs w:val="26"/>
+        </w:rPr>
+      </w:pPr>
+      <w:r>
+        <w:rPr>
+          <w:sz w:val="26"/>
+          <w:szCs w:val="26"/>
         </w:rPr>
         <w:t>Yêu cầu tạo khởi tạo một tập dữ liệu bao gồm các khuôn mặt (tập dữ liệu huấn luyện)</w:t>
+      </w:r>
+    </w:p>
+    <w:p>
+      <w:pPr>
+        <w:pStyle w:val="ListParagraph"/>
+        <w:numPr>
+          <w:ilvl w:val="0"/>
+          <w:numId w:val="11"/>
+        </w:numPr>
+        <w:ind w:left="1440"/>
+        <w:jc w:val="both"/>
+        <w:rPr>
+          <w:sz w:val="26"/>
+          <w:szCs w:val="26"/>
+        </w:rPr>
+      </w:pPr>
+      <w:r>
+        <w:rPr>
+          <w:sz w:val="26"/>
+          <w:szCs w:val="26"/>
+        </w:rPr>
+        <w:t>Tính các khuôn mặt riêng từ tập dữ liệu huấn luyện đã có nhưng chỉ giữ lại M ảnh tương ứng với M trị riêng lớn nhất. Các vectơ riêng tương ứng với các trị riêng này tạo nên không gian mặt.</w:t>
+      </w:r>
+    </w:p>
+    <w:p>
+      <w:pPr>
+        <w:pStyle w:val="ListParagraph"/>
+        <w:numPr>
+          <w:ilvl w:val="0"/>
+          <w:numId w:val="11"/>
+        </w:numPr>
+        <w:ind w:left="1440"/>
+        <w:jc w:val="both"/>
+        <w:rPr>
+          <w:rFonts w:ascii="Times New Roman" w:hAnsi="Times New Roman" w:cs="Times New Roman"/>
+          <w:sz w:val="26"/>
+          <w:szCs w:val="26"/>
+        </w:rPr>
+      </w:pPr>
+      <w:r>
+        <w:rPr>
+          <w:rFonts w:ascii="Times New Roman" w:hAnsi="Times New Roman" w:cs="Times New Roman"/>
+          <w:sz w:val="26"/>
+          <w:szCs w:val="26"/>
+        </w:rPr>
+        <w:t>Tính toán trọng số không gian của các nhóm khuôn mặt tương ứng trong cơ sở dữ liệu bằng cách chiếu lên không gian mặt.</w:t>
+      </w:r>
+    </w:p>
+    <w:p>
+      <w:pPr>
+        <w:pStyle w:val="ListParagraph"/>
+        <w:numPr>
+          <w:ilvl w:val="0"/>
+          <w:numId w:val="11"/>
+        </w:numPr>
+        <w:ind w:left="1440"/>
+        <w:jc w:val="both"/>
+        <w:rPr>
+          <w:rFonts w:ascii="Times New Roman" w:hAnsi="Times New Roman" w:cs="Times New Roman"/>
+          <w:sz w:val="26"/>
+          <w:szCs w:val="26"/>
+        </w:rPr>
+      </w:pPr>
+      <w:r>
+        <w:rPr>
+          <w:rFonts w:ascii="Times New Roman" w:hAnsi="Times New Roman" w:cs="Times New Roman"/>
+          <w:sz w:val="26"/>
+          <w:szCs w:val="26"/>
+        </w:rPr>
+        <w:t>Tính toán tập trong số của khuôn mặt cần nhận dạng bằng cách chiếu lên M khuôn mặt riêng đã có.</w:t>
+      </w:r>
+    </w:p>
+    <w:p>
+      <w:pPr>
+        <w:pStyle w:val="ListParagraph"/>
+        <w:numPr>
+          <w:ilvl w:val="0"/>
+          <w:numId w:val="11"/>
+        </w:numPr>
+        <w:ind w:left="1440"/>
+        <w:jc w:val="both"/>
+        <w:rPr>
+          <w:rFonts w:ascii="Times New Roman" w:hAnsi="Times New Roman" w:cs="Times New Roman"/>
+          <w:sz w:val="26"/>
+          <w:szCs w:val="26"/>
+        </w:rPr>
+      </w:pPr>
+      <w:r>
+        <w:rPr>
+          <w:rFonts w:ascii="Times New Roman" w:hAnsi="Times New Roman" w:cs="Times New Roman"/>
+          <w:sz w:val="26"/>
+          <w:szCs w:val="26"/>
+        </w:rPr>
+        <w:t>Quyết định xem hình ảnh đưa vào có phải là ảnh khuôn mặt hay không.</w:t>
+      </w:r>
+    </w:p>
+    <w:p>
+      <w:pPr>
+        <w:pStyle w:val="ListParagraph"/>
+        <w:numPr>
+          <w:ilvl w:val="0"/>
+          <w:numId w:val="11"/>
+        </w:numPr>
+        <w:ind w:left="1440"/>
+        <w:jc w:val="both"/>
+        <w:rPr>
+          <w:rFonts w:ascii="Times New Roman" w:hAnsi="Times New Roman" w:cs="Times New Roman"/>
+          <w:sz w:val="26"/>
+          <w:szCs w:val="26"/>
+        </w:rPr>
+      </w:pPr>
+      <w:r>
+        <w:rPr>
+          <w:rFonts w:ascii="Times New Roman" w:hAnsi="Times New Roman" w:cs="Times New Roman"/>
+          <w:sz w:val="26"/>
+          <w:szCs w:val="26"/>
+        </w:rPr>
+        <w:t>Nếu ảnh đưa vào là ảnh khuôn mặt, dựa vào trọng số đã tính ở trên, xác định xem ảnh có thuộc các nhóm khuôn mặt đã biết hay không.</w:t>
+      </w:r>
+    </w:p>
+    <w:p>
+      <w:pPr>
+        <w:pStyle w:val="ListParagraph"/>
+        <w:numPr>
+          <w:ilvl w:val="0"/>
+          <w:numId w:val="11"/>
+        </w:numPr>
+        <w:ind w:left="1440"/>
+        <w:jc w:val="both"/>
+        <w:rPr>
+          <w:rFonts w:ascii="Times New Roman" w:hAnsi="Times New Roman" w:cs="Times New Roman"/>
+          <w:sz w:val="26"/>
+          <w:szCs w:val="26"/>
+        </w:rPr>
+      </w:pPr>
+      <w:r>
+        <w:rPr>
+          <w:rFonts w:ascii="Times New Roman" w:hAnsi="Times New Roman" w:cs="Times New Roman"/>
+          <w:sz w:val="26"/>
+          <w:szCs w:val="26"/>
+        </w:rPr>
+        <w:lastRenderedPageBreak/>
+        <w:t>Nếu ảnh khuôn mặt này tương ứng với nhóm khuôn mặt đã có trong cơ sở dữ liệu, tính toán cập nhật các khuôn mặt riêng và các trọng số riêng (bước này có thể bỏ qua trong một số ứng dụng)</w:t>
       </w:r>
     </w:p>
     <w:p>
@@ -20315,163 +20495,19 @@
           <w:numId w:val="11"/>
         </w:numPr>
         <w:spacing w:after="0" w:line="360" w:lineRule="auto"/>
-        <w:ind w:left="1560" w:hanging="414"/>
-        <w:rPr>
-          <w:sz w:val="26"/>
-          <w:szCs w:val="26"/>
-          <w:lang w:val="en-US"/>
-        </w:rPr>
-      </w:pPr>
-      <w:r>
-        <w:rPr>
-          <w:sz w:val="26"/>
-          <w:szCs w:val="26"/>
-          <w:lang w:val="en-US"/>
-        </w:rPr>
-        <w:t>Tính các khuôn mặt riêng từ tập dữ liệu huấn luyện đã có nhưng chỉ giữ lại M ảnh tương ứng với M trị riêng lớn nhất. Các vectơ riêng tương ứng với các trị riêng này tạo nên không gian mặt.</w:t>
-      </w:r>
-    </w:p>
-    <w:p>
-      <w:pPr>
-        <w:pStyle w:val="ListParagraph"/>
-        <w:numPr>
-          <w:ilvl w:val="0"/>
-          <w:numId w:val="11"/>
-        </w:numPr>
-        <w:spacing w:after="0" w:line="360" w:lineRule="auto"/>
-        <w:ind w:left="1560" w:hanging="414"/>
-        <w:rPr>
-          <w:sz w:val="26"/>
-          <w:szCs w:val="26"/>
-          <w:lang w:val="en-US"/>
-        </w:rPr>
-      </w:pPr>
-      <w:r>
-        <w:rPr>
-          <w:sz w:val="26"/>
-          <w:szCs w:val="26"/>
-          <w:lang w:val="en-US"/>
-        </w:rPr>
-        <w:t>Tính toán trọng số không gian của các nhóm khuôn mặt tương ứng trong cơ sở dữ liệu bằng cách chiếu lên không gian mặt.</w:t>
-      </w:r>
-    </w:p>
-    <w:p>
-      <w:pPr>
-        <w:pStyle w:val="ListParagraph"/>
-        <w:numPr>
-          <w:ilvl w:val="0"/>
-          <w:numId w:val="11"/>
-        </w:numPr>
-        <w:spacing w:after="0" w:line="360" w:lineRule="auto"/>
-        <w:ind w:left="1560" w:hanging="414"/>
-        <w:rPr>
-          <w:sz w:val="26"/>
-          <w:szCs w:val="26"/>
-          <w:lang w:val="en-US"/>
-        </w:rPr>
-      </w:pPr>
-      <w:r>
-        <w:rPr>
-          <w:sz w:val="26"/>
-          <w:szCs w:val="26"/>
-          <w:lang w:val="en-US"/>
-        </w:rPr>
-        <w:t>Tính toán tập trong số của khuôn mặt cần nhận dạng bằng cách chiếu lên M khuôn mặt riêng đã có.</w:t>
-      </w:r>
-    </w:p>
-    <w:p>
-      <w:pPr>
-        <w:pStyle w:val="ListParagraph"/>
-        <w:numPr>
-          <w:ilvl w:val="0"/>
-          <w:numId w:val="11"/>
-        </w:numPr>
-        <w:spacing w:after="0" w:line="360" w:lineRule="auto"/>
-        <w:ind w:left="1560" w:hanging="414"/>
-        <w:rPr>
-          <w:sz w:val="26"/>
-          <w:szCs w:val="26"/>
-          <w:lang w:val="en-US"/>
-        </w:rPr>
-      </w:pPr>
-      <w:r>
-        <w:rPr>
-          <w:sz w:val="26"/>
-          <w:szCs w:val="26"/>
-          <w:lang w:val="en-US"/>
-        </w:rPr>
-        <w:t>Quyết định xem hình ảnh đưa vào có phải là ảnh khuôn mặt hay không.</w:t>
-      </w:r>
-    </w:p>
-    <w:p>
-      <w:pPr>
-        <w:pStyle w:val="ListParagraph"/>
-        <w:numPr>
-          <w:ilvl w:val="0"/>
-          <w:numId w:val="11"/>
-        </w:numPr>
-        <w:spacing w:after="0" w:line="360" w:lineRule="auto"/>
-        <w:ind w:left="1560" w:hanging="414"/>
-        <w:rPr>
-          <w:sz w:val="26"/>
-          <w:szCs w:val="26"/>
-          <w:lang w:val="en-US"/>
-        </w:rPr>
-      </w:pPr>
-      <w:r>
-        <w:rPr>
-          <w:sz w:val="26"/>
-          <w:szCs w:val="26"/>
-          <w:lang w:val="en-US"/>
-        </w:rPr>
-        <w:lastRenderedPageBreak/>
-        <w:t>Nếu ảnh đưa vào là ảnh khuôn mặt, dựa vào trọng số đã tính ở trên, xác định xem ảnh có thuộc các nhóm khuôn mặt đã biết hay không.</w:t>
-      </w:r>
-    </w:p>
-    <w:p>
-      <w:pPr>
-        <w:pStyle w:val="ListParagraph"/>
-        <w:numPr>
-          <w:ilvl w:val="0"/>
-          <w:numId w:val="11"/>
-        </w:numPr>
-        <w:spacing w:after="0" w:line="360" w:lineRule="auto"/>
-        <w:ind w:left="1560" w:hanging="414"/>
-        <w:rPr>
-          <w:sz w:val="26"/>
-          <w:szCs w:val="26"/>
-          <w:lang w:val="en-US"/>
-        </w:rPr>
-      </w:pPr>
-      <w:r>
-        <w:rPr>
-          <w:sz w:val="26"/>
-          <w:szCs w:val="26"/>
-          <w:lang w:val="en-US"/>
-        </w:rPr>
-        <w:t>Nếu ảnh khuôn mặt này tương ứng với nhóm khuôn mặt đã có trong cơ sở dữ liệu, tính toán cập nhật các khuôn mặt riêng và các trọng số riêng (bước này có thể bỏ qua trong một số ứng dụng)</w:t>
-      </w:r>
-    </w:p>
-    <w:p>
-      <w:pPr>
-        <w:pStyle w:val="ListParagraph"/>
-        <w:numPr>
-          <w:ilvl w:val="0"/>
-          <w:numId w:val="11"/>
-        </w:numPr>
-        <w:spacing w:after="0" w:line="360" w:lineRule="auto"/>
-        <w:ind w:left="1560" w:hanging="414"/>
-        <w:rPr>
-          <w:sz w:val="26"/>
-          <w:szCs w:val="26"/>
-          <w:lang w:val="en-US"/>
-        </w:rPr>
-      </w:pPr>
-      <w:r>
-        <w:rPr>
-          <w:sz w:val="26"/>
-          <w:szCs w:val="26"/>
-          <w:lang w:val="en-US"/>
+        <w:ind w:left="1440" w:hanging="414"/>
+        <w:jc w:val="both"/>
+        <w:rPr>
+          <w:sz w:val="26"/>
+          <w:szCs w:val="26"/>
+          <w:lang w:val="en-US"/>
+        </w:rPr>
+      </w:pPr>
+      <w:r>
+        <w:rPr>
+          <w:rFonts w:ascii="Times New Roman" w:hAnsi="Times New Roman" w:cs="Times New Roman"/>
+          <w:sz w:val="26"/>
+          <w:szCs w:val="26"/>
         </w:rPr>
         <w:t>Nếu một khuôn mặt lạ xuất hiện nhiều lần, ta có thể tập hợp lại thành nhóm và tạo mới trong cơ sở dữ liệu.</w:t>
       </w:r>
@@ -20480,19 +20516,21 @@
       <w:pPr>
         <w:spacing w:after="0" w:line="360" w:lineRule="auto"/>
         <w:ind w:left="1134"/>
+        <w:jc w:val="both"/>
         <w:rPr>
           <w:rFonts w:ascii="Times New Roman" w:hAnsi="Times New Roman" w:cs="Times New Roman"/>
-          <w:sz w:val="26"/>
+          <w:sz w:val="28"/>
           <w:szCs w:val="26"/>
         </w:rPr>
       </w:pPr>
       <w:r>
         <w:rPr>
           <w:rFonts w:ascii="Times New Roman" w:hAnsi="Times New Roman" w:cs="Times New Roman"/>
-          <w:sz w:val="26"/>
-          <w:szCs w:val="26"/>
-        </w:rPr>
-        <w:t>Như vậy, trong ứng dụng, KL, PCA đóng vai trò xác định tổ hợp các vectơ riêng – khuôn mặt riêng.</w:t>
+          <w:b/>
+          <w:sz w:val="26"/>
+          <w:szCs w:val="24"/>
+        </w:rPr>
+        <w:t>Như vậy, KL, PCA đóng vai trò xác định tổ hợp các vectơ riêng – khuôn mặt riêng, tạo nên không gian mặt - facespace biểu diễn tốt nhất các khuôn mặt.</w:t>
       </w:r>
     </w:p>
     <w:p>
@@ -20541,17 +20579,19 @@
       <w:pPr>
         <w:spacing w:after="0" w:line="360" w:lineRule="auto"/>
         <w:ind w:left="1418"/>
+        <w:jc w:val="both"/>
         <w:rPr>
           <w:rFonts w:ascii="Times New Roman" w:hAnsi="Times New Roman" w:cs="Times New Roman"/>
-          <w:sz w:val="26"/>
-          <w:szCs w:val="26"/>
+          <w:sz w:val="28"/>
+          <w:szCs w:val="26"/>
+          <w:lang w:val="en-US"/>
         </w:rPr>
       </w:pPr>
       <w:r>
         <w:rPr>
           <w:rFonts w:ascii="Times New Roman" w:hAnsi="Times New Roman" w:cs="Times New Roman"/>
           <w:sz w:val="26"/>
-          <w:szCs w:val="26"/>
+          <w:szCs w:val="24"/>
         </w:rPr>
         <w:t>Giả sử ta có ảnh I(x,y) là một mảng 2 chiều NxN các giá trị cường độ (8bits), có thể coi ảnh như một vector 1 chiều N</w:t>
       </w:r>
@@ -20559,7 +20599,7 @@
         <w:rPr>
           <w:rFonts w:ascii="Times New Roman" w:hAnsi="Times New Roman" w:cs="Times New Roman"/>
           <w:sz w:val="26"/>
-          <w:szCs w:val="26"/>
+          <w:szCs w:val="24"/>
           <w:vertAlign w:val="superscript"/>
         </w:rPr>
         <w:t>2</w:t>
@@ -20568,7 +20608,7 @@
         <w:rPr>
           <w:rFonts w:ascii="Times New Roman" w:hAnsi="Times New Roman" w:cs="Times New Roman"/>
           <w:sz w:val="26"/>
-          <w:szCs w:val="26"/>
+          <w:szCs w:val="24"/>
         </w:rPr>
         <w:t>, do đó với một ảnh có kích cỡ điển hình 256x256,  vector một chiều của ảnh là 256x256 = 65 536, hay tương ứng với một điểm trong không gian chiều 65 536. Do đó, một tập các ảnh được tham chiếu sang một tập các điểm trong không gian này.</w:t>
       </w:r>
@@ -20577,17 +20617,19 @@
       <w:pPr>
         <w:spacing w:after="0" w:line="360" w:lineRule="auto"/>
         <w:ind w:left="1418"/>
+        <w:jc w:val="both"/>
         <w:rPr>
           <w:rFonts w:ascii="Times New Roman" w:hAnsi="Times New Roman" w:cs="Times New Roman"/>
-          <w:sz w:val="26"/>
-          <w:szCs w:val="26"/>
+          <w:sz w:val="28"/>
+          <w:szCs w:val="26"/>
+          <w:lang w:val="en-US"/>
         </w:rPr>
       </w:pPr>
       <w:r>
         <w:rPr>
           <w:rFonts w:ascii="Times New Roman" w:hAnsi="Times New Roman" w:cs="Times New Roman"/>
           <w:sz w:val="26"/>
-          <w:szCs w:val="26"/>
+          <w:szCs w:val="24"/>
         </w:rPr>
         <w:t>Để có được các chi tiết cần thiết, ảnh khuôn mặt cần được biểu diễn trong một không gian nhỏ hơn. Tương đương với việc ta cần tính các vector riêng của ma trận hiệp phương sai (các khuôn mặt riêng).</w:t>
       </w:r>
@@ -20596,123 +20638,89 @@
       <w:pPr>
         <w:spacing w:after="0" w:line="360" w:lineRule="auto"/>
         <w:ind w:left="1418"/>
+        <w:jc w:val="both"/>
         <w:rPr>
           <w:rFonts w:ascii="Times New Roman" w:hAnsi="Times New Roman" w:cs="Times New Roman"/>
           <w:sz w:val="26"/>
-          <w:szCs w:val="26"/>
+          <w:szCs w:val="24"/>
+          <w:lang w:val="en-US"/>
         </w:rPr>
       </w:pPr>
       <w:r>
         <w:rPr>
           <w:rFonts w:ascii="Times New Roman" w:hAnsi="Times New Roman" w:cs="Times New Roman"/>
           <w:sz w:val="26"/>
-          <w:szCs w:val="26"/>
-        </w:rPr>
-        <w:t xml:space="preserve">Gọi tập ảnh ban đầu là </w:t>
+          <w:szCs w:val="24"/>
+        </w:rPr>
+        <w:t>Gọi các ảnh trong tập huấn luyện lần lượt là Γ</w:t>
       </w:r>
       <w:r>
         <w:rPr>
           <w:rFonts w:ascii="Times New Roman" w:hAnsi="Times New Roman" w:cs="Times New Roman"/>
           <w:sz w:val="26"/>
-          <w:szCs w:val="26"/>
-          <w:lang w:val="en-US"/>
-        </w:rPr>
-        <w:t>Γ</w:t>
+          <w:szCs w:val="24"/>
+          <w:vertAlign w:val="subscript"/>
+        </w:rPr>
+        <w:t>1</w:t>
       </w:r>
       <w:r>
         <w:rPr>
           <w:rFonts w:ascii="Times New Roman" w:hAnsi="Times New Roman" w:cs="Times New Roman"/>
           <w:sz w:val="26"/>
-          <w:szCs w:val="26"/>
+          <w:szCs w:val="24"/>
+        </w:rPr>
+        <w:t>, Γ</w:t>
+      </w:r>
+      <w:r>
+        <w:rPr>
+          <w:rFonts w:ascii="Times New Roman" w:hAnsi="Times New Roman" w:cs="Times New Roman"/>
+          <w:sz w:val="26"/>
+          <w:szCs w:val="24"/>
           <w:vertAlign w:val="subscript"/>
         </w:rPr>
-        <w:t>1</w:t>
+        <w:t>2</w:t>
       </w:r>
       <w:r>
         <w:rPr>
           <w:rFonts w:ascii="Times New Roman" w:hAnsi="Times New Roman" w:cs="Times New Roman"/>
           <w:sz w:val="26"/>
-          <w:szCs w:val="26"/>
-        </w:rPr>
-        <w:t xml:space="preserve">, </w:t>
+          <w:szCs w:val="24"/>
+        </w:rPr>
+        <w:t>, Γ</w:t>
       </w:r>
       <w:r>
         <w:rPr>
           <w:rFonts w:ascii="Times New Roman" w:hAnsi="Times New Roman" w:cs="Times New Roman"/>
           <w:sz w:val="26"/>
-          <w:szCs w:val="26"/>
-          <w:lang w:val="en-US"/>
-        </w:rPr>
-        <w:t>Γ</w:t>
+          <w:szCs w:val="24"/>
+          <w:vertAlign w:val="subscript"/>
+        </w:rPr>
+        <w:t>3</w:t>
       </w:r>
       <w:r>
         <w:rPr>
           <w:rFonts w:ascii="Times New Roman" w:hAnsi="Times New Roman" w:cs="Times New Roman"/>
           <w:sz w:val="26"/>
-          <w:szCs w:val="26"/>
+          <w:szCs w:val="24"/>
+        </w:rPr>
+        <w:t>,…, Γ</w:t>
+      </w:r>
+      <w:r>
+        <w:rPr>
+          <w:rFonts w:ascii="Times New Roman" w:hAnsi="Times New Roman" w:cs="Times New Roman"/>
+          <w:sz w:val="26"/>
+          <w:szCs w:val="24"/>
           <w:vertAlign w:val="subscript"/>
         </w:rPr>
-        <w:t>2</w:t>
+        <w:t>M</w:t>
       </w:r>
       <w:r>
         <w:rPr>
           <w:rFonts w:ascii="Times New Roman" w:hAnsi="Times New Roman" w:cs="Times New Roman"/>
           <w:sz w:val="26"/>
-          <w:szCs w:val="26"/>
-        </w:rPr>
-        <w:t xml:space="preserve">, </w:t>
-      </w:r>
-      <w:r>
-        <w:rPr>
-          <w:rFonts w:ascii="Times New Roman" w:hAnsi="Times New Roman" w:cs="Times New Roman"/>
-          <w:sz w:val="26"/>
-          <w:szCs w:val="26"/>
-          <w:lang w:val="en-US"/>
-        </w:rPr>
-        <w:t>Γ</w:t>
-      </w:r>
-      <w:r>
-        <w:rPr>
-          <w:rFonts w:ascii="Times New Roman" w:hAnsi="Times New Roman" w:cs="Times New Roman"/>
-          <w:sz w:val="26"/>
-          <w:szCs w:val="26"/>
-          <w:vertAlign w:val="subscript"/>
-        </w:rPr>
-        <w:t>3</w:t>
-      </w:r>
-      <w:r>
-        <w:rPr>
-          <w:rFonts w:ascii="Times New Roman" w:hAnsi="Times New Roman" w:cs="Times New Roman"/>
-          <w:sz w:val="26"/>
-          <w:szCs w:val="26"/>
-        </w:rPr>
-        <w:t xml:space="preserve">,…, </w:t>
-      </w:r>
-      <w:r>
-        <w:rPr>
-          <w:rFonts w:ascii="Times New Roman" w:hAnsi="Times New Roman" w:cs="Times New Roman"/>
-          <w:sz w:val="26"/>
-          <w:szCs w:val="26"/>
-          <w:lang w:val="en-US"/>
-        </w:rPr>
-        <w:t>Γ</w:t>
-      </w:r>
-      <w:r>
-        <w:rPr>
-          <w:rFonts w:ascii="Times New Roman" w:hAnsi="Times New Roman" w:cs="Times New Roman"/>
-          <w:sz w:val="26"/>
-          <w:szCs w:val="26"/>
-          <w:vertAlign w:val="subscript"/>
-        </w:rPr>
-        <w:t>M</w:t>
-      </w:r>
-      <w:r>
-        <w:rPr>
-          <w:rFonts w:ascii="Times New Roman" w:hAnsi="Times New Roman" w:cs="Times New Roman"/>
-          <w:sz w:val="26"/>
-          <w:szCs w:val="26"/>
-        </w:rPr>
-        <w:t xml:space="preserve">. Khuôn mặt trung bình của tập được ký hiệu là </w:t>
+          <w:szCs w:val="24"/>
+        </w:rPr>
+        <w:t>. Khuôn mặt trung bình của tập được ký hiệu:</w:t>
       </w:r>
     </w:p>
     <w:p>
@@ -20730,15 +20738,15 @@
       <w:r>
         <w:rPr>
           <w:rFonts w:ascii="Times New Roman" w:hAnsi="Times New Roman" w:cs="Times New Roman"/>
-          <w:noProof/>
-          <w:sz w:val="26"/>
-          <w:szCs w:val="26"/>
+          <w:sz w:val="24"/>
+          <w:szCs w:val="24"/>
+          <w:lang w:val="en-US"/>
         </w:rPr>
         <w:drawing>
           <wp:inline distT="0" distB="0" distL="0" distR="0">
             <wp:extent cx="1600200" cy="495300"/>
             <wp:effectExtent l="0" t="0" r="0" b="0"/>
-            <wp:docPr id="19" name="Picture 1" descr="http://www.pages.drexel.edu/~sis26/Eigenface%20Tutorial_files/image004.gif"/>
+            <wp:docPr id="32" name="Picture 1" descr="http://www.pages.drexel.edu/~sis26/Eigenface%20Tutorial_files/image004.gif"/>
             <wp:cNvGraphicFramePr>
               <a:graphicFrameLocks xmlns:a="http://schemas.openxmlformats.org/drawingml/2006/main" noChangeAspect="1"/>
             </wp:cNvGraphicFramePr>
@@ -20820,6 +20828,7 @@
           <w:noProof/>
           <w:sz w:val="26"/>
           <w:szCs w:val="26"/>
+          <w:lang w:val="en-US" w:eastAsia="en-US"/>
         </w:rPr>
         <w:drawing>
           <wp:inline distT="0" distB="0" distL="0" distR="0">
@@ -20945,8 +20954,8 @@
           <w:noProof/>
           <w:sz w:val="26"/>
           <w:szCs w:val="26"/>
-        </w:rPr>
-        <w:lastRenderedPageBreak/>
+          <w:lang w:val="en-US" w:eastAsia="en-US"/>
+        </w:rPr>
         <w:drawing>
           <wp:inline distT="0" distB="0" distL="0" distR="0">
             <wp:extent cx="2057400" cy="542925"/>
@@ -21012,6 +21021,7 @@
           <w:szCs w:val="26"/>
           <w:lang w:val="en-US"/>
         </w:rPr>
+        <w:lastRenderedPageBreak/>
         <w:t>có giá trị cao nhất, với ràng buộc :</w:t>
       </w:r>
     </w:p>
@@ -21033,6 +21043,7 @@
           <w:noProof/>
           <w:sz w:val="26"/>
           <w:szCs w:val="26"/>
+          <w:lang w:val="en-US" w:eastAsia="en-US"/>
         </w:rPr>
         <w:drawing>
           <wp:inline distT="0" distB="0" distL="0" distR="0">
@@ -21158,6 +21169,7 @@
           <w:noProof/>
           <w:sz w:val="26"/>
           <w:szCs w:val="26"/>
+          <w:lang w:val="en-US" w:eastAsia="en-US"/>
         </w:rPr>
         <w:drawing>
           <wp:inline distT="0" distB="0" distL="0" distR="0">
@@ -21224,6 +21236,7 @@
           <w:noProof/>
           <w:sz w:val="26"/>
           <w:szCs w:val="26"/>
+          <w:lang w:val="en-US" w:eastAsia="en-US"/>
         </w:rPr>
         <w:drawing>
           <wp:inline distT="0" distB="0" distL="0" distR="0">
@@ -21276,9 +21289,10 @@
       <w:pPr>
         <w:spacing w:after="0" w:line="360" w:lineRule="auto"/>
         <w:ind w:left="1418"/>
+        <w:jc w:val="both"/>
         <w:rPr>
           <w:rFonts w:ascii="Times New Roman" w:hAnsi="Times New Roman" w:cs="Times New Roman"/>
-          <w:sz w:val="26"/>
+          <w:sz w:val="28"/>
           <w:szCs w:val="26"/>
           <w:lang w:val="en-US"/>
         </w:rPr>
@@ -21287,8 +21301,7 @@
         <w:rPr>
           <w:rFonts w:ascii="Times New Roman" w:hAnsi="Times New Roman" w:cs="Times New Roman"/>
           <w:sz w:val="26"/>
-          <w:szCs w:val="26"/>
-          <w:lang w:val="en-US"/>
+          <w:szCs w:val="24"/>
         </w:rPr>
         <w:t>Như vậy, ma trận C có kích thước N</w:t>
       </w:r>
@@ -21296,8 +21309,7 @@
         <w:rPr>
           <w:rFonts w:ascii="Times New Roman" w:hAnsi="Times New Roman" w:cs="Times New Roman"/>
           <w:sz w:val="26"/>
-          <w:szCs w:val="26"/>
-          <w:lang w:val="en-US"/>
+          <w:szCs w:val="24"/>
         </w:rPr>
         <w:softHyphen/>
       </w:r>
@@ -21305,9 +21317,8 @@
         <w:rPr>
           <w:rFonts w:ascii="Times New Roman" w:hAnsi="Times New Roman" w:cs="Times New Roman"/>
           <w:sz w:val="26"/>
-          <w:szCs w:val="26"/>
+          <w:szCs w:val="24"/>
           <w:vertAlign w:val="superscript"/>
-          <w:lang w:val="en-US"/>
         </w:rPr>
         <w:t>2</w:t>
       </w:r>
@@ -21315,8 +21326,7 @@
         <w:rPr>
           <w:rFonts w:ascii="Times New Roman" w:hAnsi="Times New Roman" w:cs="Times New Roman"/>
           <w:sz w:val="26"/>
-          <w:szCs w:val="26"/>
-          <w:lang w:val="en-US"/>
+          <w:szCs w:val="24"/>
         </w:rPr>
         <w:t>x N</w:t>
       </w:r>
@@ -21324,8 +21334,7 @@
         <w:rPr>
           <w:rFonts w:ascii="Times New Roman" w:hAnsi="Times New Roman" w:cs="Times New Roman"/>
           <w:sz w:val="26"/>
-          <w:szCs w:val="26"/>
-          <w:lang w:val="en-US"/>
+          <w:szCs w:val="24"/>
         </w:rPr>
         <w:softHyphen/>
       </w:r>
@@ -21333,9 +21342,8 @@
         <w:rPr>
           <w:rFonts w:ascii="Times New Roman" w:hAnsi="Times New Roman" w:cs="Times New Roman"/>
           <w:sz w:val="26"/>
-          <w:szCs w:val="26"/>
+          <w:szCs w:val="24"/>
           <w:vertAlign w:val="superscript"/>
-          <w:lang w:val="en-US"/>
         </w:rPr>
         <w:t xml:space="preserve">2 </w:t>
       </w:r>
@@ -21343,8 +21351,7 @@
         <w:rPr>
           <w:rFonts w:ascii="Times New Roman" w:hAnsi="Times New Roman" w:cs="Times New Roman"/>
           <w:sz w:val="26"/>
-          <w:szCs w:val="26"/>
-          <w:lang w:val="en-US"/>
+          <w:szCs w:val="24"/>
         </w:rPr>
         <w:t>, việc xác định N</w:t>
       </w:r>
@@ -21352,8 +21359,7 @@
         <w:rPr>
           <w:rFonts w:ascii="Times New Roman" w:hAnsi="Times New Roman" w:cs="Times New Roman"/>
           <w:sz w:val="26"/>
-          <w:szCs w:val="26"/>
-          <w:lang w:val="en-US"/>
+          <w:szCs w:val="24"/>
         </w:rPr>
         <w:softHyphen/>
       </w:r>
@@ -21361,9 +21367,8 @@
         <w:rPr>
           <w:rFonts w:ascii="Times New Roman" w:hAnsi="Times New Roman" w:cs="Times New Roman"/>
           <w:sz w:val="26"/>
-          <w:szCs w:val="26"/>
+          <w:szCs w:val="24"/>
           <w:vertAlign w:val="superscript"/>
-          <w:lang w:val="en-US"/>
         </w:rPr>
         <w:t>2</w:t>
       </w:r>
@@ -21371,8 +21376,7 @@
         <w:rPr>
           <w:rFonts w:ascii="Times New Roman" w:hAnsi="Times New Roman" w:cs="Times New Roman"/>
           <w:sz w:val="26"/>
-          <w:szCs w:val="26"/>
-          <w:lang w:val="en-US"/>
+          <w:szCs w:val="24"/>
         </w:rPr>
         <w:t xml:space="preserve"> vector riêng và giá trị riêng là khó thực hiện với kích thước ảnh điển hình. Ta cần một phương pháp dễ dàng hơn để tìm các vector riêng này. Ta chỉ giữ lại những vectơ riêng tương ứng với những trị riêng lớn nhất bởi những vectơ riêng này chứa nhiều đặc trưng nhất, còn các vectơ ứng với các trị riêng nhỏ chỉ chứa một số ít các đặc trưng.</w:t>
       </w:r>
@@ -21381,9 +21385,10 @@
       <w:pPr>
         <w:spacing w:after="0" w:line="360" w:lineRule="auto"/>
         <w:ind w:left="1418"/>
+        <w:jc w:val="both"/>
         <w:rPr>
           <w:rFonts w:ascii="Times New Roman" w:hAnsi="Times New Roman" w:cs="Times New Roman"/>
-          <w:sz w:val="26"/>
+          <w:sz w:val="28"/>
           <w:szCs w:val="26"/>
           <w:lang w:val="en-US"/>
         </w:rPr>
@@ -21392,8 +21397,7 @@
         <w:rPr>
           <w:rFonts w:ascii="Times New Roman" w:hAnsi="Times New Roman" w:cs="Times New Roman"/>
           <w:sz w:val="26"/>
-          <w:szCs w:val="26"/>
-          <w:lang w:val="en-US"/>
+          <w:szCs w:val="24"/>
         </w:rPr>
         <w:t>Nếu số điểm dữ liệu trong không gian ảnh nhỏ hơn chiều không gian (M&lt;N</w:t>
       </w:r>
@@ -21401,9 +21405,8 @@
         <w:rPr>
           <w:rFonts w:ascii="Times New Roman" w:hAnsi="Times New Roman" w:cs="Times New Roman"/>
           <w:sz w:val="26"/>
-          <w:szCs w:val="26"/>
+          <w:szCs w:val="24"/>
           <w:vertAlign w:val="superscript"/>
-          <w:lang w:val="en-US"/>
         </w:rPr>
         <w:t>2</w:t>
       </w:r>
@@ -21411,18 +21414,16 @@
         <w:rPr>
           <w:rFonts w:ascii="Times New Roman" w:hAnsi="Times New Roman" w:cs="Times New Roman"/>
           <w:sz w:val="26"/>
-          <w:szCs w:val="26"/>
-          <w:lang w:val="en-US"/>
-        </w:rPr>
-        <w:t>), sẽ chỉ có M – 1 vector riêng có ý nghĩa. Ta sẽ tính các vector riêng N</w:t>
+          <w:szCs w:val="24"/>
+        </w:rPr>
+        <w:t>), sẽ chỉ có M – 1 vector riêng có ý nghĩa. Thay vì việc tính các vector riêng N</w:t>
       </w:r>
       <w:r>
         <w:rPr>
           <w:rFonts w:ascii="Times New Roman" w:hAnsi="Times New Roman" w:cs="Times New Roman"/>
           <w:sz w:val="26"/>
-          <w:szCs w:val="26"/>
+          <w:szCs w:val="24"/>
           <w:vertAlign w:val="superscript"/>
-          <w:lang w:val="en-US"/>
         </w:rPr>
         <w:t>2</w:t>
       </w:r>
@@ -21430,18 +21431,16 @@
         <w:rPr>
           <w:rFonts w:ascii="Times New Roman" w:hAnsi="Times New Roman" w:cs="Times New Roman"/>
           <w:sz w:val="26"/>
-          <w:szCs w:val="26"/>
-          <w:lang w:val="en-US"/>
-        </w:rPr>
-        <w:t xml:space="preserve"> chiều bằng cách tính các vector riêng của ma trận MxM. Xét các vector riêng v</w:t>
+          <w:szCs w:val="24"/>
+        </w:rPr>
+        <w:t xml:space="preserve"> chiều, ta đi tính các vector riêng của ma trận MxM. Xét các vector riêng v</w:t>
       </w:r>
       <w:r>
         <w:rPr>
           <w:rFonts w:ascii="Times New Roman" w:hAnsi="Times New Roman" w:cs="Times New Roman"/>
           <w:sz w:val="26"/>
-          <w:szCs w:val="26"/>
+          <w:szCs w:val="24"/>
           <w:vertAlign w:val="subscript"/>
-          <w:lang w:val="en-US"/>
         </w:rPr>
         <w:t>i</w:t>
       </w:r>
@@ -21449,8 +21448,7 @@
         <w:rPr>
           <w:rFonts w:ascii="Times New Roman" w:hAnsi="Times New Roman" w:cs="Times New Roman"/>
           <w:sz w:val="26"/>
-          <w:szCs w:val="26"/>
-          <w:lang w:val="en-US"/>
+          <w:szCs w:val="24"/>
         </w:rPr>
         <w:t xml:space="preserve"> của A</w:t>
       </w:r>
@@ -21458,9 +21456,8 @@
         <w:rPr>
           <w:rFonts w:ascii="Times New Roman" w:hAnsi="Times New Roman" w:cs="Times New Roman"/>
           <w:sz w:val="26"/>
-          <w:szCs w:val="26"/>
+          <w:szCs w:val="24"/>
           <w:vertAlign w:val="superscript"/>
-          <w:lang w:val="en-US"/>
         </w:rPr>
         <w:t>T</w:t>
       </w:r>
@@ -21468,8 +21465,7 @@
         <w:rPr>
           <w:rFonts w:ascii="Times New Roman" w:hAnsi="Times New Roman" w:cs="Times New Roman"/>
           <w:sz w:val="26"/>
-          <w:szCs w:val="26"/>
-          <w:lang w:val="en-US"/>
+          <w:szCs w:val="24"/>
         </w:rPr>
         <w:t>A :</w:t>
       </w:r>
@@ -21579,7 +21575,7 @@
         <w:ind w:left="1418"/>
         <w:rPr>
           <w:rFonts w:ascii="Times New Roman" w:hAnsi="Times New Roman" w:cs="Times New Roman"/>
-          <w:sz w:val="26"/>
+          <w:sz w:val="30"/>
           <w:szCs w:val="26"/>
           <w:lang w:val="en-US"/>
         </w:rPr>
@@ -21587,11 +21583,10 @@
       <w:r>
         <w:rPr>
           <w:rFonts w:ascii="Times New Roman" w:hAnsi="Times New Roman" w:cs="Times New Roman"/>
-          <w:sz w:val="26"/>
-          <w:szCs w:val="26"/>
-          <w:lang w:val="en-US"/>
-        </w:rPr>
-        <w:t>Nhân 2 vế với A , ta có:</w:t>
+          <w:sz w:val="28"/>
+          <w:szCs w:val="24"/>
+        </w:rPr>
+        <w:t>Nhân 2 vế của phương trình trên với A , ta có:</w:t>
       </w:r>
     </w:p>
     <w:p>
@@ -21758,7 +21753,7 @@
         <w:ind w:left="1418"/>
         <w:rPr>
           <w:rFonts w:ascii="Times New Roman" w:hAnsi="Times New Roman" w:cs="Times New Roman"/>
-          <w:sz w:val="26"/>
+          <w:sz w:val="28"/>
           <w:szCs w:val="26"/>
           <w:lang w:val="en-US"/>
         </w:rPr>
@@ -21767,8 +21762,7 @@
         <w:rPr>
           <w:rFonts w:ascii="Times New Roman" w:hAnsi="Times New Roman" w:cs="Times New Roman"/>
           <w:sz w:val="26"/>
-          <w:szCs w:val="26"/>
-          <w:lang w:val="en-US"/>
+          <w:szCs w:val="24"/>
         </w:rPr>
         <w:t>Tiếp theo, ta thiết lập ma trận MxM : L=A</w:t>
       </w:r>
@@ -21776,9 +21770,8 @@
         <w:rPr>
           <w:rFonts w:ascii="Times New Roman" w:hAnsi="Times New Roman" w:cs="Times New Roman"/>
           <w:sz w:val="26"/>
-          <w:szCs w:val="26"/>
+          <w:szCs w:val="24"/>
           <w:vertAlign w:val="superscript"/>
-          <w:lang w:val="en-US"/>
         </w:rPr>
         <w:t>T</w:t>
       </w:r>
@@ -21786,8 +21779,7 @@
         <w:rPr>
           <w:rFonts w:ascii="Times New Roman" w:hAnsi="Times New Roman" w:cs="Times New Roman"/>
           <w:sz w:val="26"/>
-          <w:szCs w:val="26"/>
-          <w:lang w:val="en-US"/>
+          <w:szCs w:val="24"/>
         </w:rPr>
         <w:t>A, với L</w:t>
       </w:r>
@@ -21795,9 +21787,8 @@
         <w:rPr>
           <w:rFonts w:ascii="Times New Roman" w:hAnsi="Times New Roman" w:cs="Times New Roman"/>
           <w:sz w:val="26"/>
-          <w:szCs w:val="26"/>
+          <w:szCs w:val="24"/>
           <w:vertAlign w:val="subscript"/>
-          <w:lang w:val="en-US"/>
         </w:rPr>
         <w:t>mn</w:t>
       </w:r>
@@ -21805,8 +21796,7 @@
         <w:rPr>
           <w:rFonts w:ascii="Times New Roman" w:hAnsi="Times New Roman" w:cs="Times New Roman"/>
           <w:sz w:val="26"/>
-          <w:szCs w:val="26"/>
-          <w:lang w:val="en-US"/>
+          <w:szCs w:val="24"/>
         </w:rPr>
         <w:t>=</w:t>
       </w:r>
@@ -21817,8 +21807,7 @@
               <w:rPr>
                 <w:rFonts w:ascii="Cambria Math" w:hAnsi="Cambria Math" w:cs="Times New Roman"/>
                 <w:sz w:val="26"/>
-                <w:szCs w:val="26"/>
-                <w:lang w:val="en-US"/>
+                <w:szCs w:val="24"/>
               </w:rPr>
             </m:ctrlPr>
           </m:sSubSupPr>
@@ -21830,8 +21819,7 @@
               <w:rPr>
                 <w:rFonts w:ascii="Cambria Math" w:hAnsi="Cambria Math" w:cs="Times New Roman"/>
                 <w:sz w:val="26"/>
-                <w:szCs w:val="26"/>
-                <w:lang w:val="en-US"/>
+                <w:szCs w:val="24"/>
               </w:rPr>
               <m:t>Φ</m:t>
             </m:r>
@@ -21844,8 +21832,7 @@
               <w:rPr>
                 <w:rFonts w:ascii="Cambria Math" w:hAnsi="Cambria Math" w:cs="Times New Roman"/>
                 <w:sz w:val="26"/>
-                <w:szCs w:val="26"/>
-                <w:lang w:val="en-US"/>
+                <w:szCs w:val="24"/>
               </w:rPr>
               <m:t>m</m:t>
             </m:r>
@@ -21858,8 +21845,7 @@
               <w:rPr>
                 <w:rFonts w:ascii="Cambria Math" w:hAnsi="Cambria Math" w:cs="Times New Roman"/>
                 <w:sz w:val="26"/>
-                <w:szCs w:val="26"/>
-                <w:lang w:val="en-US"/>
+                <w:szCs w:val="24"/>
               </w:rPr>
               <m:t>T</m:t>
             </m:r>
@@ -21870,8 +21856,7 @@
         <w:rPr>
           <w:rFonts w:ascii="Times New Roman" w:hAnsi="Times New Roman" w:cs="Times New Roman"/>
           <w:sz w:val="26"/>
-          <w:szCs w:val="26"/>
-          <w:lang w:val="en-US"/>
+          <w:szCs w:val="24"/>
         </w:rPr>
         <w:t>Φ</w:t>
       </w:r>
@@ -21879,9 +21864,8 @@
         <w:rPr>
           <w:rFonts w:ascii="Times New Roman" w:hAnsi="Times New Roman" w:cs="Times New Roman"/>
           <w:sz w:val="26"/>
-          <w:szCs w:val="26"/>
+          <w:szCs w:val="24"/>
           <w:vertAlign w:val="subscript"/>
-          <w:lang w:val="en-US"/>
         </w:rPr>
         <w:t>n</w:t>
       </w:r>
@@ -21889,8 +21873,7 @@
         <w:rPr>
           <w:rFonts w:ascii="Times New Roman" w:hAnsi="Times New Roman" w:cs="Times New Roman"/>
           <w:sz w:val="26"/>
-          <w:szCs w:val="26"/>
-          <w:lang w:val="en-US"/>
+          <w:szCs w:val="24"/>
         </w:rPr>
         <w:t>, và tìm M vector riêng, v</w:t>
       </w:r>
@@ -21898,9 +21881,25 @@
         <w:rPr>
           <w:rFonts w:ascii="Times New Roman" w:hAnsi="Times New Roman" w:cs="Times New Roman"/>
           <w:sz w:val="26"/>
-          <w:szCs w:val="26"/>
+          <w:szCs w:val="24"/>
           <w:vertAlign w:val="subscript"/>
-          <w:lang w:val="en-US"/>
+        </w:rPr>
+        <w:t>i</w:t>
+      </w:r>
+      <w:r>
+        <w:rPr>
+          <w:rFonts w:ascii="Times New Roman" w:hAnsi="Times New Roman" w:cs="Times New Roman"/>
+          <w:sz w:val="26"/>
+          <w:szCs w:val="24"/>
+        </w:rPr>
+        <w:t>, của L. Các vector này xác định tổ hợp tuyến tính M ảnh từ tập ban đầu để tạo ra các mặt riêng u</w:t>
+      </w:r>
+      <w:r>
+        <w:rPr>
+          <w:rFonts w:ascii="Times New Roman" w:hAnsi="Times New Roman" w:cs="Times New Roman"/>
+          <w:sz w:val="26"/>
+          <w:szCs w:val="24"/>
+          <w:vertAlign w:val="subscript"/>
         </w:rPr>
         <w:t>l</w:t>
       </w:r>
@@ -21908,27 +21907,7 @@
         <w:rPr>
           <w:rFonts w:ascii="Times New Roman" w:hAnsi="Times New Roman" w:cs="Times New Roman"/>
           <w:sz w:val="26"/>
-          <w:szCs w:val="26"/>
-          <w:lang w:val="en-US"/>
-        </w:rPr>
-        <w:t>, của L. Các vector này xác định tổ hợp tuyến tính M ảnh từ tập ban đầu để tạo ra các mặt riêng u</w:t>
-      </w:r>
-      <w:r>
-        <w:rPr>
-          <w:rFonts w:ascii="Times New Roman" w:hAnsi="Times New Roman" w:cs="Times New Roman"/>
-          <w:sz w:val="26"/>
-          <w:szCs w:val="26"/>
-          <w:vertAlign w:val="subscript"/>
-          <w:lang w:val="en-US"/>
-        </w:rPr>
-        <w:t>l</w:t>
-      </w:r>
-      <w:r>
-        <w:rPr>
-          <w:rFonts w:ascii="Times New Roman" w:hAnsi="Times New Roman" w:cs="Times New Roman"/>
-          <w:sz w:val="26"/>
-          <w:szCs w:val="26"/>
-          <w:lang w:val="en-US"/>
+          <w:szCs w:val="24"/>
         </w:rPr>
         <w:t>:</w:t>
       </w:r>
@@ -21951,6 +21930,7 @@
           <w:noProof/>
           <w:sz w:val="26"/>
           <w:szCs w:val="26"/>
+          <w:lang w:val="en-US" w:eastAsia="en-US"/>
         </w:rPr>
         <w:drawing>
           <wp:inline distT="0" distB="0" distL="0" distR="0">
@@ -22001,11 +21981,56 @@
     </w:p>
     <w:p>
       <w:pPr>
+        <w:ind w:left="1440"/>
+        <w:jc w:val="both"/>
+        <w:rPr>
+          <w:rFonts w:ascii="Times New Roman" w:hAnsi="Times New Roman" w:cs="Times New Roman"/>
+          <w:sz w:val="26"/>
+          <w:szCs w:val="24"/>
+        </w:rPr>
+      </w:pPr>
+      <w:r>
+        <w:rPr>
+          <w:rFonts w:ascii="Times New Roman" w:hAnsi="Times New Roman" w:cs="Times New Roman"/>
+          <w:sz w:val="26"/>
+          <w:szCs w:val="24"/>
+        </w:rPr>
+        <w:t>Bằng phương pháp này, các phép tính đã được giảm đi đáng kể. Để xác định các vectơ riêng của ma trận hiệp phương sai C, ta lấy các vectơ riêng v</w:t>
+      </w:r>
+      <w:r>
+        <w:rPr>
+          <w:rFonts w:ascii="Times New Roman" w:hAnsi="Times New Roman" w:cs="Times New Roman"/>
+          <w:sz w:val="26"/>
+          <w:szCs w:val="24"/>
+          <w:vertAlign w:val="subscript"/>
+        </w:rPr>
+        <w:t>i</w:t>
+      </w:r>
+      <w:r>
+        <w:rPr>
+          <w:rFonts w:ascii="Times New Roman" w:hAnsi="Times New Roman" w:cs="Times New Roman"/>
+          <w:sz w:val="26"/>
+          <w:szCs w:val="24"/>
+        </w:rPr>
+        <w:t xml:space="preserve"> của ma trận L nhân với ma trận A. Với trường hợp tương ứng </w:t>
+      </w:r>
+      <w:r>
+        <w:rPr>
+          <w:rFonts w:ascii="Times New Roman" w:hAnsi="Times New Roman" w:cs="Times New Roman"/>
+          <w:sz w:val="26"/>
+          <w:szCs w:val="24"/>
+        </w:rPr>
+        <w:lastRenderedPageBreak/>
+        <w:t>với một trị riêng, ta có nhiều vectơ riêng, ta chọn các vectơ riêng có độ dài bằng 1.</w:t>
+      </w:r>
+    </w:p>
+    <w:p>
+      <w:pPr>
         <w:spacing w:after="0" w:line="360" w:lineRule="auto"/>
         <w:ind w:left="1418"/>
         <w:rPr>
           <w:rFonts w:ascii="Times New Roman" w:hAnsi="Times New Roman" w:cs="Times New Roman"/>
-          <w:sz w:val="26"/>
+          <w:sz w:val="28"/>
           <w:szCs w:val="26"/>
           <w:lang w:val="en-US"/>
         </w:rPr>
@@ -22014,49 +22039,24 @@
         <w:rPr>
           <w:rFonts w:ascii="Times New Roman" w:hAnsi="Times New Roman" w:cs="Times New Roman"/>
           <w:sz w:val="26"/>
-          <w:szCs w:val="26"/>
-          <w:lang w:val="en-US"/>
-        </w:rPr>
-        <w:lastRenderedPageBreak/>
-        <w:t>Bằng phương pháp này, các phép tính đã được giảm đi đáng kể.</w:t>
-      </w:r>
-    </w:p>
-    <w:p>
-      <w:pPr>
-        <w:spacing w:after="0" w:line="360" w:lineRule="auto"/>
-        <w:ind w:left="1418"/>
+          <w:szCs w:val="24"/>
+        </w:rPr>
+        <w:t>Thực tế, tập ảnh khuôn mặt huấn luyện là tương đối nhỏ (M«N</w:t>
+      </w:r>
+      <w:r>
         <w:rPr>
           <w:rFonts w:ascii="Times New Roman" w:hAnsi="Times New Roman" w:cs="Times New Roman"/>
           <w:sz w:val="26"/>
-          <w:szCs w:val="26"/>
-          <w:lang w:val="en-US"/>
-        </w:rPr>
-      </w:pPr>
+          <w:szCs w:val="24"/>
+          <w:vertAlign w:val="superscript"/>
+        </w:rPr>
+        <w:t>2</w:t>
+      </w:r>
       <w:r>
         <w:rPr>
           <w:rFonts w:ascii="Times New Roman" w:hAnsi="Times New Roman" w:cs="Times New Roman"/>
           <w:sz w:val="26"/>
-          <w:szCs w:val="26"/>
-          <w:lang w:val="en-US"/>
-        </w:rPr>
-        <w:t>Thực tế, tập ảnh khuôn mặt huấn luyện là tương đối nhỏ (M«N</w:t>
-      </w:r>
-      <w:r>
-        <w:rPr>
-          <w:rFonts w:ascii="Times New Roman" w:hAnsi="Times New Roman" w:cs="Times New Roman"/>
-          <w:sz w:val="26"/>
-          <w:szCs w:val="26"/>
-          <w:vertAlign w:val="superscript"/>
-          <w:lang w:val="en-US"/>
-        </w:rPr>
-        <w:t>2</w:t>
-      </w:r>
-      <w:r>
-        <w:rPr>
-          <w:rFonts w:ascii="Times New Roman" w:hAnsi="Times New Roman" w:cs="Times New Roman"/>
-          <w:sz w:val="26"/>
-          <w:szCs w:val="26"/>
-          <w:lang w:val="en-US"/>
+          <w:szCs w:val="24"/>
         </w:rPr>
         <w:t>), vì vậy các phép toán trở nên dễ dàng hơn. Các trị riêng tương ứng cho phép ta xếp loại các vector riêng theo mức độ hữu ích của chúng trong biểu thị các điểm khác biệt giữa các ảnh.</w:t>
       </w:r>
@@ -22073,210 +22073,6 @@
           <w:lang w:val="en-US"/>
         </w:rPr>
       </w:pPr>
-      <w:r>
-        <w:rPr>
-          <w:rFonts w:ascii="Times New Roman" w:hAnsi="Times New Roman" w:cs="Times New Roman"/>
-          <w:noProof/>
-          <w:sz w:val="26"/>
-          <w:szCs w:val="26"/>
-        </w:rPr>
-        <w:drawing>
-          <wp:inline distT="0" distB="0" distL="0" distR="0">
-            <wp:extent cx="2914860" cy="2691994"/>
-            <wp:effectExtent l="0" t="0" r="0" b="0"/>
-            <wp:docPr id="27" name="Picture 21"/>
-            <wp:cNvGraphicFramePr>
-              <a:graphicFrameLocks xmlns:a="http://schemas.openxmlformats.org/drawingml/2006/main" noChangeAspect="1"/>
-            </wp:cNvGraphicFramePr>
-            <a:graphic xmlns:a="http://schemas.openxmlformats.org/drawingml/2006/main">
-              <a:graphicData uri="http://schemas.openxmlformats.org/drawingml/2006/picture">
-                <pic:pic xmlns:pic="http://schemas.openxmlformats.org/drawingml/2006/picture">
-                  <pic:nvPicPr>
-                    <pic:cNvPr id="0" name=""/>
-                    <pic:cNvPicPr/>
-                  </pic:nvPicPr>
-                  <pic:blipFill>
-                    <a:blip r:embed="rId39"/>
-                    <a:stretch>
-                      <a:fillRect/>
-                    </a:stretch>
-                  </pic:blipFill>
-                  <pic:spPr>
-                    <a:xfrm>
-                      <a:off x="0" y="0"/>
-                      <a:ext cx="2915470" cy="2692558"/>
-                    </a:xfrm>
-                    <a:prstGeom prst="rect">
-                      <a:avLst/>
-                    </a:prstGeom>
-                  </pic:spPr>
-                </pic:pic>
-              </a:graphicData>
-            </a:graphic>
-          </wp:inline>
-        </w:drawing>
-      </w:r>
-    </w:p>
-    <w:p>
-      <w:pPr>
-        <w:spacing w:after="0" w:line="360" w:lineRule="auto"/>
-        <w:ind w:left="1134"/>
-        <w:jc w:val="center"/>
-        <w:rPr>
-          <w:rFonts w:ascii="Times New Roman" w:hAnsi="Times New Roman" w:cs="Times New Roman"/>
-          <w:i/>
-          <w:sz w:val="26"/>
-          <w:szCs w:val="26"/>
-          <w:lang w:val="en-US"/>
-        </w:rPr>
-      </w:pPr>
-      <w:r>
-        <w:rPr>
-          <w:rFonts w:ascii="Times New Roman" w:hAnsi="Times New Roman" w:cs="Times New Roman"/>
-          <w:i/>
-          <w:sz w:val="26"/>
-          <w:szCs w:val="26"/>
-          <w:lang w:val="en-US"/>
-        </w:rPr>
-        <w:t>Tập khuôn mặt đào tạo (training set).</w:t>
-      </w:r>
-    </w:p>
-    <w:p>
-      <w:pPr>
-        <w:spacing w:after="0" w:line="360" w:lineRule="auto"/>
-        <w:ind w:left="1134"/>
-        <w:rPr>
-          <w:rFonts w:ascii="Times New Roman" w:hAnsi="Times New Roman" w:cs="Times New Roman"/>
-          <w:sz w:val="26"/>
-          <w:szCs w:val="26"/>
-          <w:lang w:val="en-US"/>
-        </w:rPr>
-      </w:pPr>
-      <w:r>
-        <w:rPr>
-          <w:rFonts w:ascii="Times New Roman" w:hAnsi="Times New Roman" w:cs="Times New Roman"/>
-          <w:sz w:val="26"/>
-          <w:szCs w:val="26"/>
-          <w:lang w:val="en-US"/>
-        </w:rPr>
-        <w:t xml:space="preserve">    </w:t>
-      </w:r>
-      <w:r>
-        <w:rPr>
-          <w:rFonts w:ascii="Times New Roman" w:hAnsi="Times New Roman" w:cs="Times New Roman"/>
-          <w:noProof/>
-          <w:sz w:val="26"/>
-          <w:szCs w:val="26"/>
-        </w:rPr>
-        <w:drawing>
-          <wp:inline distT="0" distB="0" distL="0" distR="0">
-            <wp:extent cx="4962525" cy="2400644"/>
-            <wp:effectExtent l="19050" t="0" r="9525" b="0"/>
-            <wp:docPr id="34" name="Picture 1" descr="C:\Users\Thangbeomerock\Desktop\XLA.jpg"/>
-            <wp:cNvGraphicFramePr>
-              <a:graphicFrameLocks xmlns:a="http://schemas.openxmlformats.org/drawingml/2006/main" noChangeAspect="1"/>
-            </wp:cNvGraphicFramePr>
-            <a:graphic xmlns:a="http://schemas.openxmlformats.org/drawingml/2006/main">
-              <a:graphicData uri="http://schemas.openxmlformats.org/drawingml/2006/picture">
-                <pic:pic xmlns:pic="http://schemas.openxmlformats.org/drawingml/2006/picture">
-                  <pic:nvPicPr>
-                    <pic:cNvPr id="0" name="Picture 1" descr="C:\Users\Thangbeomerock\Desktop\XLA.jpg"/>
-                    <pic:cNvPicPr>
-                      <a:picLocks noChangeAspect="1" noChangeArrowheads="1"/>
-                    </pic:cNvPicPr>
-                  </pic:nvPicPr>
-                  <pic:blipFill>
-                    <a:blip r:embed="rId40"/>
-                    <a:srcRect/>
-                    <a:stretch>
-                      <a:fillRect/>
-                    </a:stretch>
-                  </pic:blipFill>
-                  <pic:spPr bwMode="auto">
-                    <a:xfrm>
-                      <a:off x="0" y="0"/>
-                      <a:ext cx="4962525" cy="2400644"/>
-                    </a:xfrm>
-                    <a:prstGeom prst="rect">
-                      <a:avLst/>
-                    </a:prstGeom>
-                    <a:noFill/>
-                    <a:ln w="9525">
-                      <a:noFill/>
-                      <a:miter lim="800000"/>
-                      <a:headEnd/>
-                      <a:tailEnd/>
-                    </a:ln>
-                  </pic:spPr>
-                </pic:pic>
-              </a:graphicData>
-            </a:graphic>
-          </wp:inline>
-        </w:drawing>
-      </w:r>
-    </w:p>
-    <w:p>
-      <w:pPr>
-        <w:spacing w:after="0" w:line="360" w:lineRule="auto"/>
-        <w:ind w:left="1134"/>
-        <w:rPr>
-          <w:rFonts w:ascii="Times New Roman" w:hAnsi="Times New Roman" w:cs="Times New Roman"/>
-          <w:i/>
-          <w:sz w:val="26"/>
-          <w:szCs w:val="26"/>
-          <w:lang w:val="en-US"/>
-        </w:rPr>
-      </w:pPr>
-      <w:r>
-        <w:rPr>
-          <w:rFonts w:ascii="Times New Roman" w:hAnsi="Times New Roman" w:cs="Times New Roman"/>
-          <w:i/>
-          <w:sz w:val="26"/>
-          <w:szCs w:val="26"/>
-          <w:lang w:val="en-US"/>
-        </w:rPr>
-        <w:tab/>
-      </w:r>
-      <w:r>
-        <w:rPr>
-          <w:rFonts w:ascii="Times New Roman" w:hAnsi="Times New Roman" w:cs="Times New Roman"/>
-          <w:i/>
-          <w:sz w:val="26"/>
-          <w:szCs w:val="26"/>
-          <w:lang w:val="en-US"/>
-        </w:rPr>
-        <w:tab/>
-      </w:r>
-      <w:r>
-        <w:rPr>
-          <w:rFonts w:ascii="Times New Roman" w:hAnsi="Times New Roman" w:cs="Times New Roman"/>
-          <w:i/>
-          <w:sz w:val="26"/>
-          <w:szCs w:val="26"/>
-        </w:rPr>
-        <w:t>Khuôn mặt trung bình Ψ</w:t>
-      </w:r>
-      <w:r>
-        <w:rPr>
-          <w:rFonts w:ascii="Times New Roman" w:hAnsi="Times New Roman" w:cs="Times New Roman"/>
-          <w:i/>
-          <w:sz w:val="26"/>
-          <w:szCs w:val="26"/>
-          <w:lang w:val="en-US"/>
-        </w:rPr>
-        <w:tab/>
-        <w:t xml:space="preserve">  </w:t>
-      </w:r>
-      <w:r>
-        <w:rPr>
-          <w:rFonts w:ascii="Times New Roman" w:hAnsi="Times New Roman" w:cs="Times New Roman"/>
-          <w:i/>
-          <w:sz w:val="26"/>
-          <w:szCs w:val="26"/>
-          <w:lang w:val="en-US"/>
-        </w:rPr>
-        <w:t>Các khuôn mặt riêng được lựa chọn</w:t>
-      </w:r>
     </w:p>
     <w:p>
       <w:pPr>
@@ -22300,113 +22096,93 @@
           <w:szCs w:val="26"/>
           <w:lang w:val="en-US"/>
         </w:rPr>
-        <w:t xml:space="preserve"> </w:t>
-      </w:r>
-      <w:r>
+        <w:t>Sử dụng các vectơ khuôn mặt riêng để phân loại một khuôn mặt</w:t>
+      </w:r>
+    </w:p>
+    <w:p>
+      <w:pPr>
+        <w:tabs>
+          <w:tab w:val="left" w:pos="1260"/>
+        </w:tabs>
+        <w:ind w:left="1440"/>
+        <w:jc w:val="both"/>
         <w:rPr>
           <w:rFonts w:ascii="Times New Roman" w:hAnsi="Times New Roman" w:cs="Times New Roman"/>
           <w:sz w:val="26"/>
-          <w:szCs w:val="26"/>
-          <w:lang w:val="en-US"/>
-        </w:rPr>
-        <w:t>Sử dụng các vectơ khuôn mặt riêng để phân loại một khuôn mặt</w:t>
-      </w:r>
-    </w:p>
-    <w:p>
-      <w:pPr>
-        <w:spacing w:after="0" w:line="360" w:lineRule="auto"/>
-        <w:ind w:left="1418"/>
+          <w:szCs w:val="24"/>
+        </w:rPr>
+      </w:pPr>
+      <w:r>
         <w:rPr>
           <w:rFonts w:ascii="Times New Roman" w:hAnsi="Times New Roman" w:cs="Times New Roman"/>
           <w:sz w:val="26"/>
-          <w:szCs w:val="26"/>
-          <w:lang w:val="en-US"/>
-        </w:rPr>
-      </w:pPr>
+          <w:szCs w:val="24"/>
+        </w:rPr>
+        <w:t>Do các khuôn mặt riêng tương ứng với các trị riêng lớn nhất được chọn là khá đầy đủ để mô tả ảnh các khuôn mặt, nên ta có thể sử dụng chúng như một công cụ nhận dạng khuôn mặt. Thực tế, một số lượng M’ nhỏ hơn tỏ ra hiệu quả trong nhận dạng, do ta không cần thiết phải tái tạo lại ảnh ban đầu. Các khuôn mặt riêng tạo ra một không gian chiều con M’ từ không gian ảnh N</w:t>
+      </w:r>
       <w:r>
         <w:rPr>
           <w:rFonts w:ascii="Times New Roman" w:hAnsi="Times New Roman" w:cs="Times New Roman"/>
           <w:sz w:val="26"/>
-          <w:szCs w:val="26"/>
-          <w:lang w:val="en-US"/>
-        </w:rPr>
-        <w:t xml:space="preserve">Do các khuôn mặt riêng tương ứng với các trị riêng lớn nhất được chọn là khá đầy đủ để mô tả ảnh các khuôn mặt, nên ta có thể sử dụng chúng như một công cụ nhận dạng khuôn mặt. Thực tế, một số lượng M’ nhỏ </w:t>
+          <w:szCs w:val="24"/>
+          <w:vertAlign w:val="superscript"/>
+        </w:rPr>
+        <w:t>2</w:t>
       </w:r>
       <w:r>
         <w:rPr>
           <w:rFonts w:ascii="Times New Roman" w:hAnsi="Times New Roman" w:cs="Times New Roman"/>
           <w:sz w:val="26"/>
-          <w:szCs w:val="26"/>
-          <w:lang w:val="en-US"/>
-        </w:rPr>
-        <w:lastRenderedPageBreak/>
-        <w:t>hơn tỏ ra hiệu quả trong nhận dạng, do ta không cần thiết phải tái tạo lại ảnh ban đầu. Các khuôn mặt riêng tạo ra một không gian chiều con M’ từ không gian ảnh N</w:t>
-      </w:r>
-      <w:r>
+          <w:szCs w:val="24"/>
+        </w:rPr>
+        <w:t xml:space="preserve"> ban đầu. Các vector riêng quan trọng M’ của ma trận L được lựa chọn từ những vector có trị riêng lớn nhất. Trong nhiều thực nghiệm, với cơ sở M=16 ảnh khuôn mặt, M’=7 khuôn mặt riêng được sử dụng. Trong ứng dụng, với M = 30, có M'=29 vectơ riêng được sử dụng.</w:t>
+      </w:r>
+    </w:p>
+    <w:p>
+      <w:pPr>
+        <w:tabs>
+          <w:tab w:val="left" w:pos="1260"/>
+        </w:tabs>
+        <w:ind w:left="1440"/>
+        <w:jc w:val="both"/>
         <w:rPr>
           <w:rFonts w:ascii="Times New Roman" w:hAnsi="Times New Roman" w:cs="Times New Roman"/>
           <w:sz w:val="26"/>
-          <w:szCs w:val="26"/>
-          <w:vertAlign w:val="superscript"/>
-          <w:lang w:val="en-US"/>
-        </w:rPr>
-        <w:t>2</w:t>
-      </w:r>
+          <w:szCs w:val="24"/>
+        </w:rPr>
+      </w:pPr>
       <w:r>
         <w:rPr>
           <w:rFonts w:ascii="Times New Roman" w:hAnsi="Times New Roman" w:cs="Times New Roman"/>
           <w:sz w:val="26"/>
-          <w:szCs w:val="26"/>
-          <w:lang w:val="en-US"/>
-        </w:rPr>
-        <w:t xml:space="preserve"> ban đầu. Các vector riêng quan trọng M’ của ma trận L được lựa chọn từ những vector có trị riêng lớn nhất. Trong nhiều thực nghiệm, với cơ sở M=16 ảnh khuôn mặt, M’=7 khuôn mặt riêng được sử dụng.</w:t>
-      </w:r>
-    </w:p>
-    <w:p>
-      <w:pPr>
-        <w:spacing w:after="0" w:line="360" w:lineRule="auto"/>
-        <w:ind w:left="1418"/>
+          <w:szCs w:val="24"/>
+        </w:rPr>
+        <w:t>Một ảnh mặt mới (Γ) được biến đổi thành các thành phần khuôn mặt riêng (chiếu vào không gian ảnh mặt) bằng một biến đổi đơn giản</w:t>
+      </w:r>
+    </w:p>
+    <w:p>
+      <w:pPr>
+        <w:tabs>
+          <w:tab w:val="left" w:pos="1260"/>
+        </w:tabs>
+        <w:ind w:left="1440"/>
+        <w:jc w:val="center"/>
         <w:rPr>
           <w:rFonts w:ascii="Times New Roman" w:hAnsi="Times New Roman" w:cs="Times New Roman"/>
           <w:sz w:val="26"/>
-          <w:szCs w:val="26"/>
-          <w:lang w:val="en-US"/>
-        </w:rPr>
-      </w:pPr>
-      <w:r>
-        <w:rPr>
-          <w:rFonts w:ascii="Times New Roman" w:hAnsi="Times New Roman" w:cs="Times New Roman"/>
-          <w:sz w:val="26"/>
-          <w:szCs w:val="26"/>
-          <w:lang w:val="en-US"/>
-        </w:rPr>
-        <w:t>Một ảnh mặt mới (Γ) được biến đổi thành các thành phần khuôn mặt riêng (chiếu vào không gian ảnh mặt) bằng một biến đổi đơn giản</w:t>
-      </w:r>
-    </w:p>
-    <w:p>
-      <w:pPr>
-        <w:spacing w:after="0" w:line="360" w:lineRule="auto"/>
-        <w:ind w:left="1418"/>
-        <w:jc w:val="center"/>
-        <w:rPr>
-          <w:rFonts w:ascii="Times New Roman" w:hAnsi="Times New Roman" w:cs="Times New Roman"/>
-          <w:sz w:val="26"/>
-          <w:szCs w:val="26"/>
-          <w:lang w:val="en-US"/>
-        </w:rPr>
-      </w:pPr>
-      <w:r>
-        <w:rPr>
-          <w:rFonts w:ascii="Times New Roman" w:hAnsi="Times New Roman" w:cs="Times New Roman"/>
+          <w:szCs w:val="24"/>
+        </w:rPr>
+      </w:pPr>
+      <w:r>
+        <w:rPr>
           <w:noProof/>
-          <w:sz w:val="26"/>
-          <w:szCs w:val="26"/>
+          <w:sz w:val="24"/>
         </w:rPr>
         <w:drawing>
           <wp:inline distT="0" distB="0" distL="0" distR="0">
             <wp:extent cx="1304925" cy="314325"/>
             <wp:effectExtent l="0" t="0" r="0" b="0"/>
-            <wp:docPr id="38" name="Picture 8" descr="http://www.pages.drexel.edu/~sis26/Eigenface%20Tutorial_files/image020.gif"/>
+            <wp:docPr id="33" name="Picture 8" descr="http://www.pages.drexel.edu/~sis26/Eigenface%20Tutorial_files/image020.gif"/>
             <wp:cNvGraphicFramePr>
               <a:graphicFrameLocks xmlns:a="http://schemas.openxmlformats.org/drawingml/2006/main" noChangeAspect="1"/>
             </wp:cNvGraphicFramePr>
@@ -22420,7 +22196,7 @@
                     </pic:cNvPicPr>
                   </pic:nvPicPr>
                   <pic:blipFill>
-                    <a:blip r:embed="rId41"/>
+                    <a:blip r:embed="rId39"/>
                     <a:srcRect/>
                     <a:stretch>
                       <a:fillRect/>
@@ -22448,24 +22224,32 @@
           </wp:inline>
         </w:drawing>
       </w:r>
-    </w:p>
-    <w:p>
-      <w:pPr>
-        <w:spacing w:after="0" w:line="360" w:lineRule="auto"/>
-        <w:ind w:left="1418"/>
+      <w:r>
+        <w:rPr>
+          <w:noProof/>
+          <w:sz w:val="26"/>
+          <w:szCs w:val="24"/>
+        </w:rPr>
+        <w:t xml:space="preserve"> </w:t>
+      </w:r>
+    </w:p>
+    <w:p>
+      <w:pPr>
+        <w:tabs>
+          <w:tab w:val="left" w:pos="1260"/>
+        </w:tabs>
+        <w:ind w:left="1440"/>
         <w:rPr>
           <w:rFonts w:ascii="Times New Roman" w:hAnsi="Times New Roman" w:cs="Times New Roman"/>
           <w:sz w:val="26"/>
-          <w:szCs w:val="26"/>
-          <w:lang w:val="en-US"/>
+          <w:szCs w:val="24"/>
         </w:rPr>
       </w:pPr>
       <w:r>
         <w:rPr>
           <w:rFonts w:ascii="Times New Roman" w:hAnsi="Times New Roman" w:cs="Times New Roman"/>
           <w:sz w:val="26"/>
-          <w:szCs w:val="26"/>
-          <w:lang w:val="en-US"/>
+          <w:szCs w:val="24"/>
         </w:rPr>
         <w:t>Với k = 1,…, M’. u</w:t>
       </w:r>
@@ -22473,9 +22257,8 @@
         <w:rPr>
           <w:rFonts w:ascii="Times New Roman" w:hAnsi="Times New Roman" w:cs="Times New Roman"/>
           <w:sz w:val="26"/>
-          <w:szCs w:val="26"/>
+          <w:szCs w:val="24"/>
           <w:vertAlign w:val="superscript"/>
-          <w:lang w:val="en-US"/>
         </w:rPr>
         <w:t>T</w:t>
       </w:r>
@@ -22483,9 +22266,8 @@
         <w:rPr>
           <w:rFonts w:ascii="Times New Roman" w:hAnsi="Times New Roman" w:cs="Times New Roman"/>
           <w:sz w:val="26"/>
-          <w:szCs w:val="26"/>
+          <w:szCs w:val="24"/>
           <w:vertAlign w:val="superscript"/>
-          <w:lang w:val="en-US"/>
         </w:rPr>
         <w:softHyphen/>
       </w:r>
@@ -22493,9 +22275,8 @@
         <w:rPr>
           <w:rFonts w:ascii="Times New Roman" w:hAnsi="Times New Roman" w:cs="Times New Roman"/>
           <w:sz w:val="26"/>
-          <w:szCs w:val="26"/>
+          <w:szCs w:val="24"/>
           <w:vertAlign w:val="subscript"/>
-          <w:lang w:val="en-US"/>
         </w:rPr>
         <w:t>k</w:t>
       </w:r>
@@ -22503,36 +22284,34 @@
         <w:rPr>
           <w:rFonts w:ascii="Times New Roman" w:hAnsi="Times New Roman" w:cs="Times New Roman"/>
           <w:sz w:val="26"/>
-          <w:szCs w:val="26"/>
-          <w:lang w:val="en-US"/>
+          <w:szCs w:val="24"/>
         </w:rPr>
         <w:t xml:space="preserve"> là các vectơ riêng ta đã tính ở trên</w:t>
       </w:r>
     </w:p>
     <w:p>
       <w:pPr>
-        <w:spacing w:after="0" w:line="360" w:lineRule="auto"/>
-        <w:ind w:left="1418"/>
+        <w:tabs>
+          <w:tab w:val="left" w:pos="1260"/>
+        </w:tabs>
+        <w:ind w:left="1440"/>
         <w:jc w:val="center"/>
         <w:rPr>
           <w:rFonts w:ascii="Times New Roman" w:hAnsi="Times New Roman" w:cs="Times New Roman"/>
           <w:sz w:val="26"/>
-          <w:szCs w:val="26"/>
-          <w:lang w:val="en-US"/>
-        </w:rPr>
-      </w:pPr>
-      <w:r>
-        <w:rPr>
-          <w:rFonts w:ascii="Times New Roman" w:hAnsi="Times New Roman" w:cs="Times New Roman"/>
+          <w:szCs w:val="24"/>
+        </w:rPr>
+      </w:pPr>
+      <w:r>
+        <w:rPr>
           <w:noProof/>
-          <w:sz w:val="26"/>
-          <w:szCs w:val="26"/>
+          <w:sz w:val="24"/>
         </w:rPr>
         <w:drawing>
           <wp:inline distT="0" distB="0" distL="0" distR="0">
             <wp:extent cx="2124075" cy="323850"/>
             <wp:effectExtent l="0" t="0" r="9525" b="0"/>
-            <wp:docPr id="39" name="Picture 11" descr="http://www.pages.drexel.edu/~sis26/Eigenface%20Tutorial_files/image022.gif"/>
+            <wp:docPr id="35" name="Picture 11" descr="http://www.pages.drexel.edu/~sis26/Eigenface%20Tutorial_files/image022.gif"/>
             <wp:cNvGraphicFramePr>
               <a:graphicFrameLocks xmlns:a="http://schemas.openxmlformats.org/drawingml/2006/main" noChangeAspect="1"/>
             </wp:cNvGraphicFramePr>
@@ -22546,7 +22325,7 @@
                     </pic:cNvPicPr>
                   </pic:nvPicPr>
                   <pic:blipFill>
-                    <a:blip r:embed="rId42"/>
+                    <a:blip r:embed="rId40"/>
                     <a:srcRect/>
                     <a:stretch>
                       <a:fillRect/>
@@ -22577,21 +22356,22 @@
     </w:p>
     <w:p>
       <w:pPr>
-        <w:spacing w:after="0" w:line="360" w:lineRule="auto"/>
-        <w:ind w:left="1418"/>
+        <w:tabs>
+          <w:tab w:val="left" w:pos="1260"/>
+        </w:tabs>
+        <w:ind w:left="1440"/>
+        <w:jc w:val="both"/>
         <w:rPr>
           <w:rFonts w:ascii="Times New Roman" w:hAnsi="Times New Roman" w:cs="Times New Roman"/>
           <w:sz w:val="26"/>
-          <w:szCs w:val="26"/>
-          <w:lang w:val="en-US"/>
+          <w:szCs w:val="24"/>
         </w:rPr>
       </w:pPr>
       <w:r>
         <w:rPr>
           <w:rFonts w:ascii="Times New Roman" w:hAnsi="Times New Roman" w:cs="Times New Roman"/>
           <w:sz w:val="26"/>
-          <w:szCs w:val="26"/>
-          <w:lang w:val="en-US"/>
+          <w:szCs w:val="24"/>
         </w:rPr>
         <w:t>Các trọng số của một vector Ω</w:t>
       </w:r>
@@ -22599,9 +22379,8 @@
         <w:rPr>
           <w:rFonts w:ascii="Times New Roman" w:hAnsi="Times New Roman" w:cs="Times New Roman"/>
           <w:sz w:val="26"/>
-          <w:szCs w:val="26"/>
+          <w:szCs w:val="24"/>
           <w:vertAlign w:val="superscript"/>
-          <w:lang w:val="en-US"/>
         </w:rPr>
         <w:t>T</w:t>
       </w:r>
@@ -22609,8 +22388,7 @@
         <w:rPr>
           <w:rFonts w:ascii="Times New Roman" w:hAnsi="Times New Roman" w:cs="Times New Roman"/>
           <w:sz w:val="26"/>
-          <w:szCs w:val="26"/>
-          <w:lang w:val="en-US"/>
+          <w:szCs w:val="24"/>
         </w:rPr>
         <w:t xml:space="preserve"> = [ω</w:t>
       </w:r>
@@ -22618,9 +22396,8 @@
         <w:rPr>
           <w:rFonts w:ascii="Times New Roman" w:hAnsi="Times New Roman" w:cs="Times New Roman"/>
           <w:sz w:val="26"/>
-          <w:szCs w:val="26"/>
+          <w:szCs w:val="24"/>
           <w:vertAlign w:val="subscript"/>
-          <w:lang w:val="en-US"/>
         </w:rPr>
         <w:t>1,</w:t>
       </w:r>
@@ -22628,8 +22405,7 @@
         <w:rPr>
           <w:rFonts w:ascii="Times New Roman" w:hAnsi="Times New Roman" w:cs="Times New Roman"/>
           <w:sz w:val="26"/>
-          <w:szCs w:val="26"/>
-          <w:lang w:val="en-US"/>
+          <w:szCs w:val="24"/>
         </w:rPr>
         <w:t xml:space="preserve"> ω2, …, ω</w:t>
       </w:r>
@@ -22637,9 +22413,8 @@
         <w:rPr>
           <w:rFonts w:ascii="Times New Roman" w:hAnsi="Times New Roman" w:cs="Times New Roman"/>
           <w:sz w:val="26"/>
-          <w:szCs w:val="26"/>
+          <w:szCs w:val="24"/>
           <w:vertAlign w:val="subscript"/>
-          <w:lang w:val="en-US"/>
         </w:rPr>
         <w:t xml:space="preserve">M’ </w:t>
       </w:r>
@@ -22647,36 +22422,34 @@
         <w:rPr>
           <w:rFonts w:ascii="Times New Roman" w:hAnsi="Times New Roman" w:cs="Times New Roman"/>
           <w:sz w:val="26"/>
-          <w:szCs w:val="26"/>
-          <w:lang w:val="en-US"/>
+          <w:szCs w:val="24"/>
         </w:rPr>
         <w:t>] mô tả các phần liên quan của mỗi khuôn mặt riêng trong biểu diễn ảnh khuôn mặt nhập vào; coi các khuôn mặt riêng như môt tập cơ sở các ảnh khuôn mặt. Vector này có thể được sử dụng trong giải thuật nhận dạng chi tiết chuẩn để tìm ra một số các lớp khuôn mặt định trước. Phương pháp đơn giản nhất để xác định lớp khuôn mặt nào mô tả tốt nhất ảnh khuôn mặt nhập vào là tìm lớp khuôn mặt k làm cực tiểu hóa khoảng cách Euclide:</w:t>
       </w:r>
     </w:p>
     <w:p>
       <w:pPr>
-        <w:spacing w:after="0" w:line="360" w:lineRule="auto"/>
-        <w:ind w:left="1418"/>
+        <w:tabs>
+          <w:tab w:val="left" w:pos="1260"/>
+        </w:tabs>
+        <w:ind w:left="1440"/>
         <w:jc w:val="center"/>
         <w:rPr>
           <w:rFonts w:ascii="Times New Roman" w:hAnsi="Times New Roman" w:cs="Times New Roman"/>
           <w:sz w:val="26"/>
-          <w:szCs w:val="26"/>
-          <w:lang w:val="en-US"/>
-        </w:rPr>
-      </w:pPr>
-      <w:r>
-        <w:rPr>
-          <w:rFonts w:ascii="Times New Roman" w:hAnsi="Times New Roman" w:cs="Times New Roman"/>
+          <w:szCs w:val="24"/>
+        </w:rPr>
+      </w:pPr>
+      <w:r>
+        <w:rPr>
           <w:noProof/>
-          <w:sz w:val="26"/>
-          <w:szCs w:val="26"/>
+          <w:sz w:val="24"/>
         </w:rPr>
         <w:drawing>
           <wp:inline distT="0" distB="0" distL="0" distR="0">
             <wp:extent cx="1143000" cy="400050"/>
             <wp:effectExtent l="0" t="0" r="0" b="0"/>
-            <wp:docPr id="40" name="Picture 32" descr="http://www.pages.drexel.edu/~sis26/Eigenface%20Tutorial_files/image024.gif"/>
+            <wp:docPr id="36" name="Picture 32" descr="http://www.pages.drexel.edu/~sis26/Eigenface%20Tutorial_files/image024.gif"/>
             <wp:cNvGraphicFramePr>
               <a:graphicFrameLocks xmlns:a="http://schemas.openxmlformats.org/drawingml/2006/main" noChangeAspect="1"/>
             </wp:cNvGraphicFramePr>
@@ -22690,7 +22463,7 @@
                     </pic:cNvPicPr>
                   </pic:nvPicPr>
                   <pic:blipFill>
-                    <a:blip r:embed="rId43"/>
+                    <a:blip r:embed="rId41"/>
                     <a:srcRect/>
                     <a:stretch>
                       <a:fillRect/>
@@ -22721,31 +22494,32 @@
     </w:p>
     <w:p>
       <w:pPr>
-        <w:spacing w:after="0" w:line="360" w:lineRule="auto"/>
-        <w:ind w:left="1418"/>
+        <w:tabs>
+          <w:tab w:val="left" w:pos="1260"/>
+        </w:tabs>
+        <w:ind w:left="1440"/>
+        <w:jc w:val="both"/>
         <w:rPr>
           <w:rFonts w:ascii="Times New Roman" w:hAnsi="Times New Roman" w:cs="Times New Roman"/>
           <w:sz w:val="26"/>
-          <w:szCs w:val="26"/>
-          <w:lang w:val="en-US"/>
+          <w:szCs w:val="24"/>
         </w:rPr>
       </w:pPr>
       <w:r>
         <w:rPr>
           <w:rFonts w:ascii="Times New Roman" w:hAnsi="Times New Roman" w:cs="Times New Roman"/>
           <w:sz w:val="26"/>
-          <w:szCs w:val="26"/>
-          <w:lang w:val="en-US"/>
-        </w:rPr>
+          <w:szCs w:val="24"/>
+        </w:rPr>
+        <w:lastRenderedPageBreak/>
         <w:t>Ω</w:t>
       </w:r>
       <w:r>
         <w:rPr>
           <w:rFonts w:ascii="Times New Roman" w:hAnsi="Times New Roman" w:cs="Times New Roman"/>
           <w:sz w:val="26"/>
-          <w:szCs w:val="26"/>
+          <w:szCs w:val="24"/>
           <w:vertAlign w:val="subscript"/>
-          <w:lang w:val="en-US"/>
         </w:rPr>
         <w:t xml:space="preserve">k </w:t>
       </w:r>
@@ -22753,8 +22527,7 @@
         <w:rPr>
           <w:rFonts w:ascii="Times New Roman" w:hAnsi="Times New Roman" w:cs="Times New Roman"/>
           <w:sz w:val="26"/>
-          <w:szCs w:val="26"/>
-          <w:lang w:val="en-US"/>
+          <w:szCs w:val="24"/>
         </w:rPr>
         <w:t>là một vector mô tả lớp khuôn mặt thứ k. Các lớp khuôn mặt Ω</w:t>
       </w:r>
@@ -22762,9 +22535,8 @@
         <w:rPr>
           <w:rFonts w:ascii="Times New Roman" w:hAnsi="Times New Roman" w:cs="Times New Roman"/>
           <w:sz w:val="26"/>
-          <w:szCs w:val="26"/>
+          <w:szCs w:val="24"/>
           <w:vertAlign w:val="subscript"/>
-          <w:lang w:val="en-US"/>
         </w:rPr>
         <w:t>i</w:t>
       </w:r>
@@ -22772,8 +22544,7 @@
         <w:rPr>
           <w:rFonts w:ascii="Times New Roman" w:hAnsi="Times New Roman" w:cs="Times New Roman"/>
           <w:sz w:val="26"/>
-          <w:szCs w:val="26"/>
-          <w:lang w:val="en-US"/>
+          <w:szCs w:val="24"/>
         </w:rPr>
         <w:t xml:space="preserve"> được tính bằng cách lấy trung bình các kết quả của biểu diễn khuôn mặt riêng trên một số lượng nhỏ ảnh các khuôn mặt của mỗi cá nhân. Một khuôn mặt được coi là thuộc vào lớp k nếu giá trị ε</w:t>
       </w:r>
@@ -22781,9 +22552,8 @@
         <w:rPr>
           <w:rFonts w:ascii="Times New Roman" w:hAnsi="Times New Roman" w:cs="Times New Roman"/>
           <w:sz w:val="26"/>
-          <w:szCs w:val="26"/>
+          <w:szCs w:val="24"/>
           <w:vertAlign w:val="subscript"/>
-          <w:lang w:val="en-US"/>
         </w:rPr>
         <w:t>k</w:t>
       </w:r>
@@ -22791,8 +22561,7 @@
         <w:rPr>
           <w:rFonts w:ascii="Times New Roman" w:hAnsi="Times New Roman" w:cs="Times New Roman"/>
           <w:sz w:val="26"/>
-          <w:szCs w:val="26"/>
-          <w:lang w:val="en-US"/>
+          <w:szCs w:val="24"/>
         </w:rPr>
         <w:t xml:space="preserve"> cực tiểu nhỏ hơn một ngưỡng θ</w:t>
       </w:r>
@@ -22800,9 +22569,8 @@
         <w:rPr>
           <w:rFonts w:ascii="Times New Roman" w:hAnsi="Times New Roman" w:cs="Times New Roman"/>
           <w:sz w:val="26"/>
-          <w:szCs w:val="26"/>
+          <w:szCs w:val="24"/>
           <w:vertAlign w:val="subscript"/>
-          <w:lang w:val="en-US"/>
         </w:rPr>
         <w:t>k</w:t>
       </w:r>
@@ -22810,54 +22578,56 @@
         <w:rPr>
           <w:rFonts w:ascii="Times New Roman" w:hAnsi="Times New Roman" w:cs="Times New Roman"/>
           <w:sz w:val="26"/>
-          <w:szCs w:val="26"/>
-          <w:lang w:val="en-US"/>
+          <w:szCs w:val="24"/>
         </w:rPr>
         <w:t xml:space="preserve"> chọn trước. Nếu không, khuôn mặt sẽ được xếp vào loại “chưa biết”, và có thể được sử dụng để tạo ra một lớp khuôn mặt mới.</w:t>
       </w:r>
     </w:p>
     <w:p>
       <w:pPr>
-        <w:spacing w:after="0" w:line="360" w:lineRule="auto"/>
-        <w:ind w:left="1418"/>
+        <w:tabs>
+          <w:tab w:val="left" w:pos="1260"/>
+        </w:tabs>
+        <w:ind w:left="1440"/>
+        <w:jc w:val="both"/>
         <w:rPr>
           <w:rFonts w:ascii="Times New Roman" w:hAnsi="Times New Roman" w:cs="Times New Roman"/>
           <w:sz w:val="26"/>
-          <w:szCs w:val="26"/>
-          <w:lang w:val="en-US"/>
+          <w:szCs w:val="24"/>
         </w:rPr>
       </w:pPr>
       <w:r>
         <w:rPr>
           <w:rFonts w:ascii="Times New Roman" w:hAnsi="Times New Roman" w:cs="Times New Roman"/>
           <w:sz w:val="26"/>
-          <w:szCs w:val="26"/>
-          <w:lang w:val="en-US"/>
+          <w:szCs w:val="24"/>
         </w:rPr>
         <w:t>Từ đây, ta có 3 khả năng cho hình ảnh đầu vào và vector mẫu của ảnh đó:</w:t>
       </w:r>
     </w:p>
     <w:p>
       <w:pPr>
+        <w:pStyle w:val="ListParagraph"/>
         <w:numPr>
           <w:ilvl w:val="0"/>
           <w:numId w:val="13"/>
         </w:numPr>
-        <w:spacing w:after="0" w:line="360" w:lineRule="auto"/>
-        <w:ind w:left="1701"/>
+        <w:tabs>
+          <w:tab w:val="left" w:pos="1260"/>
+        </w:tabs>
+        <w:ind w:left="1440" w:firstLine="0"/>
+        <w:jc w:val="both"/>
         <w:rPr>
           <w:rFonts w:ascii="Times New Roman" w:hAnsi="Times New Roman" w:cs="Times New Roman"/>
           <w:sz w:val="26"/>
-          <w:szCs w:val="26"/>
-          <w:lang w:val="en-US"/>
+          <w:szCs w:val="24"/>
         </w:rPr>
       </w:pPr>
       <w:r>
         <w:rPr>
           <w:rFonts w:ascii="Times New Roman" w:hAnsi="Times New Roman" w:cs="Times New Roman"/>
           <w:sz w:val="26"/>
-          <w:szCs w:val="26"/>
-          <w:lang w:val="en-US"/>
+          <w:szCs w:val="24"/>
         </w:rPr>
         <w:t xml:space="preserve">Gần không gian mặt và gần một lớp khuôn mặt. </w:t>
       </w:r>
@@ -22865,8 +22635,7 @@
         <w:rPr>
           <w:rFonts w:ascii="Times New Roman" w:hAnsi="Times New Roman" w:cs="Times New Roman"/>
           <w:sz w:val="26"/>
-          <w:szCs w:val="26"/>
-          <w:lang w:val="en-US"/>
+          <w:szCs w:val="24"/>
         </w:rPr>
         <w:sym w:font="Wingdings" w:char="F0E0"/>
       </w:r>
@@ -22874,43 +22643,42 @@
         <w:rPr>
           <w:rFonts w:ascii="Times New Roman" w:hAnsi="Times New Roman" w:cs="Times New Roman"/>
           <w:sz w:val="26"/>
-          <w:szCs w:val="26"/>
-          <w:lang w:val="en-US"/>
+          <w:szCs w:val="24"/>
         </w:rPr>
         <w:t xml:space="preserve"> Một cá nhân được nhận dạng và xác định.</w:t>
       </w:r>
     </w:p>
     <w:p>
       <w:pPr>
+        <w:pStyle w:val="ListParagraph"/>
         <w:numPr>
           <w:ilvl w:val="0"/>
           <w:numId w:val="13"/>
         </w:numPr>
-        <w:spacing w:after="0" w:line="360" w:lineRule="auto"/>
-        <w:ind w:left="1701"/>
+        <w:tabs>
+          <w:tab w:val="left" w:pos="1260"/>
+        </w:tabs>
+        <w:ind w:left="1440" w:firstLine="0"/>
+        <w:jc w:val="both"/>
         <w:rPr>
           <w:rFonts w:ascii="Times New Roman" w:hAnsi="Times New Roman" w:cs="Times New Roman"/>
           <w:sz w:val="26"/>
-          <w:szCs w:val="26"/>
-          <w:lang w:val="en-US"/>
+          <w:szCs w:val="24"/>
         </w:rPr>
       </w:pPr>
       <w:r>
         <w:rPr>
           <w:rFonts w:ascii="Times New Roman" w:hAnsi="Times New Roman" w:cs="Times New Roman"/>
           <w:sz w:val="26"/>
-          <w:szCs w:val="26"/>
-          <w:lang w:val="en-US"/>
-        </w:rPr>
-        <w:lastRenderedPageBreak/>
-        <w:t xml:space="preserve">Gần không gian mặt như không gần một lớp khuôn mặt. </w:t>
+          <w:szCs w:val="24"/>
+        </w:rPr>
+        <w:t xml:space="preserve">Gần không gian mặt nhưng không gần một lớp khuôn mặt. </w:t>
       </w:r>
       <w:r>
         <w:rPr>
           <w:rFonts w:ascii="Times New Roman" w:hAnsi="Times New Roman" w:cs="Times New Roman"/>
           <w:sz w:val="26"/>
-          <w:szCs w:val="26"/>
-          <w:lang w:val="en-US"/>
+          <w:szCs w:val="24"/>
         </w:rPr>
         <w:sym w:font="Wingdings" w:char="F0E0"/>
       </w:r>
@@ -22918,33 +22686,34 @@
         <w:rPr>
           <w:rFonts w:ascii="Times New Roman" w:hAnsi="Times New Roman" w:cs="Times New Roman"/>
           <w:sz w:val="26"/>
-          <w:szCs w:val="26"/>
-          <w:lang w:val="en-US"/>
+          <w:szCs w:val="24"/>
         </w:rPr>
         <w:t xml:space="preserve"> Phát hiện một cá nhân lạ.</w:t>
       </w:r>
     </w:p>
     <w:p>
       <w:pPr>
+        <w:pStyle w:val="ListParagraph"/>
         <w:numPr>
           <w:ilvl w:val="0"/>
           <w:numId w:val="13"/>
         </w:numPr>
-        <w:spacing w:after="0" w:line="360" w:lineRule="auto"/>
-        <w:ind w:left="1701"/>
+        <w:tabs>
+          <w:tab w:val="left" w:pos="1260"/>
+        </w:tabs>
+        <w:ind w:left="1440" w:firstLine="0"/>
+        <w:jc w:val="both"/>
         <w:rPr>
           <w:rFonts w:ascii="Times New Roman" w:hAnsi="Times New Roman" w:cs="Times New Roman"/>
           <w:sz w:val="26"/>
-          <w:szCs w:val="26"/>
-          <w:lang w:val="en-US"/>
+          <w:szCs w:val="24"/>
         </w:rPr>
       </w:pPr>
       <w:r>
         <w:rPr>
           <w:rFonts w:ascii="Times New Roman" w:hAnsi="Times New Roman" w:cs="Times New Roman"/>
           <w:sz w:val="26"/>
-          <w:szCs w:val="26"/>
-          <w:lang w:val="en-US"/>
+          <w:szCs w:val="24"/>
         </w:rPr>
         <w:t xml:space="preserve">Xa không gian mặt và gần một lớp mặt. </w:t>
       </w:r>
@@ -22952,8 +22721,7 @@
         <w:rPr>
           <w:rFonts w:ascii="Times New Roman" w:hAnsi="Times New Roman" w:cs="Times New Roman"/>
           <w:sz w:val="26"/>
-          <w:szCs w:val="26"/>
-          <w:lang w:val="en-US"/>
+          <w:szCs w:val="24"/>
         </w:rPr>
         <w:sym w:font="Wingdings" w:char="F0E0"/>
       </w:r>
@@ -22961,8 +22729,7 @@
         <w:rPr>
           <w:rFonts w:ascii="Times New Roman" w:hAnsi="Times New Roman" w:cs="Times New Roman"/>
           <w:sz w:val="26"/>
-          <w:szCs w:val="26"/>
-          <w:lang w:val="en-US"/>
+          <w:szCs w:val="24"/>
         </w:rPr>
         <w:t xml:space="preserve"> Ảnh đã cho không diễn tả gương mặt.</w:t>
       </w:r>
@@ -22973,8 +22740,11 @@
           <w:ilvl w:val="0"/>
           <w:numId w:val="13"/>
         </w:numPr>
+        <w:tabs>
+          <w:tab w:val="left" w:pos="1260"/>
+        </w:tabs>
         <w:spacing w:after="0" w:line="360" w:lineRule="auto"/>
-        <w:ind w:left="1701"/>
+        <w:ind w:left="1440" w:firstLine="0"/>
         <w:rPr>
           <w:rFonts w:ascii="Times New Roman" w:hAnsi="Times New Roman" w:cs="Times New Roman"/>
           <w:sz w:val="26"/>
@@ -22986,8 +22756,7 @@
         <w:rPr>
           <w:rFonts w:ascii="Times New Roman" w:hAnsi="Times New Roman" w:cs="Times New Roman"/>
           <w:sz w:val="26"/>
-          <w:szCs w:val="26"/>
-          <w:lang w:val="en-US"/>
+          <w:szCs w:val="24"/>
         </w:rPr>
         <w:t xml:space="preserve">Xa không gian mặt và không gần lớp mặt nào. </w:t>
       </w:r>
@@ -22995,8 +22764,7 @@
         <w:rPr>
           <w:rFonts w:ascii="Times New Roman" w:hAnsi="Times New Roman" w:cs="Times New Roman"/>
           <w:sz w:val="26"/>
-          <w:szCs w:val="26"/>
-          <w:lang w:val="en-US"/>
+          <w:szCs w:val="24"/>
         </w:rPr>
         <w:sym w:font="Wingdings" w:char="F0E0"/>
       </w:r>
@@ -23004,8 +22772,7 @@
         <w:rPr>
           <w:rFonts w:ascii="Times New Roman" w:hAnsi="Times New Roman" w:cs="Times New Roman"/>
           <w:sz w:val="26"/>
-          <w:szCs w:val="26"/>
-          <w:lang w:val="en-US"/>
+          <w:szCs w:val="24"/>
         </w:rPr>
         <w:t xml:space="preserve"> Ảnh đã cho không diễn tả khuôn mặt.</w:t>
       </w:r>
@@ -23133,7 +22900,9 @@
           <w:noProof/>
           <w:sz w:val="26"/>
           <w:szCs w:val="26"/>
-        </w:rPr>
+          <w:lang w:val="en-US" w:eastAsia="en-US"/>
+        </w:rPr>
+        <w:lastRenderedPageBreak/>
         <w:drawing>
           <wp:inline distT="0" distB="0" distL="0" distR="0">
             <wp:extent cx="4923145" cy="4562475"/>
@@ -23152,7 +22921,7 @@
                     </pic:cNvPicPr>
                   </pic:nvPicPr>
                   <pic:blipFill>
-                    <a:blip r:embed="rId44"/>
+                    <a:blip r:embed="rId42"/>
                     <a:srcRect/>
                     <a:stretch>
                       <a:fillRect/>
@@ -23314,7 +23083,6 @@
           <w:sz w:val="20"/>
           <w:szCs w:val="20"/>
         </w:rPr>
-        <w:lastRenderedPageBreak/>
         <w:t xml:space="preserve">        filename  = sprintf(</w:t>
       </w:r>
       <w:r>
@@ -23785,6 +23553,7 @@
           <w:sz w:val="20"/>
           <w:szCs w:val="20"/>
         </w:rPr>
+        <w:lastRenderedPageBreak/>
         <w:t>for</w:t>
       </w:r>
       <w:r>
@@ -23931,11 +23700,12 @@
           <w:noProof/>
           <w:sz w:val="26"/>
           <w:szCs w:val="26"/>
+          <w:lang w:val="en-US" w:eastAsia="en-US"/>
         </w:rPr>
         <w:drawing>
           <wp:inline distT="0" distB="0" distL="0" distR="0">
-            <wp:extent cx="1771650" cy="1885950"/>
-            <wp:effectExtent l="19050" t="0" r="0" b="0"/>
+            <wp:extent cx="1628775" cy="1733857"/>
+            <wp:effectExtent l="19050" t="0" r="9525" b="0"/>
             <wp:docPr id="111" name="Picture 3"/>
             <wp:cNvGraphicFramePr>
               <a:graphicFrameLocks xmlns:a="http://schemas.openxmlformats.org/drawingml/2006/main" noChangeAspect="1"/>
@@ -23950,7 +23720,7 @@
                     </pic:cNvPicPr>
                   </pic:nvPicPr>
                   <pic:blipFill>
-                    <a:blip r:embed="rId45"/>
+                    <a:blip r:embed="rId43"/>
                     <a:srcRect/>
                     <a:stretch>
                       <a:fillRect/>
@@ -23959,7 +23729,7 @@
                   <pic:spPr bwMode="auto">
                     <a:xfrm>
                       <a:off x="0" y="0"/>
-                      <a:ext cx="1771650" cy="1885950"/>
+                      <a:ext cx="1628775" cy="1733857"/>
                     </a:xfrm>
                     <a:prstGeom prst="rect">
                       <a:avLst/>
@@ -23987,7 +23757,7 @@
         <w:jc w:val="center"/>
         <w:rPr>
           <w:i/>
-          <w:sz w:val="26"/>
+          <w:sz w:val="30"/>
           <w:szCs w:val="26"/>
           <w:lang w:val="en-US"/>
         </w:rPr>
@@ -23996,8 +23766,6 @@
         <w:rPr>
           <w:i/>
           <w:sz w:val="26"/>
-          <w:szCs w:val="26"/>
-          <w:lang w:val="en-US"/>
         </w:rPr>
         <w:t>Ảnh khuôn mặt trung bình tính từ tập ảnh huấn luyện trên</w:t>
       </w:r>
@@ -24254,6 +24022,21 @@
         <w:spacing w:after="0" w:line="360" w:lineRule="auto"/>
         <w:ind w:left="1418"/>
         <w:rPr>
+          <w:rFonts w:ascii="Courier New" w:hAnsi="Courier New" w:cs="Courier New"/>
+          <w:color w:val="000000"/>
+          <w:sz w:val="20"/>
+          <w:szCs w:val="20"/>
+          <w:lang w:val="en-US"/>
+        </w:rPr>
+      </w:pPr>
+    </w:p>
+    <w:p>
+      <w:pPr>
+        <w:pStyle w:val="ListParagraph"/>
+        <w:spacing w:after="0" w:line="360" w:lineRule="auto"/>
+        <w:ind w:left="1418"/>
+        <w:jc w:val="center"/>
+        <w:rPr>
           <w:sz w:val="26"/>
           <w:szCs w:val="26"/>
           <w:lang w:val="en-US"/>
@@ -24264,12 +24047,12 @@
           <w:noProof/>
           <w:sz w:val="26"/>
           <w:szCs w:val="26"/>
-        </w:rPr>
-        <w:lastRenderedPageBreak/>
+          <w:lang w:val="en-US" w:eastAsia="en-US"/>
+        </w:rPr>
         <w:drawing>
           <wp:inline distT="0" distB="0" distL="0" distR="0">
-            <wp:extent cx="4791075" cy="4158451"/>
-            <wp:effectExtent l="19050" t="0" r="9525" b="0"/>
+            <wp:extent cx="4019550" cy="3488800"/>
+            <wp:effectExtent l="19050" t="0" r="0" b="0"/>
             <wp:docPr id="112" name="Picture 2"/>
             <wp:cNvGraphicFramePr>
               <a:graphicFrameLocks xmlns:a="http://schemas.openxmlformats.org/drawingml/2006/main" noChangeAspect="1"/>
@@ -24284,7 +24067,7 @@
                     </pic:cNvPicPr>
                   </pic:nvPicPr>
                   <pic:blipFill>
-                    <a:blip r:embed="rId46"/>
+                    <a:blip r:embed="rId44"/>
                     <a:srcRect/>
                     <a:stretch>
                       <a:fillRect/>
@@ -24293,7 +24076,7 @@
                   <pic:spPr bwMode="auto">
                     <a:xfrm>
                       <a:off x="0" y="0"/>
-                      <a:ext cx="4791075" cy="4158451"/>
+                      <a:ext cx="4019550" cy="3488800"/>
                     </a:xfrm>
                     <a:prstGeom prst="rect">
                       <a:avLst/>
@@ -24321,7 +24104,7 @@
         <w:jc w:val="center"/>
         <w:rPr>
           <w:i/>
-          <w:sz w:val="26"/>
+          <w:sz w:val="30"/>
           <w:szCs w:val="26"/>
           <w:lang w:val="en-US"/>
         </w:rPr>
@@ -24330,42 +24113,8 @@
         <w:rPr>
           <w:i/>
           <w:sz w:val="26"/>
-          <w:szCs w:val="26"/>
-          <w:lang w:val="en-US"/>
-        </w:rPr>
-        <w:t>V</w:t>
-      </w:r>
-      <w:r>
-        <w:rPr>
-          <w:i/>
-          <w:sz w:val="26"/>
-          <w:szCs w:val="26"/>
-          <w:lang w:val="en-US"/>
-        </w:rPr>
-        <w:t xml:space="preserve">í dụ về 3 vectơ khuôn mặt riêng </w:t>
-      </w:r>
-    </w:p>
-    <w:p>
-      <w:pPr>
-        <w:pStyle w:val="ListParagraph"/>
-        <w:spacing w:after="0" w:line="360" w:lineRule="auto"/>
-        <w:ind w:left="1418"/>
-        <w:jc w:val="center"/>
-        <w:rPr>
-          <w:i/>
-          <w:sz w:val="26"/>
-          <w:szCs w:val="26"/>
-          <w:lang w:val="en-US"/>
-        </w:rPr>
-      </w:pPr>
-      <w:r>
-        <w:rPr>
-          <w:i/>
-          <w:sz w:val="26"/>
-          <w:szCs w:val="26"/>
-          <w:lang w:val="en-US"/>
-        </w:rPr>
-        <w:t>(trên tổng số 30 vectơ khuôn mặt riêng)</w:t>
+        </w:rPr>
+        <w:t>3 vectơ khuôn mặt riêng ứng với 3 trị riêng lớn nhất được lựa chọn</w:t>
       </w:r>
     </w:p>
     <w:p>
@@ -24385,6 +24134,7 @@
           <w:sz w:val="26"/>
           <w:szCs w:val="26"/>
         </w:rPr>
+        <w:lastRenderedPageBreak/>
         <w:t>Tiến hành nhận dạng với một ảnh, ảnh được chọn thử nghiệm có chỉ số image_index bằng 5.</w:t>
       </w:r>
     </w:p>
@@ -24925,7 +24675,6 @@
           <w:sz w:val="20"/>
           <w:szCs w:val="20"/>
         </w:rPr>
-        <w:lastRenderedPageBreak/>
         <w:t>show_faces = 1:1:nImages/2;</w:t>
       </w:r>
     </w:p>
@@ -25512,7 +25261,9 @@
           <w:noProof/>
           <w:sz w:val="26"/>
           <w:szCs w:val="26"/>
-        </w:rPr>
+          <w:lang w:val="en-US" w:eastAsia="en-US"/>
+        </w:rPr>
+        <w:lastRenderedPageBreak/>
         <w:drawing>
           <wp:inline distT="0" distB="0" distL="0" distR="0">
             <wp:extent cx="4788548" cy="4152900"/>
@@ -25531,7 +25282,7 @@
                     </pic:cNvPicPr>
                   </pic:nvPicPr>
                   <pic:blipFill>
-                    <a:blip r:embed="rId47"/>
+                    <a:blip r:embed="rId45"/>
                     <a:srcRect/>
                     <a:stretch>
                       <a:fillRect/>
@@ -25623,7 +25374,6 @@
           <w:szCs w:val="26"/>
           <w:lang w:val="en-US"/>
         </w:rPr>
-        <w:lastRenderedPageBreak/>
         <w:t>Khuôn mặt có khoảng cách Euclide bằng 0 chính là khuôn mặt cần nhận dạng, trong thực tế, không bao giờ khuôn mặt cần nhận dạng cũng có trong tập thử nghiệm, vì vậy, để nhận dạng một ảnh khuôn mặt, người ta sẽ chọn khuôn mặt trong tập thử nghiệm có khoảng cách Euclide ngắn nhất (nhỏ nhất) với khuôn mặt cần nhận dạng.</w:t>
       </w:r>
     </w:p>
@@ -26918,7 +26668,7 @@
           <w:lang w:val="en-US"/>
         </w:rPr>
       </w:pPr>
-      <w:hyperlink r:id="rId48" w:history="1">
+      <w:hyperlink r:id="rId46" w:history="1">
         <w:r>
           <w:rPr>
             <w:rStyle w:val="Hyperlink"/>
@@ -27205,7 +26955,7 @@
       </w:pPr>
     </w:p>
     <w:sectPr>
-      <w:footerReference w:type="default" r:id="rId49"/>
+      <w:footerReference w:type="default" r:id="rId47"/>
       <w:pgSz w:w="11906" w:h="16838" w:code="9"/>
       <w:pgMar w:top="1440" w:right="1440" w:bottom="1440" w:left="1440" w:header="708" w:footer="708" w:gutter="0"/>
       <w:cols w:space="708"/>
@@ -27261,7 +27011,7 @@
             <w:rPr>
               <w:noProof/>
             </w:rPr>
-            <w:t>15</w:t>
+            <w:t>39</w:t>
           </w:r>
         </w:fldSimple>
       </w:p>
@@ -27999,7 +27749,7 @@
       <w:lvlText w:val="(%1)"/>
       <w:lvlJc w:val="left"/>
       <w:pPr>
-        <w:ind w:left="720" w:hanging="360"/>
+        <w:ind w:left="1080" w:hanging="360"/>
       </w:pPr>
       <w:rPr>
         <w:rFonts w:hint="default"/>
@@ -28011,7 +27761,7 @@
       <w:lvlText w:val="%2."/>
       <w:lvlJc w:val="left"/>
       <w:pPr>
-        <w:ind w:left="1440" w:hanging="360"/>
+        <w:ind w:left="1800" w:hanging="360"/>
       </w:pPr>
     </w:lvl>
     <w:lvl w:ilvl="2" w:tplc="0409001B" w:tentative="1">
@@ -28020,7 +27770,7 @@
       <w:lvlText w:val="%3."/>
       <w:lvlJc w:val="right"/>
       <w:pPr>
-        <w:ind w:left="2160" w:hanging="180"/>
+        <w:ind w:left="2520" w:hanging="180"/>
       </w:pPr>
     </w:lvl>
     <w:lvl w:ilvl="3" w:tplc="0409000F" w:tentative="1">
@@ -28029,7 +27779,7 @@
       <w:lvlText w:val="%4."/>
       <w:lvlJc w:val="left"/>
       <w:pPr>
-        <w:ind w:left="2880" w:hanging="360"/>
+        <w:ind w:left="3240" w:hanging="360"/>
       </w:pPr>
     </w:lvl>
     <w:lvl w:ilvl="4" w:tplc="04090019" w:tentative="1">
@@ -28038,7 +27788,7 @@
       <w:lvlText w:val="%5."/>
       <w:lvlJc w:val="left"/>
       <w:pPr>
-        <w:ind w:left="3600" w:hanging="360"/>
+        <w:ind w:left="3960" w:hanging="360"/>
       </w:pPr>
     </w:lvl>
     <w:lvl w:ilvl="5" w:tplc="0409001B" w:tentative="1">
@@ -28047,7 +27797,7 @@
       <w:lvlText w:val="%6."/>
       <w:lvlJc w:val="right"/>
       <w:pPr>
-        <w:ind w:left="4320" w:hanging="180"/>
+        <w:ind w:left="4680" w:hanging="180"/>
       </w:pPr>
     </w:lvl>
     <w:lvl w:ilvl="6" w:tplc="0409000F" w:tentative="1">
@@ -28056,7 +27806,7 @@
       <w:lvlText w:val="%7."/>
       <w:lvlJc w:val="left"/>
       <w:pPr>
-        <w:ind w:left="5040" w:hanging="360"/>
+        <w:ind w:left="5400" w:hanging="360"/>
       </w:pPr>
     </w:lvl>
     <w:lvl w:ilvl="7" w:tplc="04090019" w:tentative="1">
@@ -28065,7 +27815,7 @@
       <w:lvlText w:val="%8."/>
       <w:lvlJc w:val="left"/>
       <w:pPr>
-        <w:ind w:left="5760" w:hanging="360"/>
+        <w:ind w:left="6120" w:hanging="360"/>
       </w:pPr>
     </w:lvl>
     <w:lvl w:ilvl="8" w:tplc="0409001B" w:tentative="1">
@@ -28074,7 +27824,7 @@
       <w:lvlText w:val="%9."/>
       <w:lvlJc w:val="right"/>
       <w:pPr>
-        <w:ind w:left="6480" w:hanging="180"/>
+        <w:ind w:left="6840" w:hanging="180"/>
       </w:pPr>
     </w:lvl>
   </w:abstractNum>

--- a/Xu li anh/XLA_36_Biometric_Report.docx
+++ b/Xu li anh/XLA_36_Biometric_Report.docx
@@ -17812,7 +17812,58 @@
           <w:sz w:val="26"/>
           <w:szCs w:val="26"/>
         </w:rPr>
-        <w:t>Trong các thực nghiệm khoa học cũng như các thống kê các phép đo đạc thường tạo ra lượng dữ liệu khổng lồ. Phát hiện các quy luật ẩn sau dữ liệu trở thành một công việc rất khó khăn do có quá nhiều yếu tố cần được xét đến. Một cách đơn giản nhưng hiệu quả để giúp các nhà thực nghiệm, các nhà nghiên cứu là PCA.</w:t>
+        <w:t>Trong các thực nghiệm khoa học cũng như các thống kê các phép đo đạc thường tạo ra lượng dữ liệu khổng lồ.</w:t>
+      </w:r>
+      <w:r>
+        <w:rPr>
+          <w:rFonts w:ascii="Times New Roman" w:hAnsi="Times New Roman"/>
+          <w:sz w:val="26"/>
+          <w:szCs w:val="26"/>
+          <w:lang w:val="en-US"/>
+        </w:rPr>
+        <w:t xml:space="preserve"> Việc p</w:t>
+      </w:r>
+      <w:r>
+        <w:rPr>
+          <w:rFonts w:ascii="Times New Roman" w:hAnsi="Times New Roman"/>
+          <w:sz w:val="26"/>
+          <w:szCs w:val="26"/>
+        </w:rPr>
+        <w:t xml:space="preserve">hát hiện các quy luật ẩn sau dữ liệu trở thành một công việc rất khó khăn do có quá nhiều yếu tố cần được xét đến. Một </w:t>
+      </w:r>
+      <w:r>
+        <w:rPr>
+          <w:rFonts w:ascii="Times New Roman" w:hAnsi="Times New Roman"/>
+          <w:sz w:val="26"/>
+          <w:szCs w:val="26"/>
+          <w:lang w:val="en-US"/>
+        </w:rPr>
+        <w:t>công cụ</w:t>
+      </w:r>
+      <w:r>
+        <w:rPr>
+          <w:rFonts w:ascii="Times New Roman" w:hAnsi="Times New Roman"/>
+          <w:sz w:val="26"/>
+          <w:szCs w:val="26"/>
+        </w:rPr>
+        <w:t xml:space="preserve"> đơn giản nhưng hiệu quả để giúp các nhà thực nghiệm là</w:t>
+      </w:r>
+      <w:r>
+        <w:rPr>
+          <w:rFonts w:ascii="Times New Roman" w:hAnsi="Times New Roman"/>
+          <w:sz w:val="26"/>
+          <w:szCs w:val="26"/>
+          <w:lang w:val="en-US"/>
+        </w:rPr>
+        <w:t xml:space="preserve"> phương pháp</w:t>
+      </w:r>
+      <w:r>
+        <w:rPr>
+          <w:rFonts w:ascii="Times New Roman" w:hAnsi="Times New Roman"/>
+          <w:sz w:val="26"/>
+          <w:szCs w:val="26"/>
+        </w:rPr>
+        <w:t xml:space="preserve"> PCA.</w:t>
       </w:r>
     </w:p>
     <w:p>
@@ -17833,28 +17884,23 @@
           <w:sz w:val="26"/>
           <w:szCs w:val="26"/>
         </w:rPr>
-        <w:t>PCA là viết tắt của Principle Component Analysis (phương pháp phân tích thành phần quan trọng) là phương pháp thay thế các đại lượng của bộ dữ liệu ban đầu bằng các tổ hợp tuyến tính của chúng (gọi là một “thành phần”) và từ đó chọn ra những thành phần quan trọng nhất cho những bước phân tích tiếp theo.</w:t>
-      </w:r>
-    </w:p>
-    <w:p>
-      <w:pPr>
-        <w:pStyle w:val="BodyText"/>
-        <w:spacing w:line="360" w:lineRule="auto"/>
-        <w:ind w:left="1843"/>
-        <w:jc w:val="both"/>
+        <w:t>PCA là viết tắt của Principle Component Analysis (phương pháp phân tích thành phần quan trọng) là phương pháp thay thế các đại lượng của bộ dữ liệu ban đầu bằng các tổ hợp tuyến tính củ</w:t>
+      </w:r>
+      <w:r>
         <w:rPr>
           <w:rFonts w:ascii="Times New Roman" w:hAnsi="Times New Roman"/>
           <w:sz w:val="26"/>
           <w:szCs w:val="26"/>
         </w:rPr>
-      </w:pPr>
+        <w:t>a chúng</w:t>
+      </w:r>
       <w:r>
         <w:rPr>
           <w:rFonts w:ascii="Times New Roman" w:hAnsi="Times New Roman"/>
           <w:sz w:val="26"/>
           <w:szCs w:val="26"/>
         </w:rPr>
-        <w:t>PCA được ứng dụng rộng rãi trong các lĩnh vực nghiên cứu khác nhau: vật lí, sinh học, xã hội... Ngoài ra nhờ khả năng nén dữ liệu (làm giảm khối lượng dữ liệu trong khi vẫn giữ lại phần lớn thông tin), PCA cũng được áp dụng trong một số kĩ thuật nén ảnh, xử lí ảnh, nhận dạng...</w:t>
+        <w:t xml:space="preserve"> và từ đó chọn ra những thành phần quan trọng nhất cho những bước phân tích tiếp theo.</w:t>
       </w:r>
     </w:p>
     <w:p>
@@ -17899,16 +17945,7 @@
           <w:sz w:val="26"/>
           <w:szCs w:val="26"/>
         </w:rPr>
-        <w:t xml:space="preserve">Giả sử một cuộc khảo sát được thực hiện trên n người, với mỗi người một số m thông số được ghi nhận. Các thông số về một người </w:t>
-      </w:r>
-      <w:r>
-        <w:rPr>
-          <w:rFonts w:ascii="Times New Roman" w:hAnsi="Times New Roman"/>
-          <w:sz w:val="26"/>
-          <w:szCs w:val="26"/>
-        </w:rPr>
-        <w:lastRenderedPageBreak/>
-        <w:t>tạo thành một véc-tơ trong không gian m chiều với m tương đối lớn. Thông số của tất cả các đối tượng khảo sát hợp thành ma trận X có m dòng n cột.</w:t>
+        <w:t>Giả sử một cuộc khảo sát được thực hiện trên n người, với mỗi người một số m thông số được ghi nhận. Các thông số về một người tạo thành một véc-tơ trong không gian m chiều với m tương đối lớn. Thông số của tất cả các đối tượng khảo sát hợp thành ma trận X có m dòng n cột.</w:t>
       </w:r>
     </w:p>
     <w:p>
@@ -17928,8 +17965,17 @@
           <w:rFonts w:ascii="Times New Roman" w:hAnsi="Times New Roman"/>
           <w:sz w:val="26"/>
           <w:szCs w:val="26"/>
-        </w:rPr>
-        <w:t xml:space="preserve">Để đơn giản hoá các phép tính trong các phần tiếp theo, ta giả sử X ở dạng </w:t>
+          <w:lang w:val="en-US"/>
+        </w:rPr>
+        <w:t>G</w:t>
+      </w:r>
+      <w:r>
+        <w:rPr>
+          <w:rFonts w:ascii="Times New Roman" w:hAnsi="Times New Roman"/>
+          <w:sz w:val="26"/>
+          <w:szCs w:val="26"/>
+        </w:rPr>
+        <w:t xml:space="preserve">iả sử X ở dạng </w:t>
       </w:r>
       <w:r>
         <w:rPr>
@@ -17939,15 +17985,61 @@
           <w:sz w:val="26"/>
           <w:szCs w:val="26"/>
         </w:rPr>
-        <w:t>mean derivation form</w:t>
+        <w:t>mean derivation for</w:t>
       </w:r>
       <w:r>
         <w:rPr>
           <w:rFonts w:ascii="Times New Roman" w:hAnsi="Times New Roman"/>
-          <w:sz w:val="26"/>
-          <w:szCs w:val="26"/>
-        </w:rPr>
-        <w:t>. Nghĩa là giá trị của mỗi thông số được trừ đi kì vọng của tất cả các thông số cùng loại (trên tất cả các đối tượng khảo sát khác) sao cho ta có kì vọng của mỗi loại thông số đều bằng 0. Gọi u là ma trận kì vọng kích thước mx1:</w:t>
+          <w:i/>
+          <w:iCs/>
+          <w:sz w:val="26"/>
+          <w:szCs w:val="26"/>
+          <w:lang w:val="en-US"/>
+        </w:rPr>
+        <w:t>m</w:t>
+      </w:r>
+      <w:r>
+        <w:rPr>
+          <w:rFonts w:ascii="Times New Roman" w:hAnsi="Times New Roman"/>
+          <w:sz w:val="26"/>
+          <w:szCs w:val="26"/>
+          <w:lang w:val="en-US"/>
+        </w:rPr>
+        <w:t xml:space="preserve"> -</w:t>
+      </w:r>
+      <w:r>
+        <w:rPr>
+          <w:rFonts w:ascii="Times New Roman" w:hAnsi="Times New Roman"/>
+          <w:sz w:val="26"/>
+          <w:szCs w:val="26"/>
+        </w:rPr>
+        <w:t xml:space="preserve"> </w:t>
+      </w:r>
+      <w:r>
+        <w:rPr>
+          <w:rFonts w:ascii="Times New Roman" w:hAnsi="Times New Roman"/>
+          <w:sz w:val="26"/>
+          <w:szCs w:val="26"/>
+          <w:lang w:val="en-US"/>
+        </w:rPr>
+        <w:t>n</w:t>
+      </w:r>
+      <w:r>
+        <w:rPr>
+          <w:rFonts w:ascii="Times New Roman" w:hAnsi="Times New Roman"/>
+          <w:sz w:val="26"/>
+          <w:szCs w:val="26"/>
+        </w:rPr>
+        <w:t xml:space="preserve">ghĩa là giá trị của mỗi thông số được trừ đi kì vọng của tất cả các thông số cùng loại (trên </w:t>
+      </w:r>
+      <w:r>
+        <w:rPr>
+          <w:rFonts w:ascii="Times New Roman" w:hAnsi="Times New Roman"/>
+          <w:sz w:val="26"/>
+          <w:szCs w:val="26"/>
+        </w:rPr>
+        <w:lastRenderedPageBreak/>
+        <w:t>tất cả các đối tượng khảo sát khác) sao cho ta có kì vọng của mỗi loại thông số đều bằng 0. Gọi u là ma trận kì vọng kích thước mx1:</w:t>
       </w:r>
       <w:r>
         <w:rPr>
@@ -17994,7 +18086,7 @@
                     <a:blip r:embed="rId21">
                       <a:extLst>
                         <a:ext uri="{28A0092B-C50C-407E-A947-70E740481C1C}">
-                          <a14:useLocalDpi xmlns:a14="http://schemas.microsoft.com/office/drawing/2010/main" xmlns:wps="http://schemas.microsoft.com/office/word/2010/wordprocessingShape" xmlns:wpi="http://schemas.microsoft.com/office/word/2010/wordprocessingInk" xmlns:wpg="http://schemas.microsoft.com/office/word/2010/wordprocessingGroup" xmlns:w14="http://schemas.microsoft.com/office/word/2010/wordml" xmlns:w="http://schemas.openxmlformats.org/wordprocessingml/2006/main" xmlns:w10="urn:schemas-microsoft-com:office:word" xmlns:wp14="http://schemas.microsoft.com/office/word/2010/wordprocessingDrawing" xmlns:v="urn:schemas-microsoft-com:vml" xmlns:o="urn:schemas-microsoft-com:office:office" xmlns:mc="http://schemas.openxmlformats.org/markup-compatibility/2006" xmlns:wpc="http://schemas.microsoft.com/office/word/2010/wordprocessingCanvas" xmlns="" val="0"/>
+                          <a14:useLocalDpi xmlns="" xmlns:wpc="http://schemas.microsoft.com/office/word/2010/wordprocessingCanvas" xmlns:mc="http://schemas.openxmlformats.org/markup-compatibility/2006" xmlns:o="urn:schemas-microsoft-com:office:office" xmlns:v="urn:schemas-microsoft-com:vml" xmlns:wp14="http://schemas.microsoft.com/office/word/2010/wordprocessingDrawing" xmlns:w10="urn:schemas-microsoft-com:office:word" xmlns:w="http://schemas.openxmlformats.org/wordprocessingml/2006/main" xmlns:w14="http://schemas.microsoft.com/office/word/2010/wordml" xmlns:wpg="http://schemas.microsoft.com/office/word/2010/wordprocessingGroup" xmlns:wpi="http://schemas.microsoft.com/office/word/2010/wordprocessingInk" xmlns:wps="http://schemas.microsoft.com/office/word/2010/wordprocessingShape" xmlns:a14="http://schemas.microsoft.com/office/drawing/2010/main" val="0"/>
                         </a:ext>
                       </a:extLst>
                     </a:blip>
@@ -18114,7 +18206,7 @@
                     <a:blip r:embed="rId22">
                       <a:extLst>
                         <a:ext uri="{28A0092B-C50C-407E-A947-70E740481C1C}">
-                          <a14:useLocalDpi xmlns:a14="http://schemas.microsoft.com/office/drawing/2010/main" xmlns:wps="http://schemas.microsoft.com/office/word/2010/wordprocessingShape" xmlns:wpi="http://schemas.microsoft.com/office/word/2010/wordprocessingInk" xmlns:wpg="http://schemas.microsoft.com/office/word/2010/wordprocessingGroup" xmlns:w14="http://schemas.microsoft.com/office/word/2010/wordml" xmlns:w="http://schemas.openxmlformats.org/wordprocessingml/2006/main" xmlns:w10="urn:schemas-microsoft-com:office:word" xmlns:wp14="http://schemas.microsoft.com/office/word/2010/wordprocessingDrawing" xmlns:v="urn:schemas-microsoft-com:vml" xmlns:o="urn:schemas-microsoft-com:office:office" xmlns:mc="http://schemas.openxmlformats.org/markup-compatibility/2006" xmlns:wpc="http://schemas.microsoft.com/office/word/2010/wordprocessingCanvas" xmlns="" val="0"/>
+                          <a14:useLocalDpi xmlns="" xmlns:wpc="http://schemas.microsoft.com/office/word/2010/wordprocessingCanvas" xmlns:mc="http://schemas.openxmlformats.org/markup-compatibility/2006" xmlns:o="urn:schemas-microsoft-com:office:office" xmlns:v="urn:schemas-microsoft-com:vml" xmlns:wp14="http://schemas.microsoft.com/office/word/2010/wordprocessingDrawing" xmlns:w10="urn:schemas-microsoft-com:office:word" xmlns:w="http://schemas.openxmlformats.org/wordprocessingml/2006/main" xmlns:w14="http://schemas.microsoft.com/office/word/2010/wordml" xmlns:wpg="http://schemas.microsoft.com/office/word/2010/wordprocessingGroup" xmlns:wpi="http://schemas.microsoft.com/office/word/2010/wordprocessingInk" xmlns:wps="http://schemas.microsoft.com/office/word/2010/wordprocessingShape" xmlns:a14="http://schemas.microsoft.com/office/drawing/2010/main" val="0"/>
                         </a:ext>
                       </a:extLst>
                     </a:blip>
@@ -18180,7 +18272,35 @@
           <w:sz w:val="26"/>
           <w:szCs w:val="26"/>
         </w:rPr>
-        <w:t>Gọi X và Y là các ma trận mxn liên hệ với nhau bằng toán tử tuyến tính P. X là bộ dữ liệu ban đầu và Y là bộ dữ liệu được “ diễn đạt lại”. Ta có PX=Y (1), kí hiệu:</w:t>
+        <w:t>Gọi X và Y là các ma trận mxn liên hệ với nhau bằng toán tử tuyến tính P. X là bộ dữ liệu ban đầu và Y là bộ dữ liệu đượ</w:t>
+      </w:r>
+      <w:r>
+        <w:rPr>
+          <w:sz w:val="26"/>
+          <w:szCs w:val="26"/>
+        </w:rPr>
+        <w:t xml:space="preserve">c </w:t>
+      </w:r>
+      <w:r>
+        <w:rPr>
+          <w:sz w:val="26"/>
+          <w:szCs w:val="26"/>
+        </w:rPr>
+        <w:t>diễn đạt lạ</w:t>
+      </w:r>
+      <w:r>
+        <w:rPr>
+          <w:sz w:val="26"/>
+          <w:szCs w:val="26"/>
+        </w:rPr>
+        <w:t>i</w:t>
+      </w:r>
+      <w:r>
+        <w:rPr>
+          <w:sz w:val="26"/>
+          <w:szCs w:val="26"/>
+        </w:rPr>
+        <w:t>. Ta có PX=Y (1), kí hiệu:</w:t>
       </w:r>
     </w:p>
     <w:p>
@@ -18374,7 +18494,6 @@
           <w:sz w:val="26"/>
           <w:szCs w:val="26"/>
         </w:rPr>
-        <w:lastRenderedPageBreak/>
         <w:t>P đại diện cho phép quay và phép co giãn hình học chuyển X thành Y</w:t>
       </w:r>
     </w:p>
@@ -18471,6 +18590,7 @@
           <w:szCs w:val="26"/>
           <w:lang w:val="en-US" w:eastAsia="en-US"/>
         </w:rPr>
+        <w:lastRenderedPageBreak/>
         <w:drawing>
           <wp:inline distT="0" distB="0" distL="0" distR="0">
             <wp:extent cx="3076575" cy="1685925"/>
@@ -18492,7 +18612,7 @@
                     <a:blip r:embed="rId23">
                       <a:extLst>
                         <a:ext uri="{28A0092B-C50C-407E-A947-70E740481C1C}">
-                          <a14:useLocalDpi xmlns:a14="http://schemas.microsoft.com/office/drawing/2010/main" xmlns:wps="http://schemas.microsoft.com/office/word/2010/wordprocessingShape" xmlns:wpi="http://schemas.microsoft.com/office/word/2010/wordprocessingInk" xmlns:wpg="http://schemas.microsoft.com/office/word/2010/wordprocessingGroup" xmlns:w14="http://schemas.microsoft.com/office/word/2010/wordml" xmlns:w="http://schemas.openxmlformats.org/wordprocessingml/2006/main" xmlns:w10="urn:schemas-microsoft-com:office:word" xmlns:wp14="http://schemas.microsoft.com/office/word/2010/wordprocessingDrawing" xmlns:v="urn:schemas-microsoft-com:vml" xmlns:o="urn:schemas-microsoft-com:office:office" xmlns:mc="http://schemas.openxmlformats.org/markup-compatibility/2006" xmlns:wpc="http://schemas.microsoft.com/office/word/2010/wordprocessingCanvas" xmlns="" val="0"/>
+                          <a14:useLocalDpi xmlns="" xmlns:wpc="http://schemas.microsoft.com/office/word/2010/wordprocessingCanvas" xmlns:mc="http://schemas.openxmlformats.org/markup-compatibility/2006" xmlns:o="urn:schemas-microsoft-com:office:office" xmlns:v="urn:schemas-microsoft-com:vml" xmlns:wp14="http://schemas.microsoft.com/office/word/2010/wordprocessingDrawing" xmlns:w10="urn:schemas-microsoft-com:office:word" xmlns:w="http://schemas.openxmlformats.org/wordprocessingml/2006/main" xmlns:w14="http://schemas.microsoft.com/office/word/2010/wordml" xmlns:wpg="http://schemas.microsoft.com/office/word/2010/wordprocessingGroup" xmlns:wpi="http://schemas.microsoft.com/office/word/2010/wordprocessingInk" xmlns:wps="http://schemas.microsoft.com/office/word/2010/wordprocessingShape" xmlns:a14="http://schemas.microsoft.com/office/drawing/2010/main" val="0"/>
                         </a:ext>
                       </a:extLst>
                     </a:blip>
@@ -18581,7 +18701,7 @@
                     <a:blip r:embed="rId24">
                       <a:extLst>
                         <a:ext uri="{28A0092B-C50C-407E-A947-70E740481C1C}">
-                          <a14:useLocalDpi xmlns:a14="http://schemas.microsoft.com/office/drawing/2010/main" xmlns:wps="http://schemas.microsoft.com/office/word/2010/wordprocessingShape" xmlns:wpi="http://schemas.microsoft.com/office/word/2010/wordprocessingInk" xmlns:wpg="http://schemas.microsoft.com/office/word/2010/wordprocessingGroup" xmlns:w14="http://schemas.microsoft.com/office/word/2010/wordml" xmlns:w="http://schemas.openxmlformats.org/wordprocessingml/2006/main" xmlns:w10="urn:schemas-microsoft-com:office:word" xmlns:wp14="http://schemas.microsoft.com/office/word/2010/wordprocessingDrawing" xmlns:v="urn:schemas-microsoft-com:vml" xmlns:o="urn:schemas-microsoft-com:office:office" xmlns:mc="http://schemas.openxmlformats.org/markup-compatibility/2006" xmlns:wpc="http://schemas.microsoft.com/office/word/2010/wordprocessingCanvas" xmlns="" val="0"/>
+                          <a14:useLocalDpi xmlns="" xmlns:wpc="http://schemas.microsoft.com/office/word/2010/wordprocessingCanvas" xmlns:mc="http://schemas.openxmlformats.org/markup-compatibility/2006" xmlns:o="urn:schemas-microsoft-com:office:office" xmlns:v="urn:schemas-microsoft-com:vml" xmlns:wp14="http://schemas.microsoft.com/office/word/2010/wordprocessingDrawing" xmlns:w10="urn:schemas-microsoft-com:office:word" xmlns:w="http://schemas.openxmlformats.org/wordprocessingml/2006/main" xmlns:w14="http://schemas.microsoft.com/office/word/2010/wordml" xmlns:wpg="http://schemas.microsoft.com/office/word/2010/wordprocessingGroup" xmlns:wpi="http://schemas.microsoft.com/office/word/2010/wordprocessingInk" xmlns:wps="http://schemas.microsoft.com/office/word/2010/wordprocessingShape" xmlns:a14="http://schemas.microsoft.com/office/drawing/2010/main" val="0"/>
                         </a:ext>
                       </a:extLst>
                     </a:blip>
@@ -18747,7 +18867,40 @@
           <w:sz w:val="26"/>
           <w:szCs w:val="26"/>
         </w:rPr>
-        <w:t>Để trả lời câu hỏi “Chọn cơ sở như thế nào để diễn đạt lại X một cách tốt nhất?” trước hết ta phải tìm hiểu thế nào là một bộ dữ liệu tốt. Trong các hệ tuyến tính, chỉ có hai dạng vấn đề ảnh hưởng xấu đến dữ liệu: nhiễu và dư thừa.</w:t>
+        <w:t>Để trả lời câu hỏi “</w:t>
+      </w:r>
+      <w:r>
+        <w:rPr>
+          <w:rFonts w:ascii="Times New Roman" w:hAnsi="Times New Roman"/>
+          <w:i/>
+          <w:sz w:val="26"/>
+          <w:szCs w:val="26"/>
+        </w:rPr>
+        <w:t>Chọn cơ sở như thế nào để diễn đạt lại X một cách tốt nhất?</w:t>
+      </w:r>
+      <w:r>
+        <w:rPr>
+          <w:rFonts w:ascii="Times New Roman" w:hAnsi="Times New Roman"/>
+          <w:sz w:val="26"/>
+          <w:szCs w:val="26"/>
+        </w:rPr>
+        <w:t>” trước hế</w:t>
+      </w:r>
+      <w:r>
+        <w:rPr>
+          <w:rFonts w:ascii="Times New Roman" w:hAnsi="Times New Roman"/>
+          <w:sz w:val="26"/>
+          <w:szCs w:val="26"/>
+        </w:rPr>
+        <w:t>t ta</w:t>
+      </w:r>
+      <w:r>
+        <w:rPr>
+          <w:rFonts w:ascii="Times New Roman" w:hAnsi="Times New Roman"/>
+          <w:sz w:val="26"/>
+          <w:szCs w:val="26"/>
+        </w:rPr>
+        <w:t xml:space="preserve"> tìm hiểu thế nào là một bộ dữ liệu tốt. Trong các hệ tuyến tính, chỉ có hai dạng vấn đề ảnh hưởng xấu đến dữ liệu: nhiễu và dư thừa.</w:t>
       </w:r>
     </w:p>
     <w:p>
@@ -18826,7 +18979,6 @@
           <w:szCs w:val="26"/>
           <w:lang w:val="en-US"/>
         </w:rPr>
-        <w:lastRenderedPageBreak/>
         <w:drawing>
           <wp:inline distT="0" distB="0" distL="0" distR="0">
             <wp:extent cx="1238250" cy="552450"/>
@@ -18848,7 +19000,7 @@
                     <a:blip r:embed="rId25">
                       <a:extLst>
                         <a:ext uri="{28A0092B-C50C-407E-A947-70E740481C1C}">
-                          <a14:useLocalDpi xmlns:a14="http://schemas.microsoft.com/office/drawing/2010/main" xmlns:wps="http://schemas.microsoft.com/office/word/2010/wordprocessingShape" xmlns:wpi="http://schemas.microsoft.com/office/word/2010/wordprocessingInk" xmlns:wpg="http://schemas.microsoft.com/office/word/2010/wordprocessingGroup" xmlns:w14="http://schemas.microsoft.com/office/word/2010/wordml" xmlns:w="http://schemas.openxmlformats.org/wordprocessingml/2006/main" xmlns:w10="urn:schemas-microsoft-com:office:word" xmlns:wp14="http://schemas.microsoft.com/office/word/2010/wordprocessingDrawing" xmlns:v="urn:schemas-microsoft-com:vml" xmlns:o="urn:schemas-microsoft-com:office:office" xmlns:mc="http://schemas.openxmlformats.org/markup-compatibility/2006" xmlns:wpc="http://schemas.microsoft.com/office/word/2010/wordprocessingCanvas" xmlns="" val="0"/>
+                          <a14:useLocalDpi xmlns="" xmlns:wpc="http://schemas.microsoft.com/office/word/2010/wordprocessingCanvas" xmlns:mc="http://schemas.openxmlformats.org/markup-compatibility/2006" xmlns:o="urn:schemas-microsoft-com:office:office" xmlns:v="urn:schemas-microsoft-com:vml" xmlns:wp14="http://schemas.microsoft.com/office/word/2010/wordprocessingDrawing" xmlns:w10="urn:schemas-microsoft-com:office:word" xmlns:w="http://schemas.openxmlformats.org/wordprocessingml/2006/main" xmlns:w14="http://schemas.microsoft.com/office/word/2010/wordml" xmlns:wpg="http://schemas.microsoft.com/office/word/2010/wordprocessingGroup" xmlns:wpi="http://schemas.microsoft.com/office/word/2010/wordprocessingInk" xmlns:wps="http://schemas.microsoft.com/office/word/2010/wordprocessingShape" xmlns:a14="http://schemas.microsoft.com/office/drawing/2010/main" val="0"/>
                         </a:ext>
                       </a:extLst>
                     </a:blip>
@@ -18918,6 +19070,7 @@
           <w:szCs w:val="26"/>
           <w:lang w:val="en-US"/>
         </w:rPr>
+        <w:lastRenderedPageBreak/>
         <w:drawing>
           <wp:inline distT="0" distB="0" distL="0" distR="0">
             <wp:extent cx="3619500" cy="2901978"/>
@@ -18939,7 +19092,7 @@
                     <a:blip r:embed="rId26">
                       <a:extLst>
                         <a:ext uri="{28A0092B-C50C-407E-A947-70E740481C1C}">
-                          <a14:useLocalDpi xmlns:a14="http://schemas.microsoft.com/office/drawing/2010/main" xmlns:wps="http://schemas.microsoft.com/office/word/2010/wordprocessingShape" xmlns:wpi="http://schemas.microsoft.com/office/word/2010/wordprocessingInk" xmlns:wpg="http://schemas.microsoft.com/office/word/2010/wordprocessingGroup" xmlns:w14="http://schemas.microsoft.com/office/word/2010/wordml" xmlns:w="http://schemas.openxmlformats.org/wordprocessingml/2006/main" xmlns:w10="urn:schemas-microsoft-com:office:word" xmlns:wp14="http://schemas.microsoft.com/office/word/2010/wordprocessingDrawing" xmlns:v="urn:schemas-microsoft-com:vml" xmlns:o="urn:schemas-microsoft-com:office:office" xmlns:mc="http://schemas.openxmlformats.org/markup-compatibility/2006" xmlns:wpc="http://schemas.microsoft.com/office/word/2010/wordprocessingCanvas" xmlns="" val="0"/>
+                          <a14:useLocalDpi xmlns="" xmlns:wpc="http://schemas.microsoft.com/office/word/2010/wordprocessingCanvas" xmlns:mc="http://schemas.openxmlformats.org/markup-compatibility/2006" xmlns:o="urn:schemas-microsoft-com:office:office" xmlns:v="urn:schemas-microsoft-com:vml" xmlns:wp14="http://schemas.microsoft.com/office/word/2010/wordprocessingDrawing" xmlns:w10="urn:schemas-microsoft-com:office:word" xmlns:w="http://schemas.openxmlformats.org/wordprocessingml/2006/main" xmlns:w14="http://schemas.microsoft.com/office/word/2010/wordml" xmlns:wpg="http://schemas.microsoft.com/office/word/2010/wordprocessingGroup" xmlns:wpi="http://schemas.microsoft.com/office/word/2010/wordprocessingInk" xmlns:wps="http://schemas.microsoft.com/office/word/2010/wordprocessingShape" xmlns:a14="http://schemas.microsoft.com/office/drawing/2010/main" val="0"/>
                         </a:ext>
                       </a:extLst>
                     </a:blip>
@@ -19077,7 +19230,6 @@
           <w:szCs w:val="26"/>
           <w:lang w:val="en-US"/>
         </w:rPr>
-        <w:lastRenderedPageBreak/>
         <w:drawing>
           <wp:inline distT="0" distB="0" distL="0" distR="0">
             <wp:extent cx="3838575" cy="2047875"/>
@@ -19099,7 +19251,7 @@
                     <a:blip r:embed="rId27">
                       <a:extLst>
                         <a:ext uri="{28A0092B-C50C-407E-A947-70E740481C1C}">
-                          <a14:useLocalDpi xmlns:a14="http://schemas.microsoft.com/office/drawing/2010/main" xmlns:wps="http://schemas.microsoft.com/office/word/2010/wordprocessingShape" xmlns:wpi="http://schemas.microsoft.com/office/word/2010/wordprocessingInk" xmlns:wpg="http://schemas.microsoft.com/office/word/2010/wordprocessingGroup" xmlns:w14="http://schemas.microsoft.com/office/word/2010/wordml" xmlns:w="http://schemas.openxmlformats.org/wordprocessingml/2006/main" xmlns:w10="urn:schemas-microsoft-com:office:word" xmlns:wp14="http://schemas.microsoft.com/office/word/2010/wordprocessingDrawing" xmlns:v="urn:schemas-microsoft-com:vml" xmlns:o="urn:schemas-microsoft-com:office:office" xmlns:mc="http://schemas.openxmlformats.org/markup-compatibility/2006" xmlns:wpc="http://schemas.microsoft.com/office/word/2010/wordprocessingCanvas" xmlns="" val="0"/>
+                          <a14:useLocalDpi xmlns="" xmlns:wpc="http://schemas.microsoft.com/office/word/2010/wordprocessingCanvas" xmlns:mc="http://schemas.openxmlformats.org/markup-compatibility/2006" xmlns:o="urn:schemas-microsoft-com:office:office" xmlns:v="urn:schemas-microsoft-com:vml" xmlns:wp14="http://schemas.microsoft.com/office/word/2010/wordprocessingDrawing" xmlns:w10="urn:schemas-microsoft-com:office:word" xmlns:w="http://schemas.openxmlformats.org/wordprocessingml/2006/main" xmlns:w14="http://schemas.microsoft.com/office/word/2010/wordml" xmlns:wpg="http://schemas.microsoft.com/office/word/2010/wordprocessingGroup" xmlns:wpi="http://schemas.microsoft.com/office/word/2010/wordprocessingInk" xmlns:wps="http://schemas.microsoft.com/office/word/2010/wordprocessingShape" xmlns:a14="http://schemas.microsoft.com/office/drawing/2010/main" val="0"/>
                         </a:ext>
                       </a:extLst>
                     </a:blip>
@@ -19181,7 +19333,16 @@
           <w:sz w:val="26"/>
           <w:szCs w:val="26"/>
         </w:rPr>
-        <w:t>, chúng càng phụ thuộc vào nhau thì các điểm càng tập trung quanh một đường thẳng. Hình (a) cho thấy r</w:t>
+        <w:t xml:space="preserve">, chúng càng phụ thuộc vào </w:t>
+      </w:r>
+      <w:r>
+        <w:rPr>
+          <w:rFonts w:ascii="Times New Roman" w:hAnsi="Times New Roman"/>
+          <w:sz w:val="26"/>
+          <w:szCs w:val="26"/>
+        </w:rPr>
+        <w:lastRenderedPageBreak/>
+        <w:t>nhau thì các điểm càng tập trung quanh một đường thẳng. Hình (a) cho thấy r</w:t>
       </w:r>
       <w:r>
         <w:rPr>
@@ -19334,7 +19495,7 @@
                     <a:blip r:embed="rId28">
                       <a:extLst>
                         <a:ext uri="{28A0092B-C50C-407E-A947-70E740481C1C}">
-                          <a14:useLocalDpi xmlns:a14="http://schemas.microsoft.com/office/drawing/2010/main" xmlns:wps="http://schemas.microsoft.com/office/word/2010/wordprocessingShape" xmlns:wpi="http://schemas.microsoft.com/office/word/2010/wordprocessingInk" xmlns:wpg="http://schemas.microsoft.com/office/word/2010/wordprocessingGroup" xmlns:w14="http://schemas.microsoft.com/office/word/2010/wordml" xmlns:w="http://schemas.openxmlformats.org/wordprocessingml/2006/main" xmlns:w10="urn:schemas-microsoft-com:office:word" xmlns:wp14="http://schemas.microsoft.com/office/word/2010/wordprocessingDrawing" xmlns:v="urn:schemas-microsoft-com:vml" xmlns:o="urn:schemas-microsoft-com:office:office" xmlns:mc="http://schemas.openxmlformats.org/markup-compatibility/2006" xmlns:wpc="http://schemas.microsoft.com/office/word/2010/wordprocessingCanvas" xmlns="" val="0"/>
+                          <a14:useLocalDpi xmlns="" xmlns:wpc="http://schemas.microsoft.com/office/word/2010/wordprocessingCanvas" xmlns:mc="http://schemas.openxmlformats.org/markup-compatibility/2006" xmlns:o="urn:schemas-microsoft-com:office:office" xmlns:v="urn:schemas-microsoft-com:vml" xmlns:wp14="http://schemas.microsoft.com/office/word/2010/wordprocessingDrawing" xmlns:w10="urn:schemas-microsoft-com:office:word" xmlns:w="http://schemas.openxmlformats.org/wordprocessingml/2006/main" xmlns:w14="http://schemas.microsoft.com/office/word/2010/wordml" xmlns:wpg="http://schemas.microsoft.com/office/word/2010/wordprocessingGroup" xmlns:wpi="http://schemas.microsoft.com/office/word/2010/wordprocessingInk" xmlns:wps="http://schemas.microsoft.com/office/word/2010/wordprocessingShape" xmlns:a14="http://schemas.microsoft.com/office/drawing/2010/main" val="0"/>
                         </a:ext>
                       </a:extLst>
                     </a:blip>
@@ -19458,7 +19619,7 @@
                     <a:blip r:embed="rId29">
                       <a:extLst>
                         <a:ext uri="{28A0092B-C50C-407E-A947-70E740481C1C}">
-                          <a14:useLocalDpi xmlns:a14="http://schemas.microsoft.com/office/drawing/2010/main" xmlns:wps="http://schemas.microsoft.com/office/word/2010/wordprocessingShape" xmlns:wpi="http://schemas.microsoft.com/office/word/2010/wordprocessingInk" xmlns:wpg="http://schemas.microsoft.com/office/word/2010/wordprocessingGroup" xmlns:w14="http://schemas.microsoft.com/office/word/2010/wordml" xmlns:w="http://schemas.openxmlformats.org/wordprocessingml/2006/main" xmlns:w10="urn:schemas-microsoft-com:office:word" xmlns:wp14="http://schemas.microsoft.com/office/word/2010/wordprocessingDrawing" xmlns:v="urn:schemas-microsoft-com:vml" xmlns:o="urn:schemas-microsoft-com:office:office" xmlns:mc="http://schemas.openxmlformats.org/markup-compatibility/2006" xmlns:wpc="http://schemas.microsoft.com/office/word/2010/wordprocessingCanvas" xmlns="" val="0"/>
+                          <a14:useLocalDpi xmlns="" xmlns:wpc="http://schemas.microsoft.com/office/word/2010/wordprocessingCanvas" xmlns:mc="http://schemas.openxmlformats.org/markup-compatibility/2006" xmlns:o="urn:schemas-microsoft-com:office:office" xmlns:v="urn:schemas-microsoft-com:vml" xmlns:wp14="http://schemas.microsoft.com/office/word/2010/wordprocessingDrawing" xmlns:w10="urn:schemas-microsoft-com:office:word" xmlns:w="http://schemas.openxmlformats.org/wordprocessingml/2006/main" xmlns:w14="http://schemas.microsoft.com/office/word/2010/wordml" xmlns:wpg="http://schemas.microsoft.com/office/word/2010/wordprocessingGroup" xmlns:wpi="http://schemas.microsoft.com/office/word/2010/wordprocessingInk" xmlns:wps="http://schemas.microsoft.com/office/word/2010/wordprocessingShape" xmlns:a14="http://schemas.microsoft.com/office/drawing/2010/main" val="0"/>
                         </a:ext>
                       </a:extLst>
                     </a:blip>
@@ -19572,7 +19733,6 @@
           <w:sz w:val="26"/>
           <w:szCs w:val="26"/>
         </w:rPr>
-        <w:lastRenderedPageBreak/>
         <w:t>Các phần tử khác là hiệp phương sai của các phép đo</w:t>
       </w:r>
     </w:p>
@@ -19669,7 +19829,16 @@
           <w:sz w:val="26"/>
           <w:szCs w:val="26"/>
         </w:rPr>
-        <w:t>Rõ ràng một bộ dữ liệu tốt là bộ dữ liệu ít nhiễu và không có dư thừa. Ma trận hiệp phương sai của bộ dữ liệu đó có các thành phần nằm ngoài đường chéo đều bằng 0. Các thành phần trên đường chéo cho ta thấy phương sai của các thành phần của dữ liệu, phương sai lớn cho thấy nhiều thông tin chứa đựng trong thành phần đó còn phương sai nhỏ cho thấy thành phần đó có thể là nhiễu. Dựa vào đó ta có thể giữ lại những thành phần quan trọng và loại bỏ những thành phần còn lại.</w:t>
+        <w:t xml:space="preserve">Rõ ràng một bộ dữ liệu tốt là bộ dữ liệu ít nhiễu và không có dư thừa. Ma trận hiệp phương sai của bộ dữ liệu đó có các thành phần </w:t>
+      </w:r>
+      <w:r>
+        <w:rPr>
+          <w:rFonts w:ascii="Times New Roman" w:hAnsi="Times New Roman"/>
+          <w:sz w:val="26"/>
+          <w:szCs w:val="26"/>
+        </w:rPr>
+        <w:lastRenderedPageBreak/>
+        <w:t>nằm ngoài đường chéo đều bằng 0. Các thành phần trên đường chéo cho ta thấy phương sai của các thành phần của dữ liệu, phương sai lớn cho thấy nhiều thông tin chứa đựng trong thành phần đó còn phương sai nhỏ cho thấy thành phần đó có thể là nhiễu. Dựa vào đó ta có thể giữ lại những thành phần quan trọng và loại bỏ những thành phần còn lại.</w:t>
       </w:r>
     </w:p>
     <w:p>
@@ -19863,7 +20032,7 @@
                     <a:blip r:embed="rId30">
                       <a:extLst>
                         <a:ext uri="{28A0092B-C50C-407E-A947-70E740481C1C}">
-                          <a14:useLocalDpi xmlns:a14="http://schemas.microsoft.com/office/drawing/2010/main" xmlns:wps="http://schemas.microsoft.com/office/word/2010/wordprocessingShape" xmlns:wpi="http://schemas.microsoft.com/office/word/2010/wordprocessingInk" xmlns:wpg="http://schemas.microsoft.com/office/word/2010/wordprocessingGroup" xmlns:w14="http://schemas.microsoft.com/office/word/2010/wordml" xmlns:w="http://schemas.openxmlformats.org/wordprocessingml/2006/main" xmlns:w10="urn:schemas-microsoft-com:office:word" xmlns:wp14="http://schemas.microsoft.com/office/word/2010/wordprocessingDrawing" xmlns:v="urn:schemas-microsoft-com:vml" xmlns:o="urn:schemas-microsoft-com:office:office" xmlns:mc="http://schemas.openxmlformats.org/markup-compatibility/2006" xmlns:wpc="http://schemas.microsoft.com/office/word/2010/wordprocessingCanvas" xmlns="" val="0"/>
+                          <a14:useLocalDpi xmlns="" xmlns:wpc="http://schemas.microsoft.com/office/word/2010/wordprocessingCanvas" xmlns:mc="http://schemas.openxmlformats.org/markup-compatibility/2006" xmlns:o="urn:schemas-microsoft-com:office:office" xmlns:v="urn:schemas-microsoft-com:vml" xmlns:wp14="http://schemas.microsoft.com/office/word/2010/wordprocessingDrawing" xmlns:w10="urn:schemas-microsoft-com:office:word" xmlns:w="http://schemas.openxmlformats.org/wordprocessingml/2006/main" xmlns:w14="http://schemas.microsoft.com/office/word/2010/wordml" xmlns:wpg="http://schemas.microsoft.com/office/word/2010/wordprocessingGroup" xmlns:wpi="http://schemas.microsoft.com/office/word/2010/wordprocessingInk" xmlns:wps="http://schemas.microsoft.com/office/word/2010/wordprocessingShape" xmlns:a14="http://schemas.microsoft.com/office/drawing/2010/main" val="0"/>
                         </a:ext>
                       </a:extLst>
                     </a:blip>
@@ -19929,16 +20098,7 @@
           <w:sz w:val="26"/>
           <w:szCs w:val="26"/>
         </w:rPr>
-        <w:t xml:space="preserve"> là ma trận chéo với các thành phần trên đường chéo </w:t>
-      </w:r>
-      <w:r>
-        <w:rPr>
-          <w:rFonts w:ascii="Times New Roman" w:hAnsi="Times New Roman"/>
-          <w:sz w:val="26"/>
-          <w:szCs w:val="26"/>
-        </w:rPr>
-        <w:lastRenderedPageBreak/>
-        <w:t>là các trị riêng tương ứng với các véc-tơ riêng trong P.</w:t>
+        <w:t xml:space="preserve"> là ma trận chéo với các thành phần trên đường chéo là các trị riêng tương ứng với các véc-tơ riêng trong P.</w:t>
       </w:r>
     </w:p>
     <w:p>
@@ -20122,6 +20282,7 @@
           <w:szCs w:val="26"/>
           <w:lang w:val="en-US"/>
         </w:rPr>
+        <w:lastRenderedPageBreak/>
         <w:t>Môi trường</w:t>
       </w:r>
       <w:bookmarkEnd w:id="23"/>
@@ -20738,9 +20899,10 @@
       <w:r>
         <w:rPr>
           <w:rFonts w:ascii="Times New Roman" w:hAnsi="Times New Roman" w:cs="Times New Roman"/>
+          <w:noProof/>
           <w:sz w:val="24"/>
           <w:szCs w:val="24"/>
-          <w:lang w:val="en-US"/>
+          <w:lang w:val="en-US" w:eastAsia="en-US"/>
         </w:rPr>
         <w:drawing>
           <wp:inline distT="0" distB="0" distL="0" distR="0">
@@ -22177,6 +22339,7 @@
         <w:rPr>
           <w:noProof/>
           <w:sz w:val="24"/>
+          <w:lang w:val="en-US" w:eastAsia="en-US"/>
         </w:rPr>
         <w:drawing>
           <wp:inline distT="0" distB="0" distL="0" distR="0">
@@ -22306,6 +22469,7 @@
         <w:rPr>
           <w:noProof/>
           <w:sz w:val="24"/>
+          <w:lang w:val="en-US" w:eastAsia="en-US"/>
         </w:rPr>
         <w:drawing>
           <wp:inline distT="0" distB="0" distL="0" distR="0">
@@ -22444,6 +22608,7 @@
         <w:rPr>
           <w:noProof/>
           <w:sz w:val="24"/>
+          <w:lang w:val="en-US" w:eastAsia="en-US"/>
         </w:rPr>
         <w:drawing>
           <wp:inline distT="0" distB="0" distL="0" distR="0">
@@ -27011,7 +27176,7 @@
             <w:rPr>
               <w:noProof/>
             </w:rPr>
-            <w:t>39</w:t>
+            <w:t>26</w:t>
           </w:r>
         </w:fldSimple>
       </w:p>

--- a/Xu li anh/XLA_36_Biometric_Report.docx
+++ b/Xu li anh/XLA_36_Biometric_Report.docx
@@ -17884,7 +17884,24 @@
           <w:sz w:val="26"/>
           <w:szCs w:val="26"/>
         </w:rPr>
-        <w:t>PCA là viết tắt của Principle Component Analysis (phương pháp phân tích thành phần quan trọng) là phương pháp thay thế các đại lượng của bộ dữ liệu ban đầu bằng các tổ hợp tuyến tính củ</w:t>
+        <w:t xml:space="preserve">PCA là viết tắt của Principle Component Analysis (phương pháp phân tích thành phần </w:t>
+      </w:r>
+      <w:r>
+        <w:rPr>
+          <w:rFonts w:ascii="Times New Roman" w:hAnsi="Times New Roman"/>
+          <w:sz w:val="26"/>
+          <w:szCs w:val="26"/>
+          <w:lang w:val="en-US"/>
+        </w:rPr>
+        <w:t>chính</w:t>
+      </w:r>
+      <w:r>
+        <w:rPr>
+          <w:rFonts w:ascii="Times New Roman" w:hAnsi="Times New Roman"/>
+          <w:sz w:val="26"/>
+          <w:szCs w:val="26"/>
+        </w:rPr>
+        <w:t>) là phương pháp thay thế các đại lượng của bộ dữ liệu ban đầu bằng các tổ hợp tuyến tính củ</w:t>
       </w:r>
       <w:r>
         <w:rPr>
@@ -18086,7 +18103,7 @@
                     <a:blip r:embed="rId21">
                       <a:extLst>
                         <a:ext uri="{28A0092B-C50C-407E-A947-70E740481C1C}">
-                          <a14:useLocalDpi xmlns="" xmlns:wpc="http://schemas.microsoft.com/office/word/2010/wordprocessingCanvas" xmlns:mc="http://schemas.openxmlformats.org/markup-compatibility/2006" xmlns:o="urn:schemas-microsoft-com:office:office" xmlns:v="urn:schemas-microsoft-com:vml" xmlns:wp14="http://schemas.microsoft.com/office/word/2010/wordprocessingDrawing" xmlns:w10="urn:schemas-microsoft-com:office:word" xmlns:w="http://schemas.openxmlformats.org/wordprocessingml/2006/main" xmlns:w14="http://schemas.microsoft.com/office/word/2010/wordml" xmlns:wpg="http://schemas.microsoft.com/office/word/2010/wordprocessingGroup" xmlns:wpi="http://schemas.microsoft.com/office/word/2010/wordprocessingInk" xmlns:wps="http://schemas.microsoft.com/office/word/2010/wordprocessingShape" xmlns:a14="http://schemas.microsoft.com/office/drawing/2010/main" val="0"/>
+                          <a14:useLocalDpi xmlns:a14="http://schemas.microsoft.com/office/drawing/2010/main" xmlns:wps="http://schemas.microsoft.com/office/word/2010/wordprocessingShape" xmlns:wpi="http://schemas.microsoft.com/office/word/2010/wordprocessingInk" xmlns:wpg="http://schemas.microsoft.com/office/word/2010/wordprocessingGroup" xmlns:w14="http://schemas.microsoft.com/office/word/2010/wordml" xmlns:w="http://schemas.openxmlformats.org/wordprocessingml/2006/main" xmlns:w10="urn:schemas-microsoft-com:office:word" xmlns:wp14="http://schemas.microsoft.com/office/word/2010/wordprocessingDrawing" xmlns:v="urn:schemas-microsoft-com:vml" xmlns:o="urn:schemas-microsoft-com:office:office" xmlns:mc="http://schemas.openxmlformats.org/markup-compatibility/2006" xmlns:wpc="http://schemas.microsoft.com/office/word/2010/wordprocessingCanvas" xmlns="" val="0"/>
                         </a:ext>
                       </a:extLst>
                     </a:blip>
@@ -18121,7 +18138,41 @@
           <w:szCs w:val="26"/>
         </w:rPr>
         <w:br/>
-        <w:t>Ta thay X bằng X-uh với h là ma trận 1xn chứa toàn số 1.</w:t>
+        <w:t>Ta thay X bằng X</w:t>
+      </w:r>
+      <w:r>
+        <w:rPr>
+          <w:rFonts w:ascii="Times New Roman" w:hAnsi="Times New Roman"/>
+          <w:sz w:val="26"/>
+          <w:szCs w:val="26"/>
+          <w:lang w:val="en-US"/>
+        </w:rPr>
+        <w:t xml:space="preserve"> </w:t>
+      </w:r>
+      <w:r>
+        <w:rPr>
+          <w:rFonts w:ascii="Times New Roman" w:hAnsi="Times New Roman"/>
+          <w:sz w:val="26"/>
+          <w:szCs w:val="26"/>
+        </w:rPr>
+        <w:t>-</w:t>
+      </w:r>
+      <w:r>
+        <w:rPr>
+          <w:rFonts w:ascii="Times New Roman" w:hAnsi="Times New Roman"/>
+          <w:sz w:val="26"/>
+          <w:szCs w:val="26"/>
+          <w:lang w:val="en-US"/>
+        </w:rPr>
+        <w:t xml:space="preserve"> </w:t>
+      </w:r>
+      <w:r>
+        <w:rPr>
+          <w:rFonts w:ascii="Times New Roman" w:hAnsi="Times New Roman"/>
+          <w:sz w:val="26"/>
+          <w:szCs w:val="26"/>
+        </w:rPr>
+        <w:t>uh với h là ma trận 1xn chứa toàn số 1.</w:t>
       </w:r>
     </w:p>
     <w:p>
@@ -18206,7 +18257,7 @@
                     <a:blip r:embed="rId22">
                       <a:extLst>
                         <a:ext uri="{28A0092B-C50C-407E-A947-70E740481C1C}">
-                          <a14:useLocalDpi xmlns="" xmlns:wpc="http://schemas.microsoft.com/office/word/2010/wordprocessingCanvas" xmlns:mc="http://schemas.openxmlformats.org/markup-compatibility/2006" xmlns:o="urn:schemas-microsoft-com:office:office" xmlns:v="urn:schemas-microsoft-com:vml" xmlns:wp14="http://schemas.microsoft.com/office/word/2010/wordprocessingDrawing" xmlns:w10="urn:schemas-microsoft-com:office:word" xmlns:w="http://schemas.openxmlformats.org/wordprocessingml/2006/main" xmlns:w14="http://schemas.microsoft.com/office/word/2010/wordml" xmlns:wpg="http://schemas.microsoft.com/office/word/2010/wordprocessingGroup" xmlns:wpi="http://schemas.microsoft.com/office/word/2010/wordprocessingInk" xmlns:wps="http://schemas.microsoft.com/office/word/2010/wordprocessingShape" xmlns:a14="http://schemas.microsoft.com/office/drawing/2010/main" val="0"/>
+                          <a14:useLocalDpi xmlns:a14="http://schemas.microsoft.com/office/drawing/2010/main" xmlns:wps="http://schemas.microsoft.com/office/word/2010/wordprocessingShape" xmlns:wpi="http://schemas.microsoft.com/office/word/2010/wordprocessingInk" xmlns:wpg="http://schemas.microsoft.com/office/word/2010/wordprocessingGroup" xmlns:w14="http://schemas.microsoft.com/office/word/2010/wordml" xmlns:w="http://schemas.openxmlformats.org/wordprocessingml/2006/main" xmlns:w10="urn:schemas-microsoft-com:office:word" xmlns:wp14="http://schemas.microsoft.com/office/word/2010/wordprocessingDrawing" xmlns:v="urn:schemas-microsoft-com:vml" xmlns:o="urn:schemas-microsoft-com:office:office" xmlns:mc="http://schemas.openxmlformats.org/markup-compatibility/2006" xmlns:wpc="http://schemas.microsoft.com/office/word/2010/wordprocessingCanvas" xmlns="" val="0"/>
                         </a:ext>
                       </a:extLst>
                     </a:blip>
@@ -18612,7 +18663,7 @@
                     <a:blip r:embed="rId23">
                       <a:extLst>
                         <a:ext uri="{28A0092B-C50C-407E-A947-70E740481C1C}">
-                          <a14:useLocalDpi xmlns="" xmlns:wpc="http://schemas.microsoft.com/office/word/2010/wordprocessingCanvas" xmlns:mc="http://schemas.openxmlformats.org/markup-compatibility/2006" xmlns:o="urn:schemas-microsoft-com:office:office" xmlns:v="urn:schemas-microsoft-com:vml" xmlns:wp14="http://schemas.microsoft.com/office/word/2010/wordprocessingDrawing" xmlns:w10="urn:schemas-microsoft-com:office:word" xmlns:w="http://schemas.openxmlformats.org/wordprocessingml/2006/main" xmlns:w14="http://schemas.microsoft.com/office/word/2010/wordml" xmlns:wpg="http://schemas.microsoft.com/office/word/2010/wordprocessingGroup" xmlns:wpi="http://schemas.microsoft.com/office/word/2010/wordprocessingInk" xmlns:wps="http://schemas.microsoft.com/office/word/2010/wordprocessingShape" xmlns:a14="http://schemas.microsoft.com/office/drawing/2010/main" val="0"/>
+                          <a14:useLocalDpi xmlns:a14="http://schemas.microsoft.com/office/drawing/2010/main" xmlns:wps="http://schemas.microsoft.com/office/word/2010/wordprocessingShape" xmlns:wpi="http://schemas.microsoft.com/office/word/2010/wordprocessingInk" xmlns:wpg="http://schemas.microsoft.com/office/word/2010/wordprocessingGroup" xmlns:w14="http://schemas.microsoft.com/office/word/2010/wordml" xmlns:w="http://schemas.openxmlformats.org/wordprocessingml/2006/main" xmlns:w10="urn:schemas-microsoft-com:office:word" xmlns:wp14="http://schemas.microsoft.com/office/word/2010/wordprocessingDrawing" xmlns:v="urn:schemas-microsoft-com:vml" xmlns:o="urn:schemas-microsoft-com:office:office" xmlns:mc="http://schemas.openxmlformats.org/markup-compatibility/2006" xmlns:wpc="http://schemas.microsoft.com/office/word/2010/wordprocessingCanvas" xmlns="" val="0"/>
                         </a:ext>
                       </a:extLst>
                     </a:blip>
@@ -18701,7 +18752,7 @@
                     <a:blip r:embed="rId24">
                       <a:extLst>
                         <a:ext uri="{28A0092B-C50C-407E-A947-70E740481C1C}">
-                          <a14:useLocalDpi xmlns="" xmlns:wpc="http://schemas.microsoft.com/office/word/2010/wordprocessingCanvas" xmlns:mc="http://schemas.openxmlformats.org/markup-compatibility/2006" xmlns:o="urn:schemas-microsoft-com:office:office" xmlns:v="urn:schemas-microsoft-com:vml" xmlns:wp14="http://schemas.microsoft.com/office/word/2010/wordprocessingDrawing" xmlns:w10="urn:schemas-microsoft-com:office:word" xmlns:w="http://schemas.openxmlformats.org/wordprocessingml/2006/main" xmlns:w14="http://schemas.microsoft.com/office/word/2010/wordml" xmlns:wpg="http://schemas.microsoft.com/office/word/2010/wordprocessingGroup" xmlns:wpi="http://schemas.microsoft.com/office/word/2010/wordprocessingInk" xmlns:wps="http://schemas.microsoft.com/office/word/2010/wordprocessingShape" xmlns:a14="http://schemas.microsoft.com/office/drawing/2010/main" val="0"/>
+                          <a14:useLocalDpi xmlns:a14="http://schemas.microsoft.com/office/drawing/2010/main" xmlns:wps="http://schemas.microsoft.com/office/word/2010/wordprocessingShape" xmlns:wpi="http://schemas.microsoft.com/office/word/2010/wordprocessingInk" xmlns:wpg="http://schemas.microsoft.com/office/word/2010/wordprocessingGroup" xmlns:w14="http://schemas.microsoft.com/office/word/2010/wordml" xmlns:w="http://schemas.openxmlformats.org/wordprocessingml/2006/main" xmlns:w10="urn:schemas-microsoft-com:office:word" xmlns:wp14="http://schemas.microsoft.com/office/word/2010/wordprocessingDrawing" xmlns:v="urn:schemas-microsoft-com:vml" xmlns:o="urn:schemas-microsoft-com:office:office" xmlns:mc="http://schemas.openxmlformats.org/markup-compatibility/2006" xmlns:wpc="http://schemas.microsoft.com/office/word/2010/wordprocessingCanvas" xmlns="" val="0"/>
                         </a:ext>
                       </a:extLst>
                     </a:blip>
@@ -19000,7 +19051,7 @@
                     <a:blip r:embed="rId25">
                       <a:extLst>
                         <a:ext uri="{28A0092B-C50C-407E-A947-70E740481C1C}">
-                          <a14:useLocalDpi xmlns="" xmlns:wpc="http://schemas.microsoft.com/office/word/2010/wordprocessingCanvas" xmlns:mc="http://schemas.openxmlformats.org/markup-compatibility/2006" xmlns:o="urn:schemas-microsoft-com:office:office" xmlns:v="urn:schemas-microsoft-com:vml" xmlns:wp14="http://schemas.microsoft.com/office/word/2010/wordprocessingDrawing" xmlns:w10="urn:schemas-microsoft-com:office:word" xmlns:w="http://schemas.openxmlformats.org/wordprocessingml/2006/main" xmlns:w14="http://schemas.microsoft.com/office/word/2010/wordml" xmlns:wpg="http://schemas.microsoft.com/office/word/2010/wordprocessingGroup" xmlns:wpi="http://schemas.microsoft.com/office/word/2010/wordprocessingInk" xmlns:wps="http://schemas.microsoft.com/office/word/2010/wordprocessingShape" xmlns:a14="http://schemas.microsoft.com/office/drawing/2010/main" val="0"/>
+                          <a14:useLocalDpi xmlns:a14="http://schemas.microsoft.com/office/drawing/2010/main" xmlns:wps="http://schemas.microsoft.com/office/word/2010/wordprocessingShape" xmlns:wpi="http://schemas.microsoft.com/office/word/2010/wordprocessingInk" xmlns:wpg="http://schemas.microsoft.com/office/word/2010/wordprocessingGroup" xmlns:w14="http://schemas.microsoft.com/office/word/2010/wordml" xmlns:w="http://schemas.openxmlformats.org/wordprocessingml/2006/main" xmlns:w10="urn:schemas-microsoft-com:office:word" xmlns:wp14="http://schemas.microsoft.com/office/word/2010/wordprocessingDrawing" xmlns:v="urn:schemas-microsoft-com:vml" xmlns:o="urn:schemas-microsoft-com:office:office" xmlns:mc="http://schemas.openxmlformats.org/markup-compatibility/2006" xmlns:wpc="http://schemas.microsoft.com/office/word/2010/wordprocessingCanvas" xmlns="" val="0"/>
                         </a:ext>
                       </a:extLst>
                     </a:blip>
@@ -19092,7 +19143,7 @@
                     <a:blip r:embed="rId26">
                       <a:extLst>
                         <a:ext uri="{28A0092B-C50C-407E-A947-70E740481C1C}">
-                          <a14:useLocalDpi xmlns="" xmlns:wpc="http://schemas.microsoft.com/office/word/2010/wordprocessingCanvas" xmlns:mc="http://schemas.openxmlformats.org/markup-compatibility/2006" xmlns:o="urn:schemas-microsoft-com:office:office" xmlns:v="urn:schemas-microsoft-com:vml" xmlns:wp14="http://schemas.microsoft.com/office/word/2010/wordprocessingDrawing" xmlns:w10="urn:schemas-microsoft-com:office:word" xmlns:w="http://schemas.openxmlformats.org/wordprocessingml/2006/main" xmlns:w14="http://schemas.microsoft.com/office/word/2010/wordml" xmlns:wpg="http://schemas.microsoft.com/office/word/2010/wordprocessingGroup" xmlns:wpi="http://schemas.microsoft.com/office/word/2010/wordprocessingInk" xmlns:wps="http://schemas.microsoft.com/office/word/2010/wordprocessingShape" xmlns:a14="http://schemas.microsoft.com/office/drawing/2010/main" val="0"/>
+                          <a14:useLocalDpi xmlns:a14="http://schemas.microsoft.com/office/drawing/2010/main" xmlns:wps="http://schemas.microsoft.com/office/word/2010/wordprocessingShape" xmlns:wpi="http://schemas.microsoft.com/office/word/2010/wordprocessingInk" xmlns:wpg="http://schemas.microsoft.com/office/word/2010/wordprocessingGroup" xmlns:w14="http://schemas.microsoft.com/office/word/2010/wordml" xmlns:w="http://schemas.openxmlformats.org/wordprocessingml/2006/main" xmlns:w10="urn:schemas-microsoft-com:office:word" xmlns:wp14="http://schemas.microsoft.com/office/word/2010/wordprocessingDrawing" xmlns:v="urn:schemas-microsoft-com:vml" xmlns:o="urn:schemas-microsoft-com:office:office" xmlns:mc="http://schemas.openxmlformats.org/markup-compatibility/2006" xmlns:wpc="http://schemas.microsoft.com/office/word/2010/wordprocessingCanvas" xmlns="" val="0"/>
                         </a:ext>
                       </a:extLst>
                     </a:blip>
@@ -19251,7 +19302,7 @@
                     <a:blip r:embed="rId27">
                       <a:extLst>
                         <a:ext uri="{28A0092B-C50C-407E-A947-70E740481C1C}">
-                          <a14:useLocalDpi xmlns="" xmlns:wpc="http://schemas.microsoft.com/office/word/2010/wordprocessingCanvas" xmlns:mc="http://schemas.openxmlformats.org/markup-compatibility/2006" xmlns:o="urn:schemas-microsoft-com:office:office" xmlns:v="urn:schemas-microsoft-com:vml" xmlns:wp14="http://schemas.microsoft.com/office/word/2010/wordprocessingDrawing" xmlns:w10="urn:schemas-microsoft-com:office:word" xmlns:w="http://schemas.openxmlformats.org/wordprocessingml/2006/main" xmlns:w14="http://schemas.microsoft.com/office/word/2010/wordml" xmlns:wpg="http://schemas.microsoft.com/office/word/2010/wordprocessingGroup" xmlns:wpi="http://schemas.microsoft.com/office/word/2010/wordprocessingInk" xmlns:wps="http://schemas.microsoft.com/office/word/2010/wordprocessingShape" xmlns:a14="http://schemas.microsoft.com/office/drawing/2010/main" val="0"/>
+                          <a14:useLocalDpi xmlns:a14="http://schemas.microsoft.com/office/drawing/2010/main" xmlns:wps="http://schemas.microsoft.com/office/word/2010/wordprocessingShape" xmlns:wpi="http://schemas.microsoft.com/office/word/2010/wordprocessingInk" xmlns:wpg="http://schemas.microsoft.com/office/word/2010/wordprocessingGroup" xmlns:w14="http://schemas.microsoft.com/office/word/2010/wordml" xmlns:w="http://schemas.openxmlformats.org/wordprocessingml/2006/main" xmlns:w10="urn:schemas-microsoft-com:office:word" xmlns:wp14="http://schemas.microsoft.com/office/word/2010/wordprocessingDrawing" xmlns:v="urn:schemas-microsoft-com:vml" xmlns:o="urn:schemas-microsoft-com:office:office" xmlns:mc="http://schemas.openxmlformats.org/markup-compatibility/2006" xmlns:wpc="http://schemas.microsoft.com/office/word/2010/wordprocessingCanvas" xmlns="" val="0"/>
                         </a:ext>
                       </a:extLst>
                     </a:blip>
@@ -19495,7 +19546,7 @@
                     <a:blip r:embed="rId28">
                       <a:extLst>
                         <a:ext uri="{28A0092B-C50C-407E-A947-70E740481C1C}">
-                          <a14:useLocalDpi xmlns="" xmlns:wpc="http://schemas.microsoft.com/office/word/2010/wordprocessingCanvas" xmlns:mc="http://schemas.openxmlformats.org/markup-compatibility/2006" xmlns:o="urn:schemas-microsoft-com:office:office" xmlns:v="urn:schemas-microsoft-com:vml" xmlns:wp14="http://schemas.microsoft.com/office/word/2010/wordprocessingDrawing" xmlns:w10="urn:schemas-microsoft-com:office:word" xmlns:w="http://schemas.openxmlformats.org/wordprocessingml/2006/main" xmlns:w14="http://schemas.microsoft.com/office/word/2010/wordml" xmlns:wpg="http://schemas.microsoft.com/office/word/2010/wordprocessingGroup" xmlns:wpi="http://schemas.microsoft.com/office/word/2010/wordprocessingInk" xmlns:wps="http://schemas.microsoft.com/office/word/2010/wordprocessingShape" xmlns:a14="http://schemas.microsoft.com/office/drawing/2010/main" val="0"/>
+                          <a14:useLocalDpi xmlns:a14="http://schemas.microsoft.com/office/drawing/2010/main" xmlns:wps="http://schemas.microsoft.com/office/word/2010/wordprocessingShape" xmlns:wpi="http://schemas.microsoft.com/office/word/2010/wordprocessingInk" xmlns:wpg="http://schemas.microsoft.com/office/word/2010/wordprocessingGroup" xmlns:w14="http://schemas.microsoft.com/office/word/2010/wordml" xmlns:w="http://schemas.openxmlformats.org/wordprocessingml/2006/main" xmlns:w10="urn:schemas-microsoft-com:office:word" xmlns:wp14="http://schemas.microsoft.com/office/word/2010/wordprocessingDrawing" xmlns:v="urn:schemas-microsoft-com:vml" xmlns:o="urn:schemas-microsoft-com:office:office" xmlns:mc="http://schemas.openxmlformats.org/markup-compatibility/2006" xmlns:wpc="http://schemas.microsoft.com/office/word/2010/wordprocessingCanvas" xmlns="" val="0"/>
                         </a:ext>
                       </a:extLst>
                     </a:blip>
@@ -19619,7 +19670,7 @@
                     <a:blip r:embed="rId29">
                       <a:extLst>
                         <a:ext uri="{28A0092B-C50C-407E-A947-70E740481C1C}">
-                          <a14:useLocalDpi xmlns="" xmlns:wpc="http://schemas.microsoft.com/office/word/2010/wordprocessingCanvas" xmlns:mc="http://schemas.openxmlformats.org/markup-compatibility/2006" xmlns:o="urn:schemas-microsoft-com:office:office" xmlns:v="urn:schemas-microsoft-com:vml" xmlns:wp14="http://schemas.microsoft.com/office/word/2010/wordprocessingDrawing" xmlns:w10="urn:schemas-microsoft-com:office:word" xmlns:w="http://schemas.openxmlformats.org/wordprocessingml/2006/main" xmlns:w14="http://schemas.microsoft.com/office/word/2010/wordml" xmlns:wpg="http://schemas.microsoft.com/office/word/2010/wordprocessingGroup" xmlns:wpi="http://schemas.microsoft.com/office/word/2010/wordprocessingInk" xmlns:wps="http://schemas.microsoft.com/office/word/2010/wordprocessingShape" xmlns:a14="http://schemas.microsoft.com/office/drawing/2010/main" val="0"/>
+                          <a14:useLocalDpi xmlns:a14="http://schemas.microsoft.com/office/drawing/2010/main" xmlns:wps="http://schemas.microsoft.com/office/word/2010/wordprocessingShape" xmlns:wpi="http://schemas.microsoft.com/office/word/2010/wordprocessingInk" xmlns:wpg="http://schemas.microsoft.com/office/word/2010/wordprocessingGroup" xmlns:w14="http://schemas.microsoft.com/office/word/2010/wordml" xmlns:w="http://schemas.openxmlformats.org/wordprocessingml/2006/main" xmlns:w10="urn:schemas-microsoft-com:office:word" xmlns:wp14="http://schemas.microsoft.com/office/word/2010/wordprocessingDrawing" xmlns:v="urn:schemas-microsoft-com:vml" xmlns:o="urn:schemas-microsoft-com:office:office" xmlns:mc="http://schemas.openxmlformats.org/markup-compatibility/2006" xmlns:wpc="http://schemas.microsoft.com/office/word/2010/wordprocessingCanvas" xmlns="" val="0"/>
                         </a:ext>
                       </a:extLst>
                     </a:blip>
@@ -19858,8 +19909,17 @@
           <w:rFonts w:ascii="Times New Roman" w:hAnsi="Times New Roman"/>
           <w:sz w:val="26"/>
           <w:szCs w:val="26"/>
-        </w:rPr>
-        <w:t>Tóm lại, mục tiêu của phương pháp PCA là:</w:t>
+          <w:lang w:val="en-US"/>
+        </w:rPr>
+        <w:t>Vậy,</w:t>
+      </w:r>
+      <w:r>
+        <w:rPr>
+          <w:rFonts w:ascii="Times New Roman" w:hAnsi="Times New Roman"/>
+          <w:sz w:val="26"/>
+          <w:szCs w:val="26"/>
+        </w:rPr>
+        <w:t xml:space="preserve"> mục tiêu của phương pháp PCA là:</w:t>
       </w:r>
     </w:p>
     <w:p>
@@ -20032,7 +20092,7 @@
                     <a:blip r:embed="rId30">
                       <a:extLst>
                         <a:ext uri="{28A0092B-C50C-407E-A947-70E740481C1C}">
-                          <a14:useLocalDpi xmlns="" xmlns:wpc="http://schemas.microsoft.com/office/word/2010/wordprocessingCanvas" xmlns:mc="http://schemas.openxmlformats.org/markup-compatibility/2006" xmlns:o="urn:schemas-microsoft-com:office:office" xmlns:v="urn:schemas-microsoft-com:vml" xmlns:wp14="http://schemas.microsoft.com/office/word/2010/wordprocessingDrawing" xmlns:w10="urn:schemas-microsoft-com:office:word" xmlns:w="http://schemas.openxmlformats.org/wordprocessingml/2006/main" xmlns:w14="http://schemas.microsoft.com/office/word/2010/wordml" xmlns:wpg="http://schemas.microsoft.com/office/word/2010/wordprocessingGroup" xmlns:wpi="http://schemas.microsoft.com/office/word/2010/wordprocessingInk" xmlns:wps="http://schemas.microsoft.com/office/word/2010/wordprocessingShape" xmlns:a14="http://schemas.microsoft.com/office/drawing/2010/main" val="0"/>
+                          <a14:useLocalDpi xmlns:a14="http://schemas.microsoft.com/office/drawing/2010/main" xmlns:wps="http://schemas.microsoft.com/office/word/2010/wordprocessingShape" xmlns:wpi="http://schemas.microsoft.com/office/word/2010/wordprocessingInk" xmlns:wpg="http://schemas.microsoft.com/office/word/2010/wordprocessingGroup" xmlns:w14="http://schemas.microsoft.com/office/word/2010/wordml" xmlns:w="http://schemas.openxmlformats.org/wordprocessingml/2006/main" xmlns:w10="urn:schemas-microsoft-com:office:word" xmlns:wp14="http://schemas.microsoft.com/office/word/2010/wordprocessingDrawing" xmlns:v="urn:schemas-microsoft-com:vml" xmlns:o="urn:schemas-microsoft-com:office:office" xmlns:mc="http://schemas.openxmlformats.org/markup-compatibility/2006" xmlns:wpc="http://schemas.microsoft.com/office/word/2010/wordprocessingCanvas" xmlns="" val="0"/>
                         </a:ext>
                       </a:extLst>
                     </a:blip>
@@ -27176,7 +27236,7 @@
             <w:rPr>
               <w:noProof/>
             </w:rPr>
-            <w:t>26</w:t>
+            <w:t>25</w:t>
           </w:r>
         </w:fldSimple>
       </w:p>
